--- a/Method Design.docx
+++ b/Method Design.docx
@@ -1164,22 +1164,7 @@
           </w:tcPr>
           <w:p>
             <w:r>
-              <w:t>This method uses for edit</w:t>
-            </w:r>
-            <w:r>
-              <w:t xml:space="preserve">ing the </w:t>
-            </w:r>
-            <w:r>
-              <w:t xml:space="preserve">details of the </w:t>
-            </w:r>
-            <w:r>
-              <w:t xml:space="preserve">product </w:t>
-            </w:r>
-            <w:r>
-              <w:t>from</w:t>
-            </w:r>
-            <w:r>
-              <w:t xml:space="preserve"> database.</w:t>
+              <w:t>This method uses for editing the details of the product from database.</w:t>
             </w:r>
           </w:p>
         </w:tc>
@@ -1251,22 +1236,7 @@
           </w:tcPr>
           <w:p>
             <w:r>
-              <w:t>This method uses for remov</w:t>
-            </w:r>
-            <w:r>
-              <w:t>ing</w:t>
-            </w:r>
-            <w:r>
-              <w:t xml:space="preserve"> the </w:t>
-            </w:r>
-            <w:r>
-              <w:t xml:space="preserve">product </w:t>
-            </w:r>
-            <w:r>
-              <w:t>from</w:t>
-            </w:r>
-            <w:r>
-              <w:t xml:space="preserve"> database.</w:t>
+              <w:t>This method uses for removing the product from database.</w:t>
             </w:r>
           </w:p>
         </w:tc>
@@ -1338,16 +1308,7 @@
           </w:tcPr>
           <w:p>
             <w:r>
-              <w:t xml:space="preserve">This method uses for calling the </w:t>
-            </w:r>
-            <w:r>
-              <w:t xml:space="preserve">product </w:t>
-            </w:r>
-            <w:r>
-              <w:t>from</w:t>
-            </w:r>
-            <w:r>
-              <w:t xml:space="preserve"> database.</w:t>
+              <w:t>This method uses for calling the product from database.</w:t>
             </w:r>
           </w:p>
         </w:tc>
@@ -1419,28 +1380,7 @@
           </w:tcPr>
           <w:p>
             <w:r>
-              <w:t>This method uses for show</w:t>
-            </w:r>
-            <w:r>
-              <w:t>ing</w:t>
-            </w:r>
-            <w:r>
-              <w:t xml:space="preserve"> the entire of </w:t>
-            </w:r>
-            <w:r>
-              <w:t>product</w:t>
-            </w:r>
-            <w:r>
-              <w:t xml:space="preserve"> list</w:t>
-            </w:r>
-            <w:r>
-              <w:t xml:space="preserve"> </w:t>
-            </w:r>
-            <w:r>
-              <w:t>from</w:t>
-            </w:r>
-            <w:r>
-              <w:t xml:space="preserve"> database.</w:t>
+              <w:t>This method uses for showing the entire of product list from database.</w:t>
             </w:r>
           </w:p>
         </w:tc>
@@ -1906,28 +1846,7 @@
           </w:tcPr>
           <w:p>
             <w:r>
-              <w:t>This method uses for gett</w:t>
-            </w:r>
-            <w:r>
-              <w:t>ing</w:t>
-            </w:r>
-            <w:r>
-              <w:t xml:space="preserve"> the </w:t>
-            </w:r>
-            <w:r>
-              <w:t xml:space="preserve">product </w:t>
-            </w:r>
-            <w:r>
-              <w:t>from</w:t>
-            </w:r>
-            <w:r>
-              <w:t xml:space="preserve"> database</w:t>
-            </w:r>
-            <w:r>
-              <w:t xml:space="preserve"> by using product’s keyword</w:t>
-            </w:r>
-            <w:r>
-              <w:t>.</w:t>
+              <w:t>This method uses for getting the product from database by using product’s keyword.</w:t>
             </w:r>
           </w:p>
         </w:tc>
@@ -1999,28 +1918,7 @@
           </w:tcPr>
           <w:p>
             <w:r>
-              <w:t>This method uses for add</w:t>
-            </w:r>
-            <w:r>
-              <w:t>ing</w:t>
-            </w:r>
-            <w:r>
-              <w:t xml:space="preserve"> the </w:t>
-            </w:r>
-            <w:r>
-              <w:t>product</w:t>
-            </w:r>
-            <w:r>
-              <w:t xml:space="preserve"> and details</w:t>
-            </w:r>
-            <w:r>
-              <w:t xml:space="preserve"> </w:t>
-            </w:r>
-            <w:r>
-              <w:t>into</w:t>
-            </w:r>
-            <w:r>
-              <w:t xml:space="preserve"> database.</w:t>
+              <w:t>This method uses for adding the product and details into database.</w:t>
             </w:r>
           </w:p>
         </w:tc>
@@ -2092,16 +1990,7 @@
           </w:tcPr>
           <w:p>
             <w:r>
-              <w:t xml:space="preserve">This method uses for removing the </w:t>
-            </w:r>
-            <w:r>
-              <w:t xml:space="preserve">product </w:t>
-            </w:r>
-            <w:r>
-              <w:t>from</w:t>
-            </w:r>
-            <w:r>
-              <w:t xml:space="preserve"> database.</w:t>
+              <w:t>This method uses for removing the product from database.</w:t>
             </w:r>
           </w:p>
         </w:tc>
@@ -2593,28 +2482,7 @@
           </w:tcPr>
           <w:p>
             <w:r>
-              <w:t>This method uses for gett</w:t>
-            </w:r>
-            <w:r>
-              <w:t>ing</w:t>
-            </w:r>
-            <w:r>
-              <w:t xml:space="preserve"> the </w:t>
-            </w:r>
-            <w:r>
-              <w:t xml:space="preserve">product </w:t>
-            </w:r>
-            <w:r>
-              <w:t>from</w:t>
-            </w:r>
-            <w:r>
-              <w:t xml:space="preserve"> database</w:t>
-            </w:r>
-            <w:r>
-              <w:t xml:space="preserve"> by using product’s keyword</w:t>
-            </w:r>
-            <w:r>
-              <w:t>.</w:t>
+              <w:t>This method uses for getting the product from database by using product’s keyword.</w:t>
             </w:r>
           </w:p>
         </w:tc>
@@ -2686,28 +2554,7 @@
           </w:tcPr>
           <w:p>
             <w:r>
-              <w:t>This method uses for add</w:t>
-            </w:r>
-            <w:r>
-              <w:t>ing</w:t>
-            </w:r>
-            <w:r>
-              <w:t xml:space="preserve"> the </w:t>
-            </w:r>
-            <w:r>
-              <w:t>product</w:t>
-            </w:r>
-            <w:r>
-              <w:t xml:space="preserve"> and details</w:t>
-            </w:r>
-            <w:r>
-              <w:t xml:space="preserve"> </w:t>
-            </w:r>
-            <w:r>
-              <w:t>into</w:t>
-            </w:r>
-            <w:r>
-              <w:t xml:space="preserve"> database.</w:t>
+              <w:t>This method uses for adding the product and details into database.</w:t>
             </w:r>
           </w:p>
         </w:tc>
@@ -2779,16 +2626,7 @@
           </w:tcPr>
           <w:p>
             <w:r>
-              <w:t xml:space="preserve">This method uses for removing the </w:t>
-            </w:r>
-            <w:r>
-              <w:t xml:space="preserve">product </w:t>
-            </w:r>
-            <w:r>
-              <w:t>from</w:t>
-            </w:r>
-            <w:r>
-              <w:t xml:space="preserve"> database.</w:t>
+              <w:t>This method uses for removing the product from database.</w:t>
             </w:r>
           </w:p>
         </w:tc>
@@ -3280,28 +3118,7 @@
           </w:tcPr>
           <w:p>
             <w:r>
-              <w:t>This method uses for gett</w:t>
-            </w:r>
-            <w:r>
-              <w:t>ing</w:t>
-            </w:r>
-            <w:r>
-              <w:t xml:space="preserve"> the </w:t>
-            </w:r>
-            <w:r>
-              <w:t xml:space="preserve">product </w:t>
-            </w:r>
-            <w:r>
-              <w:t>from</w:t>
-            </w:r>
-            <w:r>
-              <w:t xml:space="preserve"> database</w:t>
-            </w:r>
-            <w:r>
-              <w:t xml:space="preserve"> by using product’s keyword</w:t>
-            </w:r>
-            <w:r>
-              <w:t>.</w:t>
+              <w:t>This method uses for getting the product from database by using product’s keyword.</w:t>
             </w:r>
           </w:p>
         </w:tc>
@@ -3373,28 +3190,7 @@
           </w:tcPr>
           <w:p>
             <w:r>
-              <w:t>This method uses for add</w:t>
-            </w:r>
-            <w:r>
-              <w:t>ing</w:t>
-            </w:r>
-            <w:r>
-              <w:t xml:space="preserve"> the </w:t>
-            </w:r>
-            <w:r>
-              <w:t>product</w:t>
-            </w:r>
-            <w:r>
-              <w:t xml:space="preserve"> and details</w:t>
-            </w:r>
-            <w:r>
-              <w:t xml:space="preserve"> </w:t>
-            </w:r>
-            <w:r>
-              <w:t>into</w:t>
-            </w:r>
-            <w:r>
-              <w:t xml:space="preserve"> database.</w:t>
+              <w:t>This method uses for adding the product and details into database.</w:t>
             </w:r>
           </w:p>
         </w:tc>
@@ -3466,16 +3262,7 @@
           </w:tcPr>
           <w:p>
             <w:r>
-              <w:t xml:space="preserve">This method uses for removing the </w:t>
-            </w:r>
-            <w:r>
-              <w:t xml:space="preserve">product </w:t>
-            </w:r>
-            <w:r>
-              <w:t>from</w:t>
-            </w:r>
-            <w:r>
-              <w:t xml:space="preserve"> database.</w:t>
+              <w:t>This method uses for removing the product from database.</w:t>
             </w:r>
           </w:p>
         </w:tc>
@@ -3621,7 +3408,7 @@
       </w:r>
       <w:proofErr w:type="spellStart"/>
       <w:r>
-        <w:t>ProductDAOImpl</w:t>
+        <w:t>ShoppingCartContriller</w:t>
       </w:r>
       <w:proofErr w:type="spellEnd"/>
     </w:p>
@@ -3906,7 +3693,13 @@
           </w:tcPr>
           <w:p>
             <w:r>
-              <w:t>This method uses for getting the entire of product in shopping cart in database.</w:t>
+              <w:t>This method uses for getting the entir</w:t>
+            </w:r>
+            <w:r>
+              <w:t>e of product in shopping cart from</w:t>
+            </w:r>
+            <w:r>
+              <w:t xml:space="preserve"> database.</w:t>
             </w:r>
           </w:p>
         </w:tc>
@@ -3986,22 +3779,7 @@
           </w:tcPr>
           <w:p>
             <w:r>
-              <w:t>This method uses for add</w:t>
-            </w:r>
-            <w:r>
-              <w:t>ing</w:t>
-            </w:r>
-            <w:r>
-              <w:t xml:space="preserve"> the </w:t>
-            </w:r>
-            <w:r>
-              <w:t xml:space="preserve">product </w:t>
-            </w:r>
-            <w:r>
-              <w:t>into shopping cart from</w:t>
-            </w:r>
-            <w:r>
-              <w:t xml:space="preserve"> database</w:t>
+              <w:t>This method uses for adding the product into shopping cart</w:t>
             </w:r>
             <w:r>
               <w:t>.</w:t>
@@ -4076,28 +3854,13 @@
           </w:tcPr>
           <w:p>
             <w:r>
-              <w:t>This method uses for remov</w:t>
-            </w:r>
-            <w:r>
-              <w:t>ing</w:t>
-            </w:r>
-            <w:r>
-              <w:t xml:space="preserve"> the </w:t>
-            </w:r>
-            <w:r>
-              <w:t>product</w:t>
-            </w:r>
-            <w:r>
-              <w:t xml:space="preserve"> and details</w:t>
-            </w:r>
-            <w:r>
-              <w:t xml:space="preserve"> </w:t>
-            </w:r>
-            <w:r>
-              <w:t>from shopping cart in</w:t>
-            </w:r>
-            <w:r>
-              <w:t xml:space="preserve"> database.</w:t>
+              <w:t xml:space="preserve">This method uses for removing the product and details </w:t>
+            </w:r>
+            <w:r>
+              <w:t>from shopping cart</w:t>
+            </w:r>
+            <w:r>
+              <w:t>.</w:t>
             </w:r>
           </w:p>
         </w:tc>
@@ -4149,6 +3912,4533 @@
       <w:pPr>
         <w:tabs>
           <w:tab w:val="left" w:pos="1110"/>
+        </w:tabs>
+      </w:pPr>
+    </w:p>
+    <w:p>
+      <w:pPr>
+        <w:tabs>
+          <w:tab w:val="left" w:pos="1110"/>
+        </w:tabs>
+      </w:pPr>
+    </w:p>
+    <w:p>
+      <w:pPr>
+        <w:tabs>
+          <w:tab w:val="left" w:pos="1110"/>
+        </w:tabs>
+      </w:pPr>
+    </w:p>
+    <w:p>
+      <w:pPr>
+        <w:tabs>
+          <w:tab w:val="left" w:pos="1110"/>
+        </w:tabs>
+      </w:pPr>
+    </w:p>
+    <w:p>
+      <w:pPr>
+        <w:tabs>
+          <w:tab w:val="left" w:pos="1110"/>
+        </w:tabs>
+      </w:pPr>
+    </w:p>
+    <w:p>
+      <w:pPr>
+        <w:tabs>
+          <w:tab w:val="left" w:pos="1110"/>
+        </w:tabs>
+      </w:pPr>
+    </w:p>
+    <w:p>
+      <w:pPr>
+        <w:tabs>
+          <w:tab w:val="left" w:pos="1110"/>
+        </w:tabs>
+      </w:pPr>
+    </w:p>
+    <w:p>
+      <w:pPr>
+        <w:tabs>
+          <w:tab w:val="left" w:pos="1110"/>
+        </w:tabs>
+      </w:pPr>
+    </w:p>
+    <w:p>
+      <w:pPr>
+        <w:tabs>
+          <w:tab w:val="left" w:pos="1110"/>
+        </w:tabs>
+      </w:pPr>
+    </w:p>
+    <w:p>
+      <w:pPr>
+        <w:tabs>
+          <w:tab w:val="left" w:pos="1110"/>
+        </w:tabs>
+      </w:pPr>
+    </w:p>
+    <w:p>
+      <w:pPr>
+        <w:tabs>
+          <w:tab w:val="left" w:pos="1110"/>
+        </w:tabs>
+      </w:pPr>
+    </w:p>
+    <w:p>
+      <w:pPr>
+        <w:tabs>
+          <w:tab w:val="left" w:pos="1110"/>
+        </w:tabs>
+      </w:pPr>
+    </w:p>
+    <w:p>
+      <w:pPr>
+        <w:tabs>
+          <w:tab w:val="left" w:pos="1110"/>
+        </w:tabs>
+      </w:pPr>
+    </w:p>
+    <w:p>
+      <w:pPr>
+        <w:tabs>
+          <w:tab w:val="left" w:pos="1110"/>
+        </w:tabs>
+      </w:pPr>
+    </w:p>
+    <w:p>
+      <w:r>
+        <w:rPr>
+          <w:b/>
+          <w:bCs/>
+        </w:rPr>
+        <w:lastRenderedPageBreak/>
+        <w:t>Class Name</w:t>
+      </w:r>
+      <w:r>
+        <w:t xml:space="preserve">: </w:t>
+      </w:r>
+      <w:proofErr w:type="spellStart"/>
+      <w:r>
+        <w:t>ShoppingCartService</w:t>
+      </w:r>
+      <w:proofErr w:type="spellEnd"/>
+    </w:p>
+    <w:p>
+      <w:pPr>
+        <w:tabs>
+          <w:tab w:val="left" w:pos="1110"/>
+        </w:tabs>
+        <w:jc w:val="center"/>
+      </w:pPr>
+      <w:r>
+        <w:rPr>
+          <w:noProof/>
+        </w:rPr>
+        <w:drawing>
+          <wp:inline distT="0" distB="0" distL="0" distR="0">
+            <wp:extent cx="3276600" cy="1466850"/>
+            <wp:effectExtent l="19050" t="0" r="0" b="0"/>
+            <wp:docPr id="2" name="Picture 1"/>
+            <wp:cNvGraphicFramePr>
+              <a:graphicFrameLocks xmlns:a="http://schemas.openxmlformats.org/drawingml/2006/main" noChangeAspect="1"/>
+            </wp:cNvGraphicFramePr>
+            <a:graphic xmlns:a="http://schemas.openxmlformats.org/drawingml/2006/main">
+              <a:graphicData uri="http://schemas.openxmlformats.org/drawingml/2006/picture">
+                <pic:pic xmlns:pic="http://schemas.openxmlformats.org/drawingml/2006/picture">
+                  <pic:nvPicPr>
+                    <pic:cNvPr id="0" name="Picture 1"/>
+                    <pic:cNvPicPr>
+                      <a:picLocks noChangeAspect="1" noChangeArrowheads="1"/>
+                    </pic:cNvPicPr>
+                  </pic:nvPicPr>
+                  <pic:blipFill>
+                    <a:blip r:embed="rId11"/>
+                    <a:srcRect/>
+                    <a:stretch>
+                      <a:fillRect/>
+                    </a:stretch>
+                  </pic:blipFill>
+                  <pic:spPr bwMode="auto">
+                    <a:xfrm>
+                      <a:off x="0" y="0"/>
+                      <a:ext cx="3276600" cy="1466850"/>
+                    </a:xfrm>
+                    <a:prstGeom prst="rect">
+                      <a:avLst/>
+                    </a:prstGeom>
+                    <a:noFill/>
+                    <a:ln w="9525">
+                      <a:noFill/>
+                      <a:miter lim="800000"/>
+                      <a:headEnd/>
+                      <a:tailEnd/>
+                    </a:ln>
+                  </pic:spPr>
+                </pic:pic>
+              </a:graphicData>
+            </a:graphic>
+          </wp:inline>
+        </w:drawing>
+      </w:r>
+    </w:p>
+    <w:p>
+      <w:pPr>
+        <w:rPr>
+          <w:b/>
+          <w:bCs/>
+        </w:rPr>
+      </w:pPr>
+      <w:r>
+        <w:rPr>
+          <w:b/>
+          <w:bCs/>
+        </w:rPr>
+        <w:t>Method</w:t>
+      </w:r>
+      <w:r>
+        <w:rPr>
+          <w:b/>
+          <w:bCs/>
+        </w:rPr>
+        <w:t>:</w:t>
+      </w:r>
+    </w:p>
+    <w:tbl>
+      <w:tblPr>
+        <w:tblStyle w:val="TableGrid"/>
+        <w:tblW w:w="0" w:type="auto"/>
+        <w:tblLayout w:type="fixed"/>
+        <w:tblLook w:val="04A0"/>
+      </w:tblPr>
+      <w:tblGrid>
+        <w:gridCol w:w="534"/>
+        <w:gridCol w:w="3118"/>
+        <w:gridCol w:w="2835"/>
+        <w:gridCol w:w="2755"/>
+      </w:tblGrid>
+      <w:tr>
+        <w:tc>
+          <w:tcPr>
+            <w:tcW w:w="534" w:type="dxa"/>
+          </w:tcPr>
+          <w:p>
+            <w:pPr>
+              <w:rPr>
+                <w:b/>
+                <w:bCs/>
+              </w:rPr>
+            </w:pPr>
+            <w:r>
+              <w:rPr>
+                <w:b/>
+                <w:bCs/>
+              </w:rPr>
+              <w:t>ID</w:t>
+            </w:r>
+          </w:p>
+        </w:tc>
+        <w:tc>
+          <w:tcPr>
+            <w:tcW w:w="3118" w:type="dxa"/>
+          </w:tcPr>
+          <w:p>
+            <w:pPr>
+              <w:rPr>
+                <w:b/>
+                <w:bCs/>
+              </w:rPr>
+            </w:pPr>
+            <w:r>
+              <w:rPr>
+                <w:b/>
+                <w:bCs/>
+              </w:rPr>
+              <w:t>Name</w:t>
+            </w:r>
+          </w:p>
+        </w:tc>
+        <w:tc>
+          <w:tcPr>
+            <w:tcW w:w="2835" w:type="dxa"/>
+          </w:tcPr>
+          <w:p>
+            <w:pPr>
+              <w:rPr>
+                <w:b/>
+                <w:bCs/>
+              </w:rPr>
+            </w:pPr>
+            <w:r>
+              <w:rPr>
+                <w:b/>
+                <w:bCs/>
+              </w:rPr>
+              <w:t>Description</w:t>
+            </w:r>
+          </w:p>
+        </w:tc>
+        <w:tc>
+          <w:tcPr>
+            <w:tcW w:w="2755" w:type="dxa"/>
+          </w:tcPr>
+          <w:p>
+            <w:pPr>
+              <w:rPr>
+                <w:b/>
+                <w:bCs/>
+              </w:rPr>
+            </w:pPr>
+            <w:r>
+              <w:rPr>
+                <w:b/>
+                <w:bCs/>
+              </w:rPr>
+              <w:t>Remark</w:t>
+            </w:r>
+          </w:p>
+        </w:tc>
+      </w:tr>
+      <w:tr>
+        <w:tc>
+          <w:tcPr>
+            <w:tcW w:w="534" w:type="dxa"/>
+          </w:tcPr>
+          <w:p>
+            <w:r>
+              <w:t>1</w:t>
+            </w:r>
+          </w:p>
+        </w:tc>
+        <w:tc>
+          <w:tcPr>
+            <w:tcW w:w="3118" w:type="dxa"/>
+          </w:tcPr>
+          <w:p>
+            <w:proofErr w:type="spellStart"/>
+            <w:r>
+              <w:t>get</w:t>
+            </w:r>
+            <w:r>
+              <w:t>ShoppingCart</w:t>
+            </w:r>
+            <w:proofErr w:type="spellEnd"/>
+            <w:r>
+              <w:t>()</w:t>
+            </w:r>
+          </w:p>
+        </w:tc>
+        <w:tc>
+          <w:tcPr>
+            <w:tcW w:w="2835" w:type="dxa"/>
+          </w:tcPr>
+          <w:p>
+            <w:r>
+              <w:t xml:space="preserve">This method uses for getting the </w:t>
+            </w:r>
+            <w:r>
+              <w:t>shopping cart to</w:t>
+            </w:r>
+            <w:r>
+              <w:t xml:space="preserve"> database.</w:t>
+            </w:r>
+          </w:p>
+        </w:tc>
+        <w:tc>
+          <w:tcPr>
+            <w:tcW w:w="2755" w:type="dxa"/>
+          </w:tcPr>
+          <w:p>
+            <w:r>
+              <w:rPr>
+                <w:b/>
+                <w:bCs/>
+              </w:rPr>
+              <w:t>Return Type</w:t>
+            </w:r>
+            <w:r>
+              <w:t xml:space="preserve">: </w:t>
+            </w:r>
+            <w:proofErr w:type="spellStart"/>
+            <w:r>
+              <w:t>ShoppingCart</w:t>
+            </w:r>
+            <w:proofErr w:type="spellEnd"/>
+          </w:p>
+          <w:p>
+            <w:r>
+              <w:rPr>
+                <w:b/>
+                <w:bCs/>
+              </w:rPr>
+              <w:t>Parameters:</w:t>
+            </w:r>
+            <w:r>
+              <w:t xml:space="preserve"> </w:t>
+            </w:r>
+            <w:proofErr w:type="spellStart"/>
+            <w:r>
+              <w:t>cartID</w:t>
+            </w:r>
+            <w:proofErr w:type="spellEnd"/>
+          </w:p>
+        </w:tc>
+      </w:tr>
+      <w:tr>
+        <w:tc>
+          <w:tcPr>
+            <w:tcW w:w="534" w:type="dxa"/>
+          </w:tcPr>
+          <w:p>
+            <w:r>
+              <w:t>2</w:t>
+            </w:r>
+          </w:p>
+        </w:tc>
+        <w:tc>
+          <w:tcPr>
+            <w:tcW w:w="3118" w:type="dxa"/>
+          </w:tcPr>
+          <w:p>
+            <w:proofErr w:type="spellStart"/>
+            <w:r>
+              <w:t>get</w:t>
+            </w:r>
+            <w:r>
+              <w:t>Shopping</w:t>
+            </w:r>
+            <w:r>
+              <w:t>Cart</w:t>
+            </w:r>
+            <w:r>
+              <w:t>ByUsername</w:t>
+            </w:r>
+            <w:proofErr w:type="spellEnd"/>
+            <w:r>
+              <w:t>()</w:t>
+            </w:r>
+          </w:p>
+        </w:tc>
+        <w:tc>
+          <w:tcPr>
+            <w:tcW w:w="2835" w:type="dxa"/>
+          </w:tcPr>
+          <w:p>
+            <w:r>
+              <w:t>This method uses for getting the shopping cart</w:t>
+            </w:r>
+            <w:r>
+              <w:t xml:space="preserve"> by using the username</w:t>
+            </w:r>
+            <w:r>
+              <w:t xml:space="preserve"> from database.</w:t>
+            </w:r>
+          </w:p>
+        </w:tc>
+        <w:tc>
+          <w:tcPr>
+            <w:tcW w:w="2755" w:type="dxa"/>
+          </w:tcPr>
+          <w:p>
+            <w:r>
+              <w:rPr>
+                <w:b/>
+                <w:bCs/>
+              </w:rPr>
+              <w:t>Return Type</w:t>
+            </w:r>
+            <w:r>
+              <w:t xml:space="preserve">: </w:t>
+            </w:r>
+            <w:r>
+              <w:t>Customer</w:t>
+            </w:r>
+          </w:p>
+          <w:p>
+            <w:pPr>
+              <w:rPr>
+                <w:b/>
+                <w:bCs/>
+              </w:rPr>
+            </w:pPr>
+            <w:r>
+              <w:rPr>
+                <w:b/>
+                <w:bCs/>
+              </w:rPr>
+              <w:t>Parameters:</w:t>
+            </w:r>
+            <w:r>
+              <w:t xml:space="preserve"> </w:t>
+            </w:r>
+            <w:r>
+              <w:t>username</w:t>
+            </w:r>
+          </w:p>
+        </w:tc>
+      </w:tr>
+      <w:tr>
+        <w:tc>
+          <w:tcPr>
+            <w:tcW w:w="534" w:type="dxa"/>
+          </w:tcPr>
+          <w:p>
+            <w:r>
+              <w:t>3</w:t>
+            </w:r>
+          </w:p>
+        </w:tc>
+        <w:tc>
+          <w:tcPr>
+            <w:tcW w:w="3118" w:type="dxa"/>
+          </w:tcPr>
+          <w:p>
+            <w:proofErr w:type="spellStart"/>
+            <w:r>
+              <w:t>addProductToCart</w:t>
+            </w:r>
+            <w:proofErr w:type="spellEnd"/>
+            <w:r>
+              <w:t>()</w:t>
+            </w:r>
+          </w:p>
+        </w:tc>
+        <w:tc>
+          <w:tcPr>
+            <w:tcW w:w="2835" w:type="dxa"/>
+          </w:tcPr>
+          <w:p>
+            <w:r>
+              <w:t>This method uses for adding the product into shopping cart.</w:t>
+            </w:r>
+          </w:p>
+        </w:tc>
+        <w:tc>
+          <w:tcPr>
+            <w:tcW w:w="2755" w:type="dxa"/>
+          </w:tcPr>
+          <w:p>
+            <w:r>
+              <w:rPr>
+                <w:b/>
+                <w:bCs/>
+              </w:rPr>
+              <w:t>Return Type</w:t>
+            </w:r>
+            <w:r>
+              <w:t xml:space="preserve">: </w:t>
+            </w:r>
+            <w:r>
+              <w:t>void</w:t>
+            </w:r>
+          </w:p>
+          <w:p>
+            <w:pPr>
+              <w:rPr>
+                <w:b/>
+                <w:bCs/>
+              </w:rPr>
+            </w:pPr>
+            <w:r>
+              <w:rPr>
+                <w:b/>
+                <w:bCs/>
+              </w:rPr>
+              <w:t>Parameters:</w:t>
+            </w:r>
+            <w:r>
+              <w:t xml:space="preserve"> PID</w:t>
+            </w:r>
+          </w:p>
+        </w:tc>
+      </w:tr>
+      <w:tr>
+        <w:tc>
+          <w:tcPr>
+            <w:tcW w:w="534" w:type="dxa"/>
+          </w:tcPr>
+          <w:p>
+            <w:r>
+              <w:t>4</w:t>
+            </w:r>
+          </w:p>
+        </w:tc>
+        <w:tc>
+          <w:tcPr>
+            <w:tcW w:w="3118" w:type="dxa"/>
+          </w:tcPr>
+          <w:p>
+            <w:proofErr w:type="spellStart"/>
+            <w:r>
+              <w:t>removeProductFromCart</w:t>
+            </w:r>
+            <w:proofErr w:type="spellEnd"/>
+            <w:r>
+              <w:t>()</w:t>
+            </w:r>
+          </w:p>
+        </w:tc>
+        <w:tc>
+          <w:tcPr>
+            <w:tcW w:w="2835" w:type="dxa"/>
+          </w:tcPr>
+          <w:p>
+            <w:r>
+              <w:t>This method uses for removing the product and details from shopping cart.</w:t>
+            </w:r>
+          </w:p>
+        </w:tc>
+        <w:tc>
+          <w:tcPr>
+            <w:tcW w:w="2755" w:type="dxa"/>
+          </w:tcPr>
+          <w:p>
+            <w:r>
+              <w:rPr>
+                <w:b/>
+                <w:bCs/>
+              </w:rPr>
+              <w:t>Return Type</w:t>
+            </w:r>
+            <w:r>
+              <w:t xml:space="preserve">: </w:t>
+            </w:r>
+            <w:r>
+              <w:t>void</w:t>
+            </w:r>
+          </w:p>
+          <w:p>
+            <w:pPr>
+              <w:rPr>
+                <w:b/>
+                <w:bCs/>
+              </w:rPr>
+            </w:pPr>
+            <w:r>
+              <w:rPr>
+                <w:b/>
+                <w:bCs/>
+              </w:rPr>
+              <w:t>Parameters:</w:t>
+            </w:r>
+            <w:r>
+              <w:t xml:space="preserve"> PID</w:t>
+            </w:r>
+          </w:p>
+        </w:tc>
+      </w:tr>
+    </w:tbl>
+    <w:p>
+      <w:pPr>
+        <w:tabs>
+          <w:tab w:val="left" w:pos="2490"/>
+        </w:tabs>
+      </w:pPr>
+    </w:p>
+    <w:p>
+      <w:pPr>
+        <w:jc w:val="center"/>
+      </w:pPr>
+    </w:p>
+    <w:p/>
+    <w:p/>
+    <w:p/>
+    <w:p/>
+    <w:p>
+      <w:pPr>
+        <w:tabs>
+          <w:tab w:val="left" w:pos="2115"/>
+        </w:tabs>
+      </w:pPr>
+      <w:r>
+        <w:tab/>
+      </w:r>
+    </w:p>
+    <w:p>
+      <w:pPr>
+        <w:tabs>
+          <w:tab w:val="left" w:pos="2115"/>
+        </w:tabs>
+      </w:pPr>
+    </w:p>
+    <w:p>
+      <w:pPr>
+        <w:tabs>
+          <w:tab w:val="left" w:pos="2115"/>
+        </w:tabs>
+      </w:pPr>
+    </w:p>
+    <w:p>
+      <w:pPr>
+        <w:tabs>
+          <w:tab w:val="left" w:pos="2115"/>
+        </w:tabs>
+      </w:pPr>
+    </w:p>
+    <w:p>
+      <w:pPr>
+        <w:tabs>
+          <w:tab w:val="left" w:pos="2115"/>
+        </w:tabs>
+      </w:pPr>
+    </w:p>
+    <w:p>
+      <w:pPr>
+        <w:tabs>
+          <w:tab w:val="left" w:pos="2115"/>
+        </w:tabs>
+      </w:pPr>
+    </w:p>
+    <w:p>
+      <w:pPr>
+        <w:tabs>
+          <w:tab w:val="left" w:pos="2115"/>
+        </w:tabs>
+      </w:pPr>
+    </w:p>
+    <w:p>
+      <w:r>
+        <w:rPr>
+          <w:b/>
+          <w:bCs/>
+        </w:rPr>
+        <w:lastRenderedPageBreak/>
+        <w:t>Class Name</w:t>
+      </w:r>
+      <w:r>
+        <w:t xml:space="preserve">: </w:t>
+      </w:r>
+      <w:proofErr w:type="spellStart"/>
+      <w:r>
+        <w:t>ShoppingCartDAOImpl</w:t>
+      </w:r>
+      <w:proofErr w:type="spellEnd"/>
+    </w:p>
+    <w:p>
+      <w:pPr>
+        <w:jc w:val="center"/>
+      </w:pPr>
+      <w:r>
+        <w:rPr>
+          <w:noProof/>
+        </w:rPr>
+        <w:drawing>
+          <wp:inline distT="0" distB="0" distL="0" distR="0">
+            <wp:extent cx="3019425" cy="1438275"/>
+            <wp:effectExtent l="19050" t="0" r="9525" b="0"/>
+            <wp:docPr id="7" name="Picture 2"/>
+            <wp:cNvGraphicFramePr>
+              <a:graphicFrameLocks xmlns:a="http://schemas.openxmlformats.org/drawingml/2006/main" noChangeAspect="1"/>
+            </wp:cNvGraphicFramePr>
+            <a:graphic xmlns:a="http://schemas.openxmlformats.org/drawingml/2006/main">
+              <a:graphicData uri="http://schemas.openxmlformats.org/drawingml/2006/picture">
+                <pic:pic xmlns:pic="http://schemas.openxmlformats.org/drawingml/2006/picture">
+                  <pic:nvPicPr>
+                    <pic:cNvPr id="0" name="Picture 2"/>
+                    <pic:cNvPicPr>
+                      <a:picLocks noChangeAspect="1" noChangeArrowheads="1"/>
+                    </pic:cNvPicPr>
+                  </pic:nvPicPr>
+                  <pic:blipFill>
+                    <a:blip r:embed="rId12"/>
+                    <a:srcRect/>
+                    <a:stretch>
+                      <a:fillRect/>
+                    </a:stretch>
+                  </pic:blipFill>
+                  <pic:spPr bwMode="auto">
+                    <a:xfrm>
+                      <a:off x="0" y="0"/>
+                      <a:ext cx="3019425" cy="1438275"/>
+                    </a:xfrm>
+                    <a:prstGeom prst="rect">
+                      <a:avLst/>
+                    </a:prstGeom>
+                    <a:noFill/>
+                    <a:ln w="9525">
+                      <a:noFill/>
+                      <a:miter lim="800000"/>
+                      <a:headEnd/>
+                      <a:tailEnd/>
+                    </a:ln>
+                  </pic:spPr>
+                </pic:pic>
+              </a:graphicData>
+            </a:graphic>
+          </wp:inline>
+        </w:drawing>
+      </w:r>
+    </w:p>
+    <w:p>
+      <w:pPr>
+        <w:rPr>
+          <w:b/>
+          <w:bCs/>
+        </w:rPr>
+      </w:pPr>
+      <w:r>
+        <w:rPr>
+          <w:b/>
+          <w:bCs/>
+        </w:rPr>
+        <w:t>Method</w:t>
+      </w:r>
+      <w:r>
+        <w:rPr>
+          <w:b/>
+          <w:bCs/>
+        </w:rPr>
+        <w:t>:</w:t>
+      </w:r>
+    </w:p>
+    <w:tbl>
+      <w:tblPr>
+        <w:tblStyle w:val="TableGrid"/>
+        <w:tblW w:w="0" w:type="auto"/>
+        <w:tblLayout w:type="fixed"/>
+        <w:tblLook w:val="04A0"/>
+      </w:tblPr>
+      <w:tblGrid>
+        <w:gridCol w:w="534"/>
+        <w:gridCol w:w="3118"/>
+        <w:gridCol w:w="2835"/>
+        <w:gridCol w:w="2755"/>
+      </w:tblGrid>
+      <w:tr>
+        <w:tc>
+          <w:tcPr>
+            <w:tcW w:w="534" w:type="dxa"/>
+          </w:tcPr>
+          <w:p>
+            <w:pPr>
+              <w:rPr>
+                <w:b/>
+                <w:bCs/>
+              </w:rPr>
+            </w:pPr>
+            <w:r>
+              <w:rPr>
+                <w:b/>
+                <w:bCs/>
+              </w:rPr>
+              <w:t>ID</w:t>
+            </w:r>
+          </w:p>
+        </w:tc>
+        <w:tc>
+          <w:tcPr>
+            <w:tcW w:w="3118" w:type="dxa"/>
+          </w:tcPr>
+          <w:p>
+            <w:pPr>
+              <w:rPr>
+                <w:b/>
+                <w:bCs/>
+              </w:rPr>
+            </w:pPr>
+            <w:r>
+              <w:rPr>
+                <w:b/>
+                <w:bCs/>
+              </w:rPr>
+              <w:t>Name</w:t>
+            </w:r>
+          </w:p>
+        </w:tc>
+        <w:tc>
+          <w:tcPr>
+            <w:tcW w:w="2835" w:type="dxa"/>
+          </w:tcPr>
+          <w:p>
+            <w:pPr>
+              <w:rPr>
+                <w:b/>
+                <w:bCs/>
+              </w:rPr>
+            </w:pPr>
+            <w:r>
+              <w:rPr>
+                <w:b/>
+                <w:bCs/>
+              </w:rPr>
+              <w:t>Description</w:t>
+            </w:r>
+          </w:p>
+        </w:tc>
+        <w:tc>
+          <w:tcPr>
+            <w:tcW w:w="2755" w:type="dxa"/>
+          </w:tcPr>
+          <w:p>
+            <w:pPr>
+              <w:rPr>
+                <w:b/>
+                <w:bCs/>
+              </w:rPr>
+            </w:pPr>
+            <w:r>
+              <w:rPr>
+                <w:b/>
+                <w:bCs/>
+              </w:rPr>
+              <w:t>Remark</w:t>
+            </w:r>
+          </w:p>
+        </w:tc>
+      </w:tr>
+      <w:tr>
+        <w:tc>
+          <w:tcPr>
+            <w:tcW w:w="534" w:type="dxa"/>
+          </w:tcPr>
+          <w:p>
+            <w:r>
+              <w:t>1</w:t>
+            </w:r>
+          </w:p>
+        </w:tc>
+        <w:tc>
+          <w:tcPr>
+            <w:tcW w:w="3118" w:type="dxa"/>
+          </w:tcPr>
+          <w:p>
+            <w:proofErr w:type="spellStart"/>
+            <w:r>
+              <w:t>getShoppingCart</w:t>
+            </w:r>
+            <w:proofErr w:type="spellEnd"/>
+            <w:r>
+              <w:t>()</w:t>
+            </w:r>
+          </w:p>
+        </w:tc>
+        <w:tc>
+          <w:tcPr>
+            <w:tcW w:w="2835" w:type="dxa"/>
+          </w:tcPr>
+          <w:p>
+            <w:r>
+              <w:t>This method uses for getting the shopping cart to database.</w:t>
+            </w:r>
+          </w:p>
+        </w:tc>
+        <w:tc>
+          <w:tcPr>
+            <w:tcW w:w="2755" w:type="dxa"/>
+          </w:tcPr>
+          <w:p>
+            <w:r>
+              <w:rPr>
+                <w:b/>
+                <w:bCs/>
+              </w:rPr>
+              <w:t>Return Type</w:t>
+            </w:r>
+            <w:r>
+              <w:t xml:space="preserve">: </w:t>
+            </w:r>
+            <w:proofErr w:type="spellStart"/>
+            <w:r>
+              <w:t>ShoppingCart</w:t>
+            </w:r>
+            <w:proofErr w:type="spellEnd"/>
+          </w:p>
+          <w:p>
+            <w:r>
+              <w:rPr>
+                <w:b/>
+                <w:bCs/>
+              </w:rPr>
+              <w:t>Parameters:</w:t>
+            </w:r>
+            <w:r>
+              <w:t xml:space="preserve"> </w:t>
+            </w:r>
+            <w:proofErr w:type="spellStart"/>
+            <w:r>
+              <w:t>cartID</w:t>
+            </w:r>
+            <w:proofErr w:type="spellEnd"/>
+          </w:p>
+        </w:tc>
+      </w:tr>
+      <w:tr>
+        <w:tc>
+          <w:tcPr>
+            <w:tcW w:w="534" w:type="dxa"/>
+          </w:tcPr>
+          <w:p>
+            <w:r>
+              <w:t>2</w:t>
+            </w:r>
+          </w:p>
+        </w:tc>
+        <w:tc>
+          <w:tcPr>
+            <w:tcW w:w="3118" w:type="dxa"/>
+          </w:tcPr>
+          <w:p>
+            <w:proofErr w:type="spellStart"/>
+            <w:r>
+              <w:t>getShoppingCartByUsername</w:t>
+            </w:r>
+            <w:proofErr w:type="spellEnd"/>
+            <w:r>
+              <w:t>()</w:t>
+            </w:r>
+          </w:p>
+        </w:tc>
+        <w:tc>
+          <w:tcPr>
+            <w:tcW w:w="2835" w:type="dxa"/>
+          </w:tcPr>
+          <w:p>
+            <w:r>
+              <w:t>This method uses for getting the shopping cart by using the username from database.</w:t>
+            </w:r>
+          </w:p>
+        </w:tc>
+        <w:tc>
+          <w:tcPr>
+            <w:tcW w:w="2755" w:type="dxa"/>
+          </w:tcPr>
+          <w:p>
+            <w:r>
+              <w:rPr>
+                <w:b/>
+                <w:bCs/>
+              </w:rPr>
+              <w:t>Return Type</w:t>
+            </w:r>
+            <w:r>
+              <w:t>: Customer</w:t>
+            </w:r>
+          </w:p>
+          <w:p>
+            <w:pPr>
+              <w:rPr>
+                <w:b/>
+                <w:bCs/>
+              </w:rPr>
+            </w:pPr>
+            <w:r>
+              <w:rPr>
+                <w:b/>
+                <w:bCs/>
+              </w:rPr>
+              <w:t>Parameters:</w:t>
+            </w:r>
+            <w:r>
+              <w:t xml:space="preserve"> username</w:t>
+            </w:r>
+          </w:p>
+        </w:tc>
+      </w:tr>
+      <w:tr>
+        <w:tc>
+          <w:tcPr>
+            <w:tcW w:w="534" w:type="dxa"/>
+          </w:tcPr>
+          <w:p>
+            <w:r>
+              <w:t>3</w:t>
+            </w:r>
+          </w:p>
+        </w:tc>
+        <w:tc>
+          <w:tcPr>
+            <w:tcW w:w="3118" w:type="dxa"/>
+          </w:tcPr>
+          <w:p>
+            <w:proofErr w:type="spellStart"/>
+            <w:r>
+              <w:t>addProductToCart</w:t>
+            </w:r>
+            <w:proofErr w:type="spellEnd"/>
+            <w:r>
+              <w:t>()</w:t>
+            </w:r>
+          </w:p>
+        </w:tc>
+        <w:tc>
+          <w:tcPr>
+            <w:tcW w:w="2835" w:type="dxa"/>
+          </w:tcPr>
+          <w:p>
+            <w:r>
+              <w:t>This method uses for adding the product into shopping cart.</w:t>
+            </w:r>
+          </w:p>
+        </w:tc>
+        <w:tc>
+          <w:tcPr>
+            <w:tcW w:w="2755" w:type="dxa"/>
+          </w:tcPr>
+          <w:p>
+            <w:r>
+              <w:rPr>
+                <w:b/>
+                <w:bCs/>
+              </w:rPr>
+              <w:t>Return Type</w:t>
+            </w:r>
+            <w:r>
+              <w:t>: void</w:t>
+            </w:r>
+          </w:p>
+          <w:p>
+            <w:pPr>
+              <w:rPr>
+                <w:b/>
+                <w:bCs/>
+              </w:rPr>
+            </w:pPr>
+            <w:r>
+              <w:rPr>
+                <w:b/>
+                <w:bCs/>
+              </w:rPr>
+              <w:t>Parameters:</w:t>
+            </w:r>
+            <w:r>
+              <w:t xml:space="preserve"> PID</w:t>
+            </w:r>
+          </w:p>
+        </w:tc>
+      </w:tr>
+      <w:tr>
+        <w:tc>
+          <w:tcPr>
+            <w:tcW w:w="534" w:type="dxa"/>
+          </w:tcPr>
+          <w:p>
+            <w:r>
+              <w:t>4</w:t>
+            </w:r>
+          </w:p>
+        </w:tc>
+        <w:tc>
+          <w:tcPr>
+            <w:tcW w:w="3118" w:type="dxa"/>
+          </w:tcPr>
+          <w:p>
+            <w:proofErr w:type="spellStart"/>
+            <w:r>
+              <w:t>removeProductFromCart</w:t>
+            </w:r>
+            <w:proofErr w:type="spellEnd"/>
+            <w:r>
+              <w:t>()</w:t>
+            </w:r>
+          </w:p>
+        </w:tc>
+        <w:tc>
+          <w:tcPr>
+            <w:tcW w:w="2835" w:type="dxa"/>
+          </w:tcPr>
+          <w:p>
+            <w:r>
+              <w:t>This method uses for removing the product and details from shopping cart.</w:t>
+            </w:r>
+          </w:p>
+        </w:tc>
+        <w:tc>
+          <w:tcPr>
+            <w:tcW w:w="2755" w:type="dxa"/>
+          </w:tcPr>
+          <w:p>
+            <w:r>
+              <w:rPr>
+                <w:b/>
+                <w:bCs/>
+              </w:rPr>
+              <w:t>Return Type</w:t>
+            </w:r>
+            <w:r>
+              <w:t>: void</w:t>
+            </w:r>
+          </w:p>
+          <w:p>
+            <w:pPr>
+              <w:rPr>
+                <w:b/>
+                <w:bCs/>
+              </w:rPr>
+            </w:pPr>
+            <w:r>
+              <w:rPr>
+                <w:b/>
+                <w:bCs/>
+              </w:rPr>
+              <w:t>Parameters:</w:t>
+            </w:r>
+            <w:r>
+              <w:t xml:space="preserve"> PID</w:t>
+            </w:r>
+          </w:p>
+        </w:tc>
+      </w:tr>
+    </w:tbl>
+    <w:p>
+      <w:pPr>
+        <w:tabs>
+          <w:tab w:val="left" w:pos="2115"/>
+        </w:tabs>
+      </w:pPr>
+    </w:p>
+    <w:p>
+      <w:pPr>
+        <w:tabs>
+          <w:tab w:val="left" w:pos="2115"/>
+        </w:tabs>
+      </w:pPr>
+    </w:p>
+    <w:p>
+      <w:pPr>
+        <w:tabs>
+          <w:tab w:val="left" w:pos="2115"/>
+        </w:tabs>
+      </w:pPr>
+    </w:p>
+    <w:p>
+      <w:pPr>
+        <w:tabs>
+          <w:tab w:val="left" w:pos="2115"/>
+        </w:tabs>
+      </w:pPr>
+    </w:p>
+    <w:p>
+      <w:pPr>
+        <w:tabs>
+          <w:tab w:val="left" w:pos="2115"/>
+        </w:tabs>
+      </w:pPr>
+    </w:p>
+    <w:p>
+      <w:pPr>
+        <w:tabs>
+          <w:tab w:val="left" w:pos="2115"/>
+        </w:tabs>
+      </w:pPr>
+    </w:p>
+    <w:p>
+      <w:pPr>
+        <w:tabs>
+          <w:tab w:val="left" w:pos="2115"/>
+        </w:tabs>
+      </w:pPr>
+    </w:p>
+    <w:p>
+      <w:pPr>
+        <w:tabs>
+          <w:tab w:val="left" w:pos="2115"/>
+        </w:tabs>
+      </w:pPr>
+    </w:p>
+    <w:p>
+      <w:pPr>
+        <w:tabs>
+          <w:tab w:val="left" w:pos="2115"/>
+        </w:tabs>
+      </w:pPr>
+    </w:p>
+    <w:p>
+      <w:pPr>
+        <w:tabs>
+          <w:tab w:val="left" w:pos="2115"/>
+        </w:tabs>
+      </w:pPr>
+    </w:p>
+    <w:p>
+      <w:pPr>
+        <w:tabs>
+          <w:tab w:val="left" w:pos="2115"/>
+        </w:tabs>
+      </w:pPr>
+    </w:p>
+    <w:p>
+      <w:pPr>
+        <w:tabs>
+          <w:tab w:val="left" w:pos="2115"/>
+        </w:tabs>
+      </w:pPr>
+    </w:p>
+    <w:p>
+      <w:pPr>
+        <w:tabs>
+          <w:tab w:val="left" w:pos="2115"/>
+        </w:tabs>
+      </w:pPr>
+    </w:p>
+    <w:p>
+      <w:r>
+        <w:rPr>
+          <w:b/>
+          <w:bCs/>
+        </w:rPr>
+        <w:lastRenderedPageBreak/>
+        <w:t>Class Name</w:t>
+      </w:r>
+      <w:r>
+        <w:t xml:space="preserve">: </w:t>
+      </w:r>
+      <w:proofErr w:type="spellStart"/>
+      <w:r>
+        <w:t>ShoppingCart</w:t>
+      </w:r>
+      <w:proofErr w:type="spellEnd"/>
+    </w:p>
+    <w:p>
+      <w:pPr>
+        <w:tabs>
+          <w:tab w:val="left" w:pos="2115"/>
+        </w:tabs>
+        <w:jc w:val="center"/>
+      </w:pPr>
+      <w:r>
+        <w:rPr>
+          <w:noProof/>
+        </w:rPr>
+        <w:drawing>
+          <wp:inline distT="0" distB="0" distL="0" distR="0">
+            <wp:extent cx="2486025" cy="3190875"/>
+            <wp:effectExtent l="19050" t="0" r="9525" b="0"/>
+            <wp:docPr id="10" name="Picture 3"/>
+            <wp:cNvGraphicFramePr>
+              <a:graphicFrameLocks xmlns:a="http://schemas.openxmlformats.org/drawingml/2006/main" noChangeAspect="1"/>
+            </wp:cNvGraphicFramePr>
+            <a:graphic xmlns:a="http://schemas.openxmlformats.org/drawingml/2006/main">
+              <a:graphicData uri="http://schemas.openxmlformats.org/drawingml/2006/picture">
+                <pic:pic xmlns:pic="http://schemas.openxmlformats.org/drawingml/2006/picture">
+                  <pic:nvPicPr>
+                    <pic:cNvPr id="0" name="Picture 3"/>
+                    <pic:cNvPicPr>
+                      <a:picLocks noChangeAspect="1" noChangeArrowheads="1"/>
+                    </pic:cNvPicPr>
+                  </pic:nvPicPr>
+                  <pic:blipFill>
+                    <a:blip r:embed="rId13"/>
+                    <a:srcRect/>
+                    <a:stretch>
+                      <a:fillRect/>
+                    </a:stretch>
+                  </pic:blipFill>
+                  <pic:spPr bwMode="auto">
+                    <a:xfrm>
+                      <a:off x="0" y="0"/>
+                      <a:ext cx="2486025" cy="3190875"/>
+                    </a:xfrm>
+                    <a:prstGeom prst="rect">
+                      <a:avLst/>
+                    </a:prstGeom>
+                    <a:noFill/>
+                    <a:ln w="9525">
+                      <a:noFill/>
+                      <a:miter lim="800000"/>
+                      <a:headEnd/>
+                      <a:tailEnd/>
+                    </a:ln>
+                  </pic:spPr>
+                </pic:pic>
+              </a:graphicData>
+            </a:graphic>
+          </wp:inline>
+        </w:drawing>
+      </w:r>
+    </w:p>
+    <w:p>
+      <w:pPr>
+        <w:rPr>
+          <w:b/>
+          <w:bCs/>
+        </w:rPr>
+      </w:pPr>
+      <w:r>
+        <w:rPr>
+          <w:b/>
+          <w:bCs/>
+        </w:rPr>
+        <w:t>Method</w:t>
+      </w:r>
+      <w:r>
+        <w:rPr>
+          <w:b/>
+          <w:bCs/>
+        </w:rPr>
+        <w:t>:</w:t>
+      </w:r>
+    </w:p>
+    <w:tbl>
+      <w:tblPr>
+        <w:tblStyle w:val="TableGrid"/>
+        <w:tblW w:w="0" w:type="auto"/>
+        <w:tblLayout w:type="fixed"/>
+        <w:tblLook w:val="04A0"/>
+      </w:tblPr>
+      <w:tblGrid>
+        <w:gridCol w:w="534"/>
+        <w:gridCol w:w="3118"/>
+        <w:gridCol w:w="2835"/>
+        <w:gridCol w:w="2755"/>
+      </w:tblGrid>
+      <w:tr>
+        <w:tc>
+          <w:tcPr>
+            <w:tcW w:w="534" w:type="dxa"/>
+          </w:tcPr>
+          <w:p>
+            <w:pPr>
+              <w:rPr>
+                <w:b/>
+                <w:bCs/>
+              </w:rPr>
+            </w:pPr>
+            <w:r>
+              <w:rPr>
+                <w:b/>
+                <w:bCs/>
+              </w:rPr>
+              <w:t>ID</w:t>
+            </w:r>
+          </w:p>
+        </w:tc>
+        <w:tc>
+          <w:tcPr>
+            <w:tcW w:w="3118" w:type="dxa"/>
+          </w:tcPr>
+          <w:p>
+            <w:pPr>
+              <w:rPr>
+                <w:b/>
+                <w:bCs/>
+              </w:rPr>
+            </w:pPr>
+            <w:r>
+              <w:rPr>
+                <w:b/>
+                <w:bCs/>
+              </w:rPr>
+              <w:t>Name</w:t>
+            </w:r>
+          </w:p>
+        </w:tc>
+        <w:tc>
+          <w:tcPr>
+            <w:tcW w:w="2835" w:type="dxa"/>
+          </w:tcPr>
+          <w:p>
+            <w:pPr>
+              <w:rPr>
+                <w:b/>
+                <w:bCs/>
+              </w:rPr>
+            </w:pPr>
+            <w:r>
+              <w:rPr>
+                <w:b/>
+                <w:bCs/>
+              </w:rPr>
+              <w:t>Description</w:t>
+            </w:r>
+          </w:p>
+        </w:tc>
+        <w:tc>
+          <w:tcPr>
+            <w:tcW w:w="2755" w:type="dxa"/>
+          </w:tcPr>
+          <w:p>
+            <w:pPr>
+              <w:rPr>
+                <w:b/>
+                <w:bCs/>
+              </w:rPr>
+            </w:pPr>
+            <w:r>
+              <w:rPr>
+                <w:b/>
+                <w:bCs/>
+              </w:rPr>
+              <w:t>Remark</w:t>
+            </w:r>
+          </w:p>
+        </w:tc>
+      </w:tr>
+      <w:tr>
+        <w:tc>
+          <w:tcPr>
+            <w:tcW w:w="534" w:type="dxa"/>
+          </w:tcPr>
+          <w:p>
+            <w:r>
+              <w:t>1</w:t>
+            </w:r>
+          </w:p>
+        </w:tc>
+        <w:tc>
+          <w:tcPr>
+            <w:tcW w:w="3118" w:type="dxa"/>
+          </w:tcPr>
+          <w:p>
+            <w:proofErr w:type="spellStart"/>
+            <w:r>
+              <w:t>setCheckoutStatus</w:t>
+            </w:r>
+            <w:proofErr w:type="spellEnd"/>
+            <w:r>
+              <w:t>()</w:t>
+            </w:r>
+          </w:p>
+        </w:tc>
+        <w:tc>
+          <w:tcPr>
+            <w:tcW w:w="2835" w:type="dxa"/>
+          </w:tcPr>
+          <w:p>
+            <w:r>
+              <w:t>This method uses for setting the checkout status from database.</w:t>
+            </w:r>
+          </w:p>
+        </w:tc>
+        <w:tc>
+          <w:tcPr>
+            <w:tcW w:w="2755" w:type="dxa"/>
+          </w:tcPr>
+          <w:p>
+            <w:r>
+              <w:rPr>
+                <w:b/>
+                <w:bCs/>
+              </w:rPr>
+              <w:t>Return Type</w:t>
+            </w:r>
+            <w:r>
+              <w:t>: void</w:t>
+            </w:r>
+          </w:p>
+          <w:p>
+            <w:r>
+              <w:rPr>
+                <w:b/>
+                <w:bCs/>
+              </w:rPr>
+              <w:t>Parameters:</w:t>
+            </w:r>
+            <w:r>
+              <w:t xml:space="preserve"> None</w:t>
+            </w:r>
+          </w:p>
+        </w:tc>
+      </w:tr>
+      <w:tr>
+        <w:tc>
+          <w:tcPr>
+            <w:tcW w:w="534" w:type="dxa"/>
+          </w:tcPr>
+          <w:p>
+            <w:r>
+              <w:t>2</w:t>
+            </w:r>
+          </w:p>
+        </w:tc>
+        <w:tc>
+          <w:tcPr>
+            <w:tcW w:w="3118" w:type="dxa"/>
+          </w:tcPr>
+          <w:p>
+            <w:proofErr w:type="spellStart"/>
+            <w:r>
+              <w:t>getCheckout</w:t>
+            </w:r>
+            <w:proofErr w:type="spellEnd"/>
+            <w:r>
+              <w:t>()</w:t>
+            </w:r>
+          </w:p>
+        </w:tc>
+        <w:tc>
+          <w:tcPr>
+            <w:tcW w:w="2835" w:type="dxa"/>
+          </w:tcPr>
+          <w:p>
+            <w:r>
+              <w:t xml:space="preserve">This method uses for getting the </w:t>
+            </w:r>
+            <w:r>
+              <w:t>checkout status</w:t>
+            </w:r>
+            <w:r>
+              <w:t xml:space="preserve"> from database.</w:t>
+            </w:r>
+          </w:p>
+        </w:tc>
+        <w:tc>
+          <w:tcPr>
+            <w:tcW w:w="2755" w:type="dxa"/>
+          </w:tcPr>
+          <w:p>
+            <w:r>
+              <w:rPr>
+                <w:b/>
+                <w:bCs/>
+              </w:rPr>
+              <w:t>Return Type</w:t>
+            </w:r>
+            <w:r>
+              <w:t xml:space="preserve">: </w:t>
+            </w:r>
+            <w:proofErr w:type="spellStart"/>
+            <w:r>
+              <w:t>Int</w:t>
+            </w:r>
+            <w:proofErr w:type="spellEnd"/>
+          </w:p>
+          <w:p>
+            <w:pPr>
+              <w:rPr>
+                <w:b/>
+                <w:bCs/>
+              </w:rPr>
+            </w:pPr>
+            <w:r>
+              <w:rPr>
+                <w:b/>
+                <w:bCs/>
+              </w:rPr>
+              <w:t>Parameters:</w:t>
+            </w:r>
+            <w:r>
+              <w:t xml:space="preserve"> None</w:t>
+            </w:r>
+          </w:p>
+        </w:tc>
+      </w:tr>
+    </w:tbl>
+    <w:p>
+      <w:pPr>
+        <w:tabs>
+          <w:tab w:val="left" w:pos="3585"/>
+        </w:tabs>
+      </w:pPr>
+    </w:p>
+    <w:p>
+      <w:pPr>
+        <w:tabs>
+          <w:tab w:val="left" w:pos="3585"/>
+        </w:tabs>
+      </w:pPr>
+    </w:p>
+    <w:p>
+      <w:pPr>
+        <w:tabs>
+          <w:tab w:val="left" w:pos="3585"/>
+        </w:tabs>
+      </w:pPr>
+    </w:p>
+    <w:p>
+      <w:pPr>
+        <w:tabs>
+          <w:tab w:val="left" w:pos="3585"/>
+        </w:tabs>
+      </w:pPr>
+    </w:p>
+    <w:p>
+      <w:pPr>
+        <w:tabs>
+          <w:tab w:val="left" w:pos="3585"/>
+        </w:tabs>
+      </w:pPr>
+    </w:p>
+    <w:p>
+      <w:pPr>
+        <w:tabs>
+          <w:tab w:val="left" w:pos="3585"/>
+        </w:tabs>
+      </w:pPr>
+    </w:p>
+    <w:p>
+      <w:pPr>
+        <w:tabs>
+          <w:tab w:val="left" w:pos="3585"/>
+        </w:tabs>
+      </w:pPr>
+    </w:p>
+    <w:p>
+      <w:pPr>
+        <w:tabs>
+          <w:tab w:val="left" w:pos="3585"/>
+        </w:tabs>
+      </w:pPr>
+    </w:p>
+    <w:p>
+      <w:pPr>
+        <w:tabs>
+          <w:tab w:val="left" w:pos="3585"/>
+        </w:tabs>
+      </w:pPr>
+    </w:p>
+    <w:p>
+      <w:pPr>
+        <w:tabs>
+          <w:tab w:val="left" w:pos="3585"/>
+        </w:tabs>
+      </w:pPr>
+    </w:p>
+    <w:p>
+      <w:pPr>
+        <w:tabs>
+          <w:tab w:val="left" w:pos="3585"/>
+        </w:tabs>
+      </w:pPr>
+    </w:p>
+    <w:p>
+      <w:r>
+        <w:rPr>
+          <w:b/>
+          <w:bCs/>
+        </w:rPr>
+        <w:lastRenderedPageBreak/>
+        <w:t>Class Name</w:t>
+      </w:r>
+      <w:r>
+        <w:t xml:space="preserve">: </w:t>
+      </w:r>
+      <w:proofErr w:type="spellStart"/>
+      <w:r>
+        <w:t>HistoryController</w:t>
+      </w:r>
+      <w:proofErr w:type="spellEnd"/>
+    </w:p>
+    <w:p>
+      <w:pPr>
+        <w:tabs>
+          <w:tab w:val="left" w:pos="3585"/>
+        </w:tabs>
+        <w:jc w:val="center"/>
+      </w:pPr>
+      <w:r>
+        <w:rPr>
+          <w:noProof/>
+        </w:rPr>
+        <w:drawing>
+          <wp:inline distT="0" distB="0" distL="0" distR="0">
+            <wp:extent cx="4067175" cy="1571625"/>
+            <wp:effectExtent l="19050" t="0" r="9525" b="0"/>
+            <wp:docPr id="11" name="Picture 4"/>
+            <wp:cNvGraphicFramePr>
+              <a:graphicFrameLocks xmlns:a="http://schemas.openxmlformats.org/drawingml/2006/main" noChangeAspect="1"/>
+            </wp:cNvGraphicFramePr>
+            <a:graphic xmlns:a="http://schemas.openxmlformats.org/drawingml/2006/main">
+              <a:graphicData uri="http://schemas.openxmlformats.org/drawingml/2006/picture">
+                <pic:pic xmlns:pic="http://schemas.openxmlformats.org/drawingml/2006/picture">
+                  <pic:nvPicPr>
+                    <pic:cNvPr id="0" name="Picture 4"/>
+                    <pic:cNvPicPr>
+                      <a:picLocks noChangeAspect="1" noChangeArrowheads="1"/>
+                    </pic:cNvPicPr>
+                  </pic:nvPicPr>
+                  <pic:blipFill>
+                    <a:blip r:embed="rId14"/>
+                    <a:srcRect/>
+                    <a:stretch>
+                      <a:fillRect/>
+                    </a:stretch>
+                  </pic:blipFill>
+                  <pic:spPr bwMode="auto">
+                    <a:xfrm>
+                      <a:off x="0" y="0"/>
+                      <a:ext cx="4067175" cy="1571625"/>
+                    </a:xfrm>
+                    <a:prstGeom prst="rect">
+                      <a:avLst/>
+                    </a:prstGeom>
+                    <a:noFill/>
+                    <a:ln w="9525">
+                      <a:noFill/>
+                      <a:miter lim="800000"/>
+                      <a:headEnd/>
+                      <a:tailEnd/>
+                    </a:ln>
+                  </pic:spPr>
+                </pic:pic>
+              </a:graphicData>
+            </a:graphic>
+          </wp:inline>
+        </w:drawing>
+      </w:r>
+    </w:p>
+    <w:p>
+      <w:pPr>
+        <w:rPr>
+          <w:b/>
+          <w:bCs/>
+        </w:rPr>
+      </w:pPr>
+      <w:r>
+        <w:rPr>
+          <w:b/>
+          <w:bCs/>
+        </w:rPr>
+        <w:t>Method</w:t>
+      </w:r>
+      <w:r>
+        <w:rPr>
+          <w:b/>
+          <w:bCs/>
+        </w:rPr>
+        <w:t>:</w:t>
+      </w:r>
+    </w:p>
+    <w:tbl>
+      <w:tblPr>
+        <w:tblStyle w:val="TableGrid"/>
+        <w:tblW w:w="0" w:type="auto"/>
+        <w:tblLayout w:type="fixed"/>
+        <w:tblLook w:val="04A0"/>
+      </w:tblPr>
+      <w:tblGrid>
+        <w:gridCol w:w="534"/>
+        <w:gridCol w:w="2551"/>
+        <w:gridCol w:w="3686"/>
+        <w:gridCol w:w="2471"/>
+      </w:tblGrid>
+      <w:tr>
+        <w:tc>
+          <w:tcPr>
+            <w:tcW w:w="534" w:type="dxa"/>
+          </w:tcPr>
+          <w:p>
+            <w:pPr>
+              <w:rPr>
+                <w:b/>
+                <w:bCs/>
+              </w:rPr>
+            </w:pPr>
+            <w:r>
+              <w:rPr>
+                <w:b/>
+                <w:bCs/>
+              </w:rPr>
+              <w:t>ID</w:t>
+            </w:r>
+          </w:p>
+        </w:tc>
+        <w:tc>
+          <w:tcPr>
+            <w:tcW w:w="2551" w:type="dxa"/>
+          </w:tcPr>
+          <w:p>
+            <w:pPr>
+              <w:rPr>
+                <w:b/>
+                <w:bCs/>
+              </w:rPr>
+            </w:pPr>
+            <w:r>
+              <w:rPr>
+                <w:b/>
+                <w:bCs/>
+              </w:rPr>
+              <w:t>Name</w:t>
+            </w:r>
+          </w:p>
+        </w:tc>
+        <w:tc>
+          <w:tcPr>
+            <w:tcW w:w="3686" w:type="dxa"/>
+          </w:tcPr>
+          <w:p>
+            <w:pPr>
+              <w:rPr>
+                <w:b/>
+                <w:bCs/>
+              </w:rPr>
+            </w:pPr>
+            <w:r>
+              <w:rPr>
+                <w:b/>
+                <w:bCs/>
+              </w:rPr>
+              <w:t>Description</w:t>
+            </w:r>
+          </w:p>
+        </w:tc>
+        <w:tc>
+          <w:tcPr>
+            <w:tcW w:w="2471" w:type="dxa"/>
+          </w:tcPr>
+          <w:p>
+            <w:pPr>
+              <w:rPr>
+                <w:b/>
+                <w:bCs/>
+              </w:rPr>
+            </w:pPr>
+            <w:r>
+              <w:rPr>
+                <w:b/>
+                <w:bCs/>
+              </w:rPr>
+              <w:t>Remark</w:t>
+            </w:r>
+          </w:p>
+        </w:tc>
+      </w:tr>
+      <w:tr>
+        <w:tc>
+          <w:tcPr>
+            <w:tcW w:w="534" w:type="dxa"/>
+          </w:tcPr>
+          <w:p>
+            <w:r>
+              <w:t>1</w:t>
+            </w:r>
+          </w:p>
+        </w:tc>
+        <w:tc>
+          <w:tcPr>
+            <w:tcW w:w="2551" w:type="dxa"/>
+          </w:tcPr>
+          <w:p>
+            <w:proofErr w:type="spellStart"/>
+            <w:r>
+              <w:t>getHistoryByID</w:t>
+            </w:r>
+            <w:proofErr w:type="spellEnd"/>
+            <w:r>
+              <w:t>()</w:t>
+            </w:r>
+          </w:p>
+        </w:tc>
+        <w:tc>
+          <w:tcPr>
+            <w:tcW w:w="3686" w:type="dxa"/>
+          </w:tcPr>
+          <w:p>
+            <w:r>
+              <w:t>This method uses for getting the history by using id from database.</w:t>
+            </w:r>
+          </w:p>
+        </w:tc>
+        <w:tc>
+          <w:tcPr>
+            <w:tcW w:w="2471" w:type="dxa"/>
+          </w:tcPr>
+          <w:p>
+            <w:r>
+              <w:rPr>
+                <w:b/>
+                <w:bCs/>
+              </w:rPr>
+              <w:t>Return Type</w:t>
+            </w:r>
+            <w:r>
+              <w:t>: String</w:t>
+            </w:r>
+          </w:p>
+          <w:p>
+            <w:r>
+              <w:rPr>
+                <w:b/>
+                <w:bCs/>
+              </w:rPr>
+              <w:t>Parameters:</w:t>
+            </w:r>
+            <w:r>
+              <w:t xml:space="preserve"> HID, model</w:t>
+            </w:r>
+          </w:p>
+        </w:tc>
+      </w:tr>
+      <w:tr>
+        <w:tc>
+          <w:tcPr>
+            <w:tcW w:w="534" w:type="dxa"/>
+          </w:tcPr>
+          <w:p>
+            <w:r>
+              <w:t>2</w:t>
+            </w:r>
+          </w:p>
+        </w:tc>
+        <w:tc>
+          <w:tcPr>
+            <w:tcW w:w="2551" w:type="dxa"/>
+          </w:tcPr>
+          <w:p>
+            <w:proofErr w:type="spellStart"/>
+            <w:r>
+              <w:t>getHistoryByUsername</w:t>
+            </w:r>
+            <w:proofErr w:type="spellEnd"/>
+            <w:r>
+              <w:t>()</w:t>
+            </w:r>
+          </w:p>
+        </w:tc>
+        <w:tc>
+          <w:tcPr>
+            <w:tcW w:w="3686" w:type="dxa"/>
+          </w:tcPr>
+          <w:p>
+            <w:r>
+              <w:t xml:space="preserve">This method uses for getting the </w:t>
+            </w:r>
+            <w:r>
+              <w:t>history by using username</w:t>
+            </w:r>
+            <w:r>
+              <w:t xml:space="preserve"> from database.</w:t>
+            </w:r>
+          </w:p>
+        </w:tc>
+        <w:tc>
+          <w:tcPr>
+            <w:tcW w:w="2471" w:type="dxa"/>
+          </w:tcPr>
+          <w:p>
+            <w:r>
+              <w:rPr>
+                <w:b/>
+                <w:bCs/>
+              </w:rPr>
+              <w:t>Return Type</w:t>
+            </w:r>
+            <w:r>
+              <w:t>: String</w:t>
+            </w:r>
+          </w:p>
+          <w:p>
+            <w:pPr>
+              <w:rPr>
+                <w:b/>
+                <w:bCs/>
+              </w:rPr>
+            </w:pPr>
+            <w:r>
+              <w:rPr>
+                <w:b/>
+                <w:bCs/>
+              </w:rPr>
+              <w:t>Parameters:</w:t>
+            </w:r>
+            <w:r>
+              <w:t xml:space="preserve"> username, model</w:t>
+            </w:r>
+          </w:p>
+        </w:tc>
+      </w:tr>
+      <w:tr>
+        <w:tc>
+          <w:tcPr>
+            <w:tcW w:w="534" w:type="dxa"/>
+          </w:tcPr>
+          <w:p>
+            <w:r>
+              <w:t>3</w:t>
+            </w:r>
+          </w:p>
+        </w:tc>
+        <w:tc>
+          <w:tcPr>
+            <w:tcW w:w="2551" w:type="dxa"/>
+          </w:tcPr>
+          <w:p>
+            <w:proofErr w:type="spellStart"/>
+            <w:r>
+              <w:t>getHistoryByDate</w:t>
+            </w:r>
+            <w:proofErr w:type="spellEnd"/>
+            <w:r>
+              <w:t>()</w:t>
+            </w:r>
+          </w:p>
+        </w:tc>
+        <w:tc>
+          <w:tcPr>
+            <w:tcW w:w="3686" w:type="dxa"/>
+          </w:tcPr>
+          <w:p>
+            <w:r>
+              <w:t>This method uses for getting the history by using date from database.</w:t>
+            </w:r>
+          </w:p>
+        </w:tc>
+        <w:tc>
+          <w:tcPr>
+            <w:tcW w:w="2471" w:type="dxa"/>
+          </w:tcPr>
+          <w:p>
+            <w:r>
+              <w:rPr>
+                <w:b/>
+                <w:bCs/>
+              </w:rPr>
+              <w:t>Return Type</w:t>
+            </w:r>
+            <w:r>
+              <w:t>: String</w:t>
+            </w:r>
+          </w:p>
+          <w:p>
+            <w:pPr>
+              <w:rPr>
+                <w:b/>
+                <w:bCs/>
+              </w:rPr>
+            </w:pPr>
+            <w:r>
+              <w:rPr>
+                <w:b/>
+                <w:bCs/>
+              </w:rPr>
+              <w:t>Parameters:</w:t>
+            </w:r>
+            <w:r>
+              <w:t xml:space="preserve"> date, model</w:t>
+            </w:r>
+          </w:p>
+        </w:tc>
+      </w:tr>
+      <w:tr>
+        <w:tc>
+          <w:tcPr>
+            <w:tcW w:w="534" w:type="dxa"/>
+          </w:tcPr>
+          <w:p>
+            <w:r>
+              <w:t>4</w:t>
+            </w:r>
+          </w:p>
+        </w:tc>
+        <w:tc>
+          <w:tcPr>
+            <w:tcW w:w="2551" w:type="dxa"/>
+          </w:tcPr>
+          <w:p>
+            <w:proofErr w:type="spellStart"/>
+            <w:r>
+              <w:t>CallHistoryPage</w:t>
+            </w:r>
+            <w:proofErr w:type="spellEnd"/>
+            <w:r>
+              <w:t>()</w:t>
+            </w:r>
+          </w:p>
+        </w:tc>
+        <w:tc>
+          <w:tcPr>
+            <w:tcW w:w="3686" w:type="dxa"/>
+          </w:tcPr>
+          <w:p>
+            <w:r>
+              <w:t>This method uses for calling the history page from database.</w:t>
+            </w:r>
+          </w:p>
+        </w:tc>
+        <w:tc>
+          <w:tcPr>
+            <w:tcW w:w="2471" w:type="dxa"/>
+          </w:tcPr>
+          <w:p>
+            <w:r>
+              <w:rPr>
+                <w:b/>
+                <w:bCs/>
+              </w:rPr>
+              <w:t>Return Type</w:t>
+            </w:r>
+            <w:r>
+              <w:t>: String</w:t>
+            </w:r>
+          </w:p>
+          <w:p>
+            <w:pPr>
+              <w:rPr>
+                <w:b/>
+                <w:bCs/>
+              </w:rPr>
+            </w:pPr>
+            <w:r>
+              <w:rPr>
+                <w:b/>
+                <w:bCs/>
+              </w:rPr>
+              <w:t>Parameters:</w:t>
+            </w:r>
+            <w:r>
+              <w:t xml:space="preserve"> model</w:t>
+            </w:r>
+          </w:p>
+        </w:tc>
+      </w:tr>
+      <w:tr>
+        <w:tc>
+          <w:tcPr>
+            <w:tcW w:w="534" w:type="dxa"/>
+          </w:tcPr>
+          <w:p>
+            <w:r>
+              <w:t>5</w:t>
+            </w:r>
+          </w:p>
+        </w:tc>
+        <w:tc>
+          <w:tcPr>
+            <w:tcW w:w="2551" w:type="dxa"/>
+          </w:tcPr>
+          <w:p>
+            <w:proofErr w:type="spellStart"/>
+            <w:r>
+              <w:t>addCartToHistory</w:t>
+            </w:r>
+            <w:proofErr w:type="spellEnd"/>
+          </w:p>
+        </w:tc>
+        <w:tc>
+          <w:tcPr>
+            <w:tcW w:w="3686" w:type="dxa"/>
+          </w:tcPr>
+          <w:p>
+            <w:r>
+              <w:t>This method uses for adding the shopping cart into the history in database.</w:t>
+            </w:r>
+          </w:p>
+        </w:tc>
+        <w:tc>
+          <w:tcPr>
+            <w:tcW w:w="2471" w:type="dxa"/>
+          </w:tcPr>
+          <w:p>
+            <w:r>
+              <w:rPr>
+                <w:b/>
+                <w:bCs/>
+              </w:rPr>
+              <w:t>Return Type</w:t>
+            </w:r>
+            <w:r>
+              <w:t>: String</w:t>
+            </w:r>
+          </w:p>
+          <w:p>
+            <w:pPr>
+              <w:rPr>
+                <w:b/>
+                <w:bCs/>
+              </w:rPr>
+            </w:pPr>
+            <w:r>
+              <w:rPr>
+                <w:b/>
+                <w:bCs/>
+              </w:rPr>
+              <w:t>Parameters:</w:t>
+            </w:r>
+            <w:r>
+              <w:t xml:space="preserve"> </w:t>
+            </w:r>
+            <w:proofErr w:type="spellStart"/>
+            <w:r>
+              <w:t>cartID</w:t>
+            </w:r>
+            <w:proofErr w:type="spellEnd"/>
+            <w:r>
+              <w:t>, model</w:t>
+            </w:r>
+          </w:p>
+        </w:tc>
+      </w:tr>
+    </w:tbl>
+    <w:p>
+      <w:pPr>
+        <w:tabs>
+          <w:tab w:val="left" w:pos="3585"/>
+        </w:tabs>
+      </w:pPr>
+    </w:p>
+    <w:p>
+      <w:pPr>
+        <w:tabs>
+          <w:tab w:val="left" w:pos="3585"/>
+        </w:tabs>
+      </w:pPr>
+    </w:p>
+    <w:p>
+      <w:pPr>
+        <w:tabs>
+          <w:tab w:val="left" w:pos="3585"/>
+        </w:tabs>
+      </w:pPr>
+    </w:p>
+    <w:p>
+      <w:pPr>
+        <w:tabs>
+          <w:tab w:val="left" w:pos="1845"/>
+        </w:tabs>
+      </w:pPr>
+    </w:p>
+    <w:p>
+      <w:pPr>
+        <w:tabs>
+          <w:tab w:val="left" w:pos="1845"/>
+        </w:tabs>
+      </w:pPr>
+    </w:p>
+    <w:p>
+      <w:pPr>
+        <w:tabs>
+          <w:tab w:val="left" w:pos="1845"/>
+        </w:tabs>
+      </w:pPr>
+    </w:p>
+    <w:p>
+      <w:pPr>
+        <w:tabs>
+          <w:tab w:val="left" w:pos="1845"/>
+        </w:tabs>
+      </w:pPr>
+    </w:p>
+    <w:p>
+      <w:pPr>
+        <w:tabs>
+          <w:tab w:val="left" w:pos="1845"/>
+        </w:tabs>
+      </w:pPr>
+    </w:p>
+    <w:p>
+      <w:pPr>
+        <w:tabs>
+          <w:tab w:val="left" w:pos="1845"/>
+        </w:tabs>
+      </w:pPr>
+    </w:p>
+    <w:p>
+      <w:pPr>
+        <w:tabs>
+          <w:tab w:val="left" w:pos="1845"/>
+        </w:tabs>
+      </w:pPr>
+    </w:p>
+    <w:p>
+      <w:pPr>
+        <w:tabs>
+          <w:tab w:val="left" w:pos="1845"/>
+        </w:tabs>
+      </w:pPr>
+    </w:p>
+    <w:p>
+      <w:pPr>
+        <w:tabs>
+          <w:tab w:val="left" w:pos="1845"/>
+        </w:tabs>
+      </w:pPr>
+    </w:p>
+    <w:p>
+      <w:pPr>
+        <w:tabs>
+          <w:tab w:val="left" w:pos="1845"/>
+        </w:tabs>
+      </w:pPr>
+    </w:p>
+    <w:p>
+      <w:r>
+        <w:rPr>
+          <w:b/>
+          <w:bCs/>
+          <w:noProof/>
+        </w:rPr>
+        <w:lastRenderedPageBreak/>
+        <w:drawing>
+          <wp:anchor distT="0" distB="0" distL="114300" distR="114300" simplePos="0" relativeHeight="251658240" behindDoc="0" locked="0" layoutInCell="1" allowOverlap="1">
+            <wp:simplePos x="0" y="0"/>
+            <wp:positionH relativeFrom="column">
+              <wp:posOffset>800100</wp:posOffset>
+            </wp:positionH>
+            <wp:positionV relativeFrom="paragraph">
+              <wp:posOffset>428625</wp:posOffset>
+            </wp:positionV>
+            <wp:extent cx="3676650" cy="1504950"/>
+            <wp:effectExtent l="19050" t="0" r="0" b="0"/>
+            <wp:wrapSquare wrapText="bothSides"/>
+            <wp:docPr id="12" name="Picture 5"/>
+            <wp:cNvGraphicFramePr>
+              <a:graphicFrameLocks xmlns:a="http://schemas.openxmlformats.org/drawingml/2006/main" noChangeAspect="1"/>
+            </wp:cNvGraphicFramePr>
+            <a:graphic xmlns:a="http://schemas.openxmlformats.org/drawingml/2006/main">
+              <a:graphicData uri="http://schemas.openxmlformats.org/drawingml/2006/picture">
+                <pic:pic xmlns:pic="http://schemas.openxmlformats.org/drawingml/2006/picture">
+                  <pic:nvPicPr>
+                    <pic:cNvPr id="0" name="Picture 5"/>
+                    <pic:cNvPicPr>
+                      <a:picLocks noChangeAspect="1" noChangeArrowheads="1"/>
+                    </pic:cNvPicPr>
+                  </pic:nvPicPr>
+                  <pic:blipFill>
+                    <a:blip r:embed="rId15"/>
+                    <a:srcRect/>
+                    <a:stretch>
+                      <a:fillRect/>
+                    </a:stretch>
+                  </pic:blipFill>
+                  <pic:spPr bwMode="auto">
+                    <a:xfrm>
+                      <a:off x="0" y="0"/>
+                      <a:ext cx="3676650" cy="1504950"/>
+                    </a:xfrm>
+                    <a:prstGeom prst="rect">
+                      <a:avLst/>
+                    </a:prstGeom>
+                    <a:noFill/>
+                    <a:ln w="9525">
+                      <a:noFill/>
+                      <a:miter lim="800000"/>
+                      <a:headEnd/>
+                      <a:tailEnd/>
+                    </a:ln>
+                  </pic:spPr>
+                </pic:pic>
+              </a:graphicData>
+            </a:graphic>
+          </wp:anchor>
+        </w:drawing>
+      </w:r>
+      <w:r>
+        <w:rPr>
+          <w:b/>
+          <w:bCs/>
+        </w:rPr>
+        <w:t>Class Name</w:t>
+      </w:r>
+      <w:r>
+        <w:t xml:space="preserve">: </w:t>
+      </w:r>
+      <w:proofErr w:type="spellStart"/>
+      <w:r>
+        <w:t>HistoryService</w:t>
+      </w:r>
+      <w:proofErr w:type="spellEnd"/>
+    </w:p>
+    <w:p>
+      <w:pPr>
+        <w:tabs>
+          <w:tab w:val="left" w:pos="1845"/>
+        </w:tabs>
+      </w:pPr>
+      <w:r>
+        <w:br w:type="textWrapping" w:clear="all"/>
+      </w:r>
+      <w:r>
+        <w:rPr>
+          <w:b/>
+          <w:bCs/>
+        </w:rPr>
+        <w:t>Method</w:t>
+      </w:r>
+      <w:r>
+        <w:rPr>
+          <w:b/>
+          <w:bCs/>
+        </w:rPr>
+        <w:t>:</w:t>
+      </w:r>
+    </w:p>
+    <w:tbl>
+      <w:tblPr>
+        <w:tblStyle w:val="TableGrid"/>
+        <w:tblW w:w="0" w:type="auto"/>
+        <w:tblLayout w:type="fixed"/>
+        <w:tblLook w:val="04A0"/>
+      </w:tblPr>
+      <w:tblGrid>
+        <w:gridCol w:w="534"/>
+        <w:gridCol w:w="2551"/>
+        <w:gridCol w:w="3402"/>
+        <w:gridCol w:w="2755"/>
+      </w:tblGrid>
+      <w:tr>
+        <w:tc>
+          <w:tcPr>
+            <w:tcW w:w="534" w:type="dxa"/>
+          </w:tcPr>
+          <w:p>
+            <w:pPr>
+              <w:rPr>
+                <w:b/>
+                <w:bCs/>
+              </w:rPr>
+            </w:pPr>
+            <w:r>
+              <w:rPr>
+                <w:b/>
+                <w:bCs/>
+              </w:rPr>
+              <w:t>ID</w:t>
+            </w:r>
+          </w:p>
+        </w:tc>
+        <w:tc>
+          <w:tcPr>
+            <w:tcW w:w="2551" w:type="dxa"/>
+          </w:tcPr>
+          <w:p>
+            <w:pPr>
+              <w:rPr>
+                <w:b/>
+                <w:bCs/>
+              </w:rPr>
+            </w:pPr>
+            <w:r>
+              <w:rPr>
+                <w:b/>
+                <w:bCs/>
+              </w:rPr>
+              <w:t>Name</w:t>
+            </w:r>
+          </w:p>
+        </w:tc>
+        <w:tc>
+          <w:tcPr>
+            <w:tcW w:w="3402" w:type="dxa"/>
+          </w:tcPr>
+          <w:p>
+            <w:pPr>
+              <w:rPr>
+                <w:b/>
+                <w:bCs/>
+              </w:rPr>
+            </w:pPr>
+            <w:r>
+              <w:rPr>
+                <w:b/>
+                <w:bCs/>
+              </w:rPr>
+              <w:t>Description</w:t>
+            </w:r>
+          </w:p>
+        </w:tc>
+        <w:tc>
+          <w:tcPr>
+            <w:tcW w:w="2755" w:type="dxa"/>
+          </w:tcPr>
+          <w:p>
+            <w:pPr>
+              <w:rPr>
+                <w:b/>
+                <w:bCs/>
+              </w:rPr>
+            </w:pPr>
+            <w:r>
+              <w:rPr>
+                <w:b/>
+                <w:bCs/>
+              </w:rPr>
+              <w:t>Remark</w:t>
+            </w:r>
+          </w:p>
+        </w:tc>
+      </w:tr>
+      <w:tr>
+        <w:tc>
+          <w:tcPr>
+            <w:tcW w:w="534" w:type="dxa"/>
+          </w:tcPr>
+          <w:p>
+            <w:r>
+              <w:t>1</w:t>
+            </w:r>
+          </w:p>
+        </w:tc>
+        <w:tc>
+          <w:tcPr>
+            <w:tcW w:w="2551" w:type="dxa"/>
+          </w:tcPr>
+          <w:p>
+            <w:proofErr w:type="spellStart"/>
+            <w:r>
+              <w:t>getHistoryByID</w:t>
+            </w:r>
+            <w:proofErr w:type="spellEnd"/>
+            <w:r>
+              <w:t>()</w:t>
+            </w:r>
+          </w:p>
+        </w:tc>
+        <w:tc>
+          <w:tcPr>
+            <w:tcW w:w="3402" w:type="dxa"/>
+          </w:tcPr>
+          <w:p>
+            <w:r>
+              <w:t>This method uses for getting the history by using id from database.</w:t>
+            </w:r>
+          </w:p>
+        </w:tc>
+        <w:tc>
+          <w:tcPr>
+            <w:tcW w:w="2755" w:type="dxa"/>
+          </w:tcPr>
+          <w:p>
+            <w:r>
+              <w:rPr>
+                <w:b/>
+                <w:bCs/>
+              </w:rPr>
+              <w:t>Return Type</w:t>
+            </w:r>
+            <w:r>
+              <w:t>: History</w:t>
+            </w:r>
+          </w:p>
+          <w:p>
+            <w:r>
+              <w:rPr>
+                <w:b/>
+                <w:bCs/>
+              </w:rPr>
+              <w:t>Parameters:</w:t>
+            </w:r>
+            <w:r>
+              <w:t xml:space="preserve"> ID</w:t>
+            </w:r>
+          </w:p>
+        </w:tc>
+      </w:tr>
+      <w:tr>
+        <w:tc>
+          <w:tcPr>
+            <w:tcW w:w="534" w:type="dxa"/>
+          </w:tcPr>
+          <w:p>
+            <w:r>
+              <w:t>2</w:t>
+            </w:r>
+          </w:p>
+        </w:tc>
+        <w:tc>
+          <w:tcPr>
+            <w:tcW w:w="2551" w:type="dxa"/>
+          </w:tcPr>
+          <w:p>
+            <w:proofErr w:type="spellStart"/>
+            <w:r>
+              <w:t>getHistoryByUsername</w:t>
+            </w:r>
+            <w:proofErr w:type="spellEnd"/>
+            <w:r>
+              <w:t>()</w:t>
+            </w:r>
+          </w:p>
+        </w:tc>
+        <w:tc>
+          <w:tcPr>
+            <w:tcW w:w="3402" w:type="dxa"/>
+          </w:tcPr>
+          <w:p>
+            <w:r>
+              <w:t>This method uses for getting the history by using username from database.</w:t>
+            </w:r>
+          </w:p>
+        </w:tc>
+        <w:tc>
+          <w:tcPr>
+            <w:tcW w:w="2755" w:type="dxa"/>
+          </w:tcPr>
+          <w:p>
+            <w:r>
+              <w:rPr>
+                <w:b/>
+                <w:bCs/>
+              </w:rPr>
+              <w:t>Return Type</w:t>
+            </w:r>
+            <w:r>
+              <w:t xml:space="preserve">: </w:t>
+            </w:r>
+            <w:proofErr w:type="spellStart"/>
+            <w:r>
+              <w:t>ShoppingCart</w:t>
+            </w:r>
+            <w:proofErr w:type="spellEnd"/>
+          </w:p>
+          <w:p>
+            <w:pPr>
+              <w:rPr>
+                <w:b/>
+                <w:bCs/>
+              </w:rPr>
+            </w:pPr>
+            <w:r>
+              <w:rPr>
+                <w:b/>
+                <w:bCs/>
+              </w:rPr>
+              <w:t>Parameters:</w:t>
+            </w:r>
+            <w:r>
+              <w:t xml:space="preserve"> username</w:t>
+            </w:r>
+          </w:p>
+        </w:tc>
+      </w:tr>
+      <w:tr>
+        <w:tc>
+          <w:tcPr>
+            <w:tcW w:w="534" w:type="dxa"/>
+          </w:tcPr>
+          <w:p>
+            <w:r>
+              <w:t>3</w:t>
+            </w:r>
+          </w:p>
+        </w:tc>
+        <w:tc>
+          <w:tcPr>
+            <w:tcW w:w="2551" w:type="dxa"/>
+          </w:tcPr>
+          <w:p>
+            <w:proofErr w:type="spellStart"/>
+            <w:r>
+              <w:t>getHistoryByDate</w:t>
+            </w:r>
+            <w:proofErr w:type="spellEnd"/>
+            <w:r>
+              <w:t>()</w:t>
+            </w:r>
+          </w:p>
+        </w:tc>
+        <w:tc>
+          <w:tcPr>
+            <w:tcW w:w="3402" w:type="dxa"/>
+          </w:tcPr>
+          <w:p>
+            <w:r>
+              <w:t>This method uses for getting the history by using date from database.</w:t>
+            </w:r>
+          </w:p>
+        </w:tc>
+        <w:tc>
+          <w:tcPr>
+            <w:tcW w:w="2755" w:type="dxa"/>
+          </w:tcPr>
+          <w:p>
+            <w:r>
+              <w:rPr>
+                <w:b/>
+                <w:bCs/>
+              </w:rPr>
+              <w:t>Return Type</w:t>
+            </w:r>
+            <w:r>
+              <w:t xml:space="preserve">: </w:t>
+            </w:r>
+            <w:proofErr w:type="spellStart"/>
+            <w:r>
+              <w:t>ShoppingCart</w:t>
+            </w:r>
+            <w:proofErr w:type="spellEnd"/>
+          </w:p>
+          <w:p>
+            <w:pPr>
+              <w:rPr>
+                <w:b/>
+                <w:bCs/>
+              </w:rPr>
+            </w:pPr>
+            <w:r>
+              <w:rPr>
+                <w:b/>
+                <w:bCs/>
+              </w:rPr>
+              <w:t>Parameters:</w:t>
+            </w:r>
+            <w:r>
+              <w:t xml:space="preserve"> date</w:t>
+            </w:r>
+          </w:p>
+        </w:tc>
+      </w:tr>
+      <w:tr>
+        <w:tc>
+          <w:tcPr>
+            <w:tcW w:w="534" w:type="dxa"/>
+          </w:tcPr>
+          <w:p>
+            <w:r>
+              <w:t>4</w:t>
+            </w:r>
+          </w:p>
+        </w:tc>
+        <w:tc>
+          <w:tcPr>
+            <w:tcW w:w="2551" w:type="dxa"/>
+          </w:tcPr>
+          <w:p>
+            <w:proofErr w:type="spellStart"/>
+            <w:r>
+              <w:t>addCart</w:t>
+            </w:r>
+            <w:proofErr w:type="spellEnd"/>
+          </w:p>
+        </w:tc>
+        <w:tc>
+          <w:tcPr>
+            <w:tcW w:w="3402" w:type="dxa"/>
+          </w:tcPr>
+          <w:p>
+            <w:r>
+              <w:t>This method uses for adding the shopping cart into database.</w:t>
+            </w:r>
+          </w:p>
+        </w:tc>
+        <w:tc>
+          <w:tcPr>
+            <w:tcW w:w="2755" w:type="dxa"/>
+          </w:tcPr>
+          <w:p>
+            <w:r>
+              <w:rPr>
+                <w:b/>
+                <w:bCs/>
+              </w:rPr>
+              <w:t>Return Type</w:t>
+            </w:r>
+            <w:r>
+              <w:t>: void</w:t>
+            </w:r>
+          </w:p>
+          <w:p>
+            <w:pPr>
+              <w:rPr>
+                <w:b/>
+                <w:bCs/>
+              </w:rPr>
+            </w:pPr>
+            <w:r>
+              <w:rPr>
+                <w:b/>
+                <w:bCs/>
+              </w:rPr>
+              <w:t>Parameters:</w:t>
+            </w:r>
+            <w:r>
+              <w:t xml:space="preserve"> </w:t>
+            </w:r>
+            <w:proofErr w:type="spellStart"/>
+            <w:r>
+              <w:t>cartID</w:t>
+            </w:r>
+            <w:proofErr w:type="spellEnd"/>
+          </w:p>
+        </w:tc>
+      </w:tr>
+    </w:tbl>
+    <w:p>
+      <w:pPr>
+        <w:ind w:firstLine="720"/>
+      </w:pPr>
+    </w:p>
+    <w:p>
+      <w:pPr>
+        <w:ind w:firstLine="720"/>
+      </w:pPr>
+    </w:p>
+    <w:p>
+      <w:pPr>
+        <w:ind w:firstLine="720"/>
+      </w:pPr>
+    </w:p>
+    <w:p>
+      <w:pPr>
+        <w:ind w:firstLine="720"/>
+      </w:pPr>
+    </w:p>
+    <w:p>
+      <w:pPr>
+        <w:ind w:firstLine="720"/>
+      </w:pPr>
+    </w:p>
+    <w:p>
+      <w:pPr>
+        <w:ind w:firstLine="720"/>
+      </w:pPr>
+    </w:p>
+    <w:p>
+      <w:pPr>
+        <w:ind w:firstLine="720"/>
+      </w:pPr>
+    </w:p>
+    <w:p>
+      <w:pPr>
+        <w:ind w:firstLine="720"/>
+      </w:pPr>
+    </w:p>
+    <w:p>
+      <w:pPr>
+        <w:ind w:firstLine="720"/>
+      </w:pPr>
+    </w:p>
+    <w:p>
+      <w:pPr>
+        <w:ind w:firstLine="720"/>
+      </w:pPr>
+    </w:p>
+    <w:p>
+      <w:pPr>
+        <w:ind w:firstLine="720"/>
+      </w:pPr>
+    </w:p>
+    <w:p>
+      <w:pPr>
+        <w:ind w:firstLine="720"/>
+      </w:pPr>
+    </w:p>
+    <w:p>
+      <w:pPr>
+        <w:ind w:firstLine="720"/>
+      </w:pPr>
+    </w:p>
+    <w:p>
+      <w:pPr>
+        <w:ind w:firstLine="720"/>
+      </w:pPr>
+    </w:p>
+    <w:p>
+      <w:r>
+        <w:rPr>
+          <w:b/>
+          <w:bCs/>
+        </w:rPr>
+        <w:lastRenderedPageBreak/>
+        <w:t>Class Name</w:t>
+      </w:r>
+      <w:r>
+        <w:t xml:space="preserve">: </w:t>
+      </w:r>
+      <w:proofErr w:type="spellStart"/>
+      <w:r>
+        <w:t>HistoryServiceImpl</w:t>
+      </w:r>
+      <w:proofErr w:type="spellEnd"/>
+    </w:p>
+    <w:p>
+      <w:pPr>
+        <w:ind w:firstLine="720"/>
+        <w:jc w:val="center"/>
+      </w:pPr>
+      <w:r>
+        <w:rPr>
+          <w:noProof/>
+        </w:rPr>
+        <w:drawing>
+          <wp:inline distT="0" distB="0" distL="0" distR="0">
+            <wp:extent cx="3676650" cy="1504950"/>
+            <wp:effectExtent l="19050" t="0" r="0" b="0"/>
+            <wp:docPr id="13" name="Picture 6"/>
+            <wp:cNvGraphicFramePr>
+              <a:graphicFrameLocks xmlns:a="http://schemas.openxmlformats.org/drawingml/2006/main" noChangeAspect="1"/>
+            </wp:cNvGraphicFramePr>
+            <a:graphic xmlns:a="http://schemas.openxmlformats.org/drawingml/2006/main">
+              <a:graphicData uri="http://schemas.openxmlformats.org/drawingml/2006/picture">
+                <pic:pic xmlns:pic="http://schemas.openxmlformats.org/drawingml/2006/picture">
+                  <pic:nvPicPr>
+                    <pic:cNvPr id="0" name="Picture 6"/>
+                    <pic:cNvPicPr>
+                      <a:picLocks noChangeAspect="1" noChangeArrowheads="1"/>
+                    </pic:cNvPicPr>
+                  </pic:nvPicPr>
+                  <pic:blipFill>
+                    <a:blip r:embed="rId16"/>
+                    <a:srcRect/>
+                    <a:stretch>
+                      <a:fillRect/>
+                    </a:stretch>
+                  </pic:blipFill>
+                  <pic:spPr bwMode="auto">
+                    <a:xfrm>
+                      <a:off x="0" y="0"/>
+                      <a:ext cx="3676650" cy="1504950"/>
+                    </a:xfrm>
+                    <a:prstGeom prst="rect">
+                      <a:avLst/>
+                    </a:prstGeom>
+                    <a:noFill/>
+                    <a:ln w="9525">
+                      <a:noFill/>
+                      <a:miter lim="800000"/>
+                      <a:headEnd/>
+                      <a:tailEnd/>
+                    </a:ln>
+                  </pic:spPr>
+                </pic:pic>
+              </a:graphicData>
+            </a:graphic>
+          </wp:inline>
+        </w:drawing>
+      </w:r>
+    </w:p>
+    <w:p>
+      <w:pPr>
+        <w:tabs>
+          <w:tab w:val="left" w:pos="1845"/>
+        </w:tabs>
+      </w:pPr>
+      <w:r>
+        <w:rPr>
+          <w:b/>
+          <w:bCs/>
+        </w:rPr>
+        <w:t>Method</w:t>
+      </w:r>
+      <w:r>
+        <w:rPr>
+          <w:b/>
+          <w:bCs/>
+        </w:rPr>
+        <w:t>:</w:t>
+      </w:r>
+    </w:p>
+    <w:tbl>
+      <w:tblPr>
+        <w:tblStyle w:val="TableGrid"/>
+        <w:tblW w:w="0" w:type="auto"/>
+        <w:tblLayout w:type="fixed"/>
+        <w:tblLook w:val="04A0"/>
+      </w:tblPr>
+      <w:tblGrid>
+        <w:gridCol w:w="534"/>
+        <w:gridCol w:w="2551"/>
+        <w:gridCol w:w="3402"/>
+        <w:gridCol w:w="2755"/>
+      </w:tblGrid>
+      <w:tr>
+        <w:tc>
+          <w:tcPr>
+            <w:tcW w:w="534" w:type="dxa"/>
+          </w:tcPr>
+          <w:p>
+            <w:pPr>
+              <w:rPr>
+                <w:b/>
+                <w:bCs/>
+              </w:rPr>
+            </w:pPr>
+            <w:r>
+              <w:rPr>
+                <w:b/>
+                <w:bCs/>
+              </w:rPr>
+              <w:t>ID</w:t>
+            </w:r>
+          </w:p>
+        </w:tc>
+        <w:tc>
+          <w:tcPr>
+            <w:tcW w:w="2551" w:type="dxa"/>
+          </w:tcPr>
+          <w:p>
+            <w:pPr>
+              <w:rPr>
+                <w:b/>
+                <w:bCs/>
+              </w:rPr>
+            </w:pPr>
+            <w:r>
+              <w:rPr>
+                <w:b/>
+                <w:bCs/>
+              </w:rPr>
+              <w:t>Name</w:t>
+            </w:r>
+          </w:p>
+        </w:tc>
+        <w:tc>
+          <w:tcPr>
+            <w:tcW w:w="3402" w:type="dxa"/>
+          </w:tcPr>
+          <w:p>
+            <w:pPr>
+              <w:rPr>
+                <w:b/>
+                <w:bCs/>
+              </w:rPr>
+            </w:pPr>
+            <w:r>
+              <w:rPr>
+                <w:b/>
+                <w:bCs/>
+              </w:rPr>
+              <w:t>Description</w:t>
+            </w:r>
+          </w:p>
+        </w:tc>
+        <w:tc>
+          <w:tcPr>
+            <w:tcW w:w="2755" w:type="dxa"/>
+          </w:tcPr>
+          <w:p>
+            <w:pPr>
+              <w:rPr>
+                <w:b/>
+                <w:bCs/>
+              </w:rPr>
+            </w:pPr>
+            <w:r>
+              <w:rPr>
+                <w:b/>
+                <w:bCs/>
+              </w:rPr>
+              <w:t>Remark</w:t>
+            </w:r>
+          </w:p>
+        </w:tc>
+      </w:tr>
+      <w:tr>
+        <w:tc>
+          <w:tcPr>
+            <w:tcW w:w="534" w:type="dxa"/>
+          </w:tcPr>
+          <w:p>
+            <w:r>
+              <w:t>1</w:t>
+            </w:r>
+          </w:p>
+        </w:tc>
+        <w:tc>
+          <w:tcPr>
+            <w:tcW w:w="2551" w:type="dxa"/>
+          </w:tcPr>
+          <w:p>
+            <w:proofErr w:type="spellStart"/>
+            <w:r>
+              <w:t>getHistoryByID</w:t>
+            </w:r>
+            <w:proofErr w:type="spellEnd"/>
+            <w:r>
+              <w:t>()</w:t>
+            </w:r>
+          </w:p>
+        </w:tc>
+        <w:tc>
+          <w:tcPr>
+            <w:tcW w:w="3402" w:type="dxa"/>
+          </w:tcPr>
+          <w:p>
+            <w:r>
+              <w:t>This method uses for getting the history by using id from database.</w:t>
+            </w:r>
+          </w:p>
+        </w:tc>
+        <w:tc>
+          <w:tcPr>
+            <w:tcW w:w="2755" w:type="dxa"/>
+          </w:tcPr>
+          <w:p>
+            <w:r>
+              <w:rPr>
+                <w:b/>
+                <w:bCs/>
+              </w:rPr>
+              <w:t>Return Type</w:t>
+            </w:r>
+            <w:r>
+              <w:t>: History</w:t>
+            </w:r>
+          </w:p>
+          <w:p>
+            <w:r>
+              <w:rPr>
+                <w:b/>
+                <w:bCs/>
+              </w:rPr>
+              <w:t>Parameters:</w:t>
+            </w:r>
+            <w:r>
+              <w:t xml:space="preserve"> ID</w:t>
+            </w:r>
+          </w:p>
+        </w:tc>
+      </w:tr>
+      <w:tr>
+        <w:tc>
+          <w:tcPr>
+            <w:tcW w:w="534" w:type="dxa"/>
+          </w:tcPr>
+          <w:p>
+            <w:r>
+              <w:t>2</w:t>
+            </w:r>
+          </w:p>
+        </w:tc>
+        <w:tc>
+          <w:tcPr>
+            <w:tcW w:w="2551" w:type="dxa"/>
+          </w:tcPr>
+          <w:p>
+            <w:proofErr w:type="spellStart"/>
+            <w:r>
+              <w:t>getHistoryByUsername</w:t>
+            </w:r>
+            <w:proofErr w:type="spellEnd"/>
+            <w:r>
+              <w:t>()</w:t>
+            </w:r>
+          </w:p>
+        </w:tc>
+        <w:tc>
+          <w:tcPr>
+            <w:tcW w:w="3402" w:type="dxa"/>
+          </w:tcPr>
+          <w:p>
+            <w:r>
+              <w:t>This method uses for getting the history by using username from database.</w:t>
+            </w:r>
+          </w:p>
+        </w:tc>
+        <w:tc>
+          <w:tcPr>
+            <w:tcW w:w="2755" w:type="dxa"/>
+          </w:tcPr>
+          <w:p>
+            <w:r>
+              <w:rPr>
+                <w:b/>
+                <w:bCs/>
+              </w:rPr>
+              <w:t>Return Type</w:t>
+            </w:r>
+            <w:r>
+              <w:t xml:space="preserve">: </w:t>
+            </w:r>
+            <w:proofErr w:type="spellStart"/>
+            <w:r>
+              <w:t>ShoppingCart</w:t>
+            </w:r>
+            <w:proofErr w:type="spellEnd"/>
+          </w:p>
+          <w:p>
+            <w:pPr>
+              <w:rPr>
+                <w:b/>
+                <w:bCs/>
+              </w:rPr>
+            </w:pPr>
+            <w:r>
+              <w:rPr>
+                <w:b/>
+                <w:bCs/>
+              </w:rPr>
+              <w:t>Parameters:</w:t>
+            </w:r>
+            <w:r>
+              <w:t xml:space="preserve"> username</w:t>
+            </w:r>
+          </w:p>
+        </w:tc>
+      </w:tr>
+      <w:tr>
+        <w:tc>
+          <w:tcPr>
+            <w:tcW w:w="534" w:type="dxa"/>
+          </w:tcPr>
+          <w:p>
+            <w:r>
+              <w:t>3</w:t>
+            </w:r>
+          </w:p>
+        </w:tc>
+        <w:tc>
+          <w:tcPr>
+            <w:tcW w:w="2551" w:type="dxa"/>
+          </w:tcPr>
+          <w:p>
+            <w:proofErr w:type="spellStart"/>
+            <w:r>
+              <w:t>getHistoryByDate</w:t>
+            </w:r>
+            <w:proofErr w:type="spellEnd"/>
+            <w:r>
+              <w:t>()</w:t>
+            </w:r>
+          </w:p>
+        </w:tc>
+        <w:tc>
+          <w:tcPr>
+            <w:tcW w:w="3402" w:type="dxa"/>
+          </w:tcPr>
+          <w:p>
+            <w:r>
+              <w:t>This method uses for getting the history by using date from database.</w:t>
+            </w:r>
+          </w:p>
+        </w:tc>
+        <w:tc>
+          <w:tcPr>
+            <w:tcW w:w="2755" w:type="dxa"/>
+          </w:tcPr>
+          <w:p>
+            <w:r>
+              <w:rPr>
+                <w:b/>
+                <w:bCs/>
+              </w:rPr>
+              <w:t>Return Type</w:t>
+            </w:r>
+            <w:r>
+              <w:t xml:space="preserve">: </w:t>
+            </w:r>
+            <w:proofErr w:type="spellStart"/>
+            <w:r>
+              <w:t>ShoppingCart</w:t>
+            </w:r>
+            <w:proofErr w:type="spellEnd"/>
+          </w:p>
+          <w:p>
+            <w:pPr>
+              <w:rPr>
+                <w:b/>
+                <w:bCs/>
+              </w:rPr>
+            </w:pPr>
+            <w:r>
+              <w:rPr>
+                <w:b/>
+                <w:bCs/>
+              </w:rPr>
+              <w:t>Parameters:</w:t>
+            </w:r>
+            <w:r>
+              <w:t xml:space="preserve"> date</w:t>
+            </w:r>
+          </w:p>
+        </w:tc>
+      </w:tr>
+      <w:tr>
+        <w:tc>
+          <w:tcPr>
+            <w:tcW w:w="534" w:type="dxa"/>
+          </w:tcPr>
+          <w:p>
+            <w:r>
+              <w:t>4</w:t>
+            </w:r>
+          </w:p>
+        </w:tc>
+        <w:tc>
+          <w:tcPr>
+            <w:tcW w:w="2551" w:type="dxa"/>
+          </w:tcPr>
+          <w:p>
+            <w:proofErr w:type="spellStart"/>
+            <w:r>
+              <w:t>addCart</w:t>
+            </w:r>
+            <w:proofErr w:type="spellEnd"/>
+          </w:p>
+        </w:tc>
+        <w:tc>
+          <w:tcPr>
+            <w:tcW w:w="3402" w:type="dxa"/>
+          </w:tcPr>
+          <w:p>
+            <w:r>
+              <w:t>This method uses for adding the shopping cart into database.</w:t>
+            </w:r>
+          </w:p>
+        </w:tc>
+        <w:tc>
+          <w:tcPr>
+            <w:tcW w:w="2755" w:type="dxa"/>
+          </w:tcPr>
+          <w:p>
+            <w:r>
+              <w:rPr>
+                <w:b/>
+                <w:bCs/>
+              </w:rPr>
+              <w:t>Return Type</w:t>
+            </w:r>
+            <w:r>
+              <w:t>: void</w:t>
+            </w:r>
+          </w:p>
+          <w:p>
+            <w:pPr>
+              <w:rPr>
+                <w:b/>
+                <w:bCs/>
+              </w:rPr>
+            </w:pPr>
+            <w:r>
+              <w:rPr>
+                <w:b/>
+                <w:bCs/>
+              </w:rPr>
+              <w:t>Parameters:</w:t>
+            </w:r>
+            <w:r>
+              <w:t xml:space="preserve"> </w:t>
+            </w:r>
+            <w:proofErr w:type="spellStart"/>
+            <w:r>
+              <w:t>cartID</w:t>
+            </w:r>
+            <w:proofErr w:type="spellEnd"/>
+          </w:p>
+        </w:tc>
+      </w:tr>
+    </w:tbl>
+    <w:p>
+      <w:pPr>
+        <w:ind w:firstLine="720"/>
+      </w:pPr>
+    </w:p>
+    <w:p>
+      <w:pPr>
+        <w:ind w:firstLine="720"/>
+      </w:pPr>
+    </w:p>
+    <w:p/>
+    <w:p/>
+    <w:p/>
+    <w:p/>
+    <w:p/>
+    <w:p/>
+    <w:p/>
+    <w:p/>
+    <w:p/>
+    <w:p/>
+    <w:p/>
+    <w:p/>
+    <w:p>
+      <w:r>
+        <w:rPr>
+          <w:b/>
+          <w:bCs/>
+        </w:rPr>
+        <w:lastRenderedPageBreak/>
+        <w:t>Class Name</w:t>
+      </w:r>
+      <w:r>
+        <w:t xml:space="preserve">: </w:t>
+      </w:r>
+      <w:proofErr w:type="spellStart"/>
+      <w:r>
+        <w:t>HistoryDAO</w:t>
+      </w:r>
+      <w:proofErr w:type="spellEnd"/>
+    </w:p>
+    <w:p>
+      <w:pPr>
+        <w:jc w:val="center"/>
+      </w:pPr>
+      <w:r>
+        <w:rPr>
+          <w:noProof/>
+        </w:rPr>
+        <w:drawing>
+          <wp:inline distT="0" distB="0" distL="0" distR="0">
+            <wp:extent cx="4076700" cy="1352550"/>
+            <wp:effectExtent l="19050" t="0" r="0" b="0"/>
+            <wp:docPr id="15" name="Picture 7"/>
+            <wp:cNvGraphicFramePr>
+              <a:graphicFrameLocks xmlns:a="http://schemas.openxmlformats.org/drawingml/2006/main" noChangeAspect="1"/>
+            </wp:cNvGraphicFramePr>
+            <a:graphic xmlns:a="http://schemas.openxmlformats.org/drawingml/2006/main">
+              <a:graphicData uri="http://schemas.openxmlformats.org/drawingml/2006/picture">
+                <pic:pic xmlns:pic="http://schemas.openxmlformats.org/drawingml/2006/picture">
+                  <pic:nvPicPr>
+                    <pic:cNvPr id="0" name="Picture 7"/>
+                    <pic:cNvPicPr>
+                      <a:picLocks noChangeAspect="1" noChangeArrowheads="1"/>
+                    </pic:cNvPicPr>
+                  </pic:nvPicPr>
+                  <pic:blipFill>
+                    <a:blip r:embed="rId17"/>
+                    <a:srcRect/>
+                    <a:stretch>
+                      <a:fillRect/>
+                    </a:stretch>
+                  </pic:blipFill>
+                  <pic:spPr bwMode="auto">
+                    <a:xfrm>
+                      <a:off x="0" y="0"/>
+                      <a:ext cx="4076700" cy="1352550"/>
+                    </a:xfrm>
+                    <a:prstGeom prst="rect">
+                      <a:avLst/>
+                    </a:prstGeom>
+                    <a:noFill/>
+                    <a:ln w="9525">
+                      <a:noFill/>
+                      <a:miter lim="800000"/>
+                      <a:headEnd/>
+                      <a:tailEnd/>
+                    </a:ln>
+                  </pic:spPr>
+                </pic:pic>
+              </a:graphicData>
+            </a:graphic>
+          </wp:inline>
+        </w:drawing>
+      </w:r>
+    </w:p>
+    <w:p>
+      <w:pPr>
+        <w:tabs>
+          <w:tab w:val="left" w:pos="1845"/>
+        </w:tabs>
+      </w:pPr>
+      <w:r>
+        <w:rPr>
+          <w:b/>
+          <w:bCs/>
+        </w:rPr>
+        <w:t>Method</w:t>
+      </w:r>
+      <w:r>
+        <w:rPr>
+          <w:b/>
+          <w:bCs/>
+        </w:rPr>
+        <w:t>:</w:t>
+      </w:r>
+    </w:p>
+    <w:tbl>
+      <w:tblPr>
+        <w:tblStyle w:val="TableGrid"/>
+        <w:tblW w:w="0" w:type="auto"/>
+        <w:tblLayout w:type="fixed"/>
+        <w:tblLook w:val="04A0"/>
+      </w:tblPr>
+      <w:tblGrid>
+        <w:gridCol w:w="534"/>
+        <w:gridCol w:w="2551"/>
+        <w:gridCol w:w="3402"/>
+        <w:gridCol w:w="2755"/>
+      </w:tblGrid>
+      <w:tr>
+        <w:tc>
+          <w:tcPr>
+            <w:tcW w:w="534" w:type="dxa"/>
+          </w:tcPr>
+          <w:p>
+            <w:pPr>
+              <w:rPr>
+                <w:b/>
+                <w:bCs/>
+              </w:rPr>
+            </w:pPr>
+            <w:r>
+              <w:rPr>
+                <w:b/>
+                <w:bCs/>
+              </w:rPr>
+              <w:t>ID</w:t>
+            </w:r>
+          </w:p>
+        </w:tc>
+        <w:tc>
+          <w:tcPr>
+            <w:tcW w:w="2551" w:type="dxa"/>
+          </w:tcPr>
+          <w:p>
+            <w:pPr>
+              <w:rPr>
+                <w:b/>
+                <w:bCs/>
+              </w:rPr>
+            </w:pPr>
+            <w:r>
+              <w:rPr>
+                <w:b/>
+                <w:bCs/>
+              </w:rPr>
+              <w:t>Name</w:t>
+            </w:r>
+          </w:p>
+        </w:tc>
+        <w:tc>
+          <w:tcPr>
+            <w:tcW w:w="3402" w:type="dxa"/>
+          </w:tcPr>
+          <w:p>
+            <w:pPr>
+              <w:rPr>
+                <w:b/>
+                <w:bCs/>
+              </w:rPr>
+            </w:pPr>
+            <w:r>
+              <w:rPr>
+                <w:b/>
+                <w:bCs/>
+              </w:rPr>
+              <w:t>Description</w:t>
+            </w:r>
+          </w:p>
+        </w:tc>
+        <w:tc>
+          <w:tcPr>
+            <w:tcW w:w="2755" w:type="dxa"/>
+          </w:tcPr>
+          <w:p>
+            <w:pPr>
+              <w:rPr>
+                <w:b/>
+                <w:bCs/>
+              </w:rPr>
+            </w:pPr>
+            <w:r>
+              <w:rPr>
+                <w:b/>
+                <w:bCs/>
+              </w:rPr>
+              <w:t>Remark</w:t>
+            </w:r>
+          </w:p>
+        </w:tc>
+      </w:tr>
+      <w:tr>
+        <w:tc>
+          <w:tcPr>
+            <w:tcW w:w="534" w:type="dxa"/>
+          </w:tcPr>
+          <w:p>
+            <w:r>
+              <w:t>1</w:t>
+            </w:r>
+          </w:p>
+        </w:tc>
+        <w:tc>
+          <w:tcPr>
+            <w:tcW w:w="2551" w:type="dxa"/>
+          </w:tcPr>
+          <w:p>
+            <w:proofErr w:type="spellStart"/>
+            <w:r>
+              <w:t>getHistoryByID</w:t>
+            </w:r>
+            <w:proofErr w:type="spellEnd"/>
+            <w:r>
+              <w:t>()</w:t>
+            </w:r>
+          </w:p>
+        </w:tc>
+        <w:tc>
+          <w:tcPr>
+            <w:tcW w:w="3402" w:type="dxa"/>
+          </w:tcPr>
+          <w:p>
+            <w:r>
+              <w:t>This method uses for getting the history by using id from database.</w:t>
+            </w:r>
+          </w:p>
+        </w:tc>
+        <w:tc>
+          <w:tcPr>
+            <w:tcW w:w="2755" w:type="dxa"/>
+          </w:tcPr>
+          <w:p>
+            <w:r>
+              <w:rPr>
+                <w:b/>
+                <w:bCs/>
+              </w:rPr>
+              <w:t>Return Type</w:t>
+            </w:r>
+            <w:r>
+              <w:t>: History</w:t>
+            </w:r>
+          </w:p>
+          <w:p>
+            <w:r>
+              <w:rPr>
+                <w:b/>
+                <w:bCs/>
+              </w:rPr>
+              <w:t>Parameters:</w:t>
+            </w:r>
+            <w:r>
+              <w:t xml:space="preserve"> ID</w:t>
+            </w:r>
+          </w:p>
+        </w:tc>
+      </w:tr>
+      <w:tr>
+        <w:tc>
+          <w:tcPr>
+            <w:tcW w:w="534" w:type="dxa"/>
+          </w:tcPr>
+          <w:p>
+            <w:r>
+              <w:t>2</w:t>
+            </w:r>
+          </w:p>
+        </w:tc>
+        <w:tc>
+          <w:tcPr>
+            <w:tcW w:w="2551" w:type="dxa"/>
+          </w:tcPr>
+          <w:p>
+            <w:proofErr w:type="spellStart"/>
+            <w:r>
+              <w:t>getHistoryByUsername</w:t>
+            </w:r>
+            <w:proofErr w:type="spellEnd"/>
+            <w:r>
+              <w:t>()</w:t>
+            </w:r>
+          </w:p>
+        </w:tc>
+        <w:tc>
+          <w:tcPr>
+            <w:tcW w:w="3402" w:type="dxa"/>
+          </w:tcPr>
+          <w:p>
+            <w:r>
+              <w:t>This method uses for getting the history by using username from database.</w:t>
+            </w:r>
+          </w:p>
+        </w:tc>
+        <w:tc>
+          <w:tcPr>
+            <w:tcW w:w="2755" w:type="dxa"/>
+          </w:tcPr>
+          <w:p>
+            <w:r>
+              <w:rPr>
+                <w:b/>
+                <w:bCs/>
+              </w:rPr>
+              <w:t>Return Type</w:t>
+            </w:r>
+            <w:r>
+              <w:t xml:space="preserve">: </w:t>
+            </w:r>
+            <w:proofErr w:type="spellStart"/>
+            <w:r>
+              <w:t>ShoppingCart</w:t>
+            </w:r>
+            <w:proofErr w:type="spellEnd"/>
+          </w:p>
+          <w:p>
+            <w:pPr>
+              <w:rPr>
+                <w:b/>
+                <w:bCs/>
+              </w:rPr>
+            </w:pPr>
+            <w:r>
+              <w:rPr>
+                <w:b/>
+                <w:bCs/>
+              </w:rPr>
+              <w:t>Parameters:</w:t>
+            </w:r>
+            <w:r>
+              <w:t xml:space="preserve"> username</w:t>
+            </w:r>
+          </w:p>
+        </w:tc>
+      </w:tr>
+      <w:tr>
+        <w:tc>
+          <w:tcPr>
+            <w:tcW w:w="534" w:type="dxa"/>
+          </w:tcPr>
+          <w:p>
+            <w:r>
+              <w:t>3</w:t>
+            </w:r>
+          </w:p>
+        </w:tc>
+        <w:tc>
+          <w:tcPr>
+            <w:tcW w:w="2551" w:type="dxa"/>
+          </w:tcPr>
+          <w:p>
+            <w:proofErr w:type="spellStart"/>
+            <w:r>
+              <w:t>getHistoryByDate</w:t>
+            </w:r>
+            <w:proofErr w:type="spellEnd"/>
+            <w:r>
+              <w:t>()</w:t>
+            </w:r>
+          </w:p>
+        </w:tc>
+        <w:tc>
+          <w:tcPr>
+            <w:tcW w:w="3402" w:type="dxa"/>
+          </w:tcPr>
+          <w:p>
+            <w:r>
+              <w:t>This method uses for getting the history by using date from database.</w:t>
+            </w:r>
+          </w:p>
+        </w:tc>
+        <w:tc>
+          <w:tcPr>
+            <w:tcW w:w="2755" w:type="dxa"/>
+          </w:tcPr>
+          <w:p>
+            <w:r>
+              <w:rPr>
+                <w:b/>
+                <w:bCs/>
+              </w:rPr>
+              <w:t>Return Type</w:t>
+            </w:r>
+            <w:r>
+              <w:t xml:space="preserve">: </w:t>
+            </w:r>
+            <w:proofErr w:type="spellStart"/>
+            <w:r>
+              <w:t>ShoppingCart</w:t>
+            </w:r>
+            <w:proofErr w:type="spellEnd"/>
+          </w:p>
+          <w:p>
+            <w:pPr>
+              <w:rPr>
+                <w:b/>
+                <w:bCs/>
+              </w:rPr>
+            </w:pPr>
+            <w:r>
+              <w:rPr>
+                <w:b/>
+                <w:bCs/>
+              </w:rPr>
+              <w:t>Parameters:</w:t>
+            </w:r>
+            <w:r>
+              <w:t xml:space="preserve"> date</w:t>
+            </w:r>
+          </w:p>
+        </w:tc>
+      </w:tr>
+      <w:tr>
+        <w:tc>
+          <w:tcPr>
+            <w:tcW w:w="534" w:type="dxa"/>
+          </w:tcPr>
+          <w:p>
+            <w:r>
+              <w:t>4</w:t>
+            </w:r>
+          </w:p>
+        </w:tc>
+        <w:tc>
+          <w:tcPr>
+            <w:tcW w:w="2551" w:type="dxa"/>
+          </w:tcPr>
+          <w:p>
+            <w:proofErr w:type="spellStart"/>
+            <w:r>
+              <w:t>addCart</w:t>
+            </w:r>
+            <w:proofErr w:type="spellEnd"/>
+          </w:p>
+        </w:tc>
+        <w:tc>
+          <w:tcPr>
+            <w:tcW w:w="3402" w:type="dxa"/>
+          </w:tcPr>
+          <w:p>
+            <w:r>
+              <w:t>This method uses for adding the shopping cart into database.</w:t>
+            </w:r>
+          </w:p>
+        </w:tc>
+        <w:tc>
+          <w:tcPr>
+            <w:tcW w:w="2755" w:type="dxa"/>
+          </w:tcPr>
+          <w:p>
+            <w:r>
+              <w:rPr>
+                <w:b/>
+                <w:bCs/>
+              </w:rPr>
+              <w:t>Return Type</w:t>
+            </w:r>
+            <w:r>
+              <w:t>: void</w:t>
+            </w:r>
+          </w:p>
+          <w:p>
+            <w:pPr>
+              <w:rPr>
+                <w:b/>
+                <w:bCs/>
+              </w:rPr>
+            </w:pPr>
+            <w:r>
+              <w:rPr>
+                <w:b/>
+                <w:bCs/>
+              </w:rPr>
+              <w:t>Parameters:</w:t>
+            </w:r>
+            <w:r>
+              <w:t xml:space="preserve"> </w:t>
+            </w:r>
+            <w:proofErr w:type="spellStart"/>
+            <w:r>
+              <w:t>cartID</w:t>
+            </w:r>
+            <w:proofErr w:type="spellEnd"/>
+          </w:p>
+        </w:tc>
+      </w:tr>
+    </w:tbl>
+    <w:p>
+      <w:pPr>
+        <w:ind w:firstLine="720"/>
+      </w:pPr>
+    </w:p>
+    <w:p>
+      <w:pPr>
+        <w:ind w:firstLine="720"/>
+      </w:pPr>
+    </w:p>
+    <w:p>
+      <w:pPr>
+        <w:ind w:firstLine="720"/>
+      </w:pPr>
+    </w:p>
+    <w:p/>
+    <w:p/>
+    <w:p/>
+    <w:p/>
+    <w:p/>
+    <w:p/>
+    <w:p>
+      <w:pPr>
+        <w:tabs>
+          <w:tab w:val="left" w:pos="2685"/>
+        </w:tabs>
+      </w:pPr>
+      <w:r>
+        <w:tab/>
+      </w:r>
+    </w:p>
+    <w:p>
+      <w:pPr>
+        <w:tabs>
+          <w:tab w:val="left" w:pos="2685"/>
+        </w:tabs>
+      </w:pPr>
+    </w:p>
+    <w:p>
+      <w:pPr>
+        <w:tabs>
+          <w:tab w:val="left" w:pos="2685"/>
+        </w:tabs>
+      </w:pPr>
+    </w:p>
+    <w:p>
+      <w:pPr>
+        <w:tabs>
+          <w:tab w:val="left" w:pos="2685"/>
+        </w:tabs>
+      </w:pPr>
+    </w:p>
+    <w:p>
+      <w:pPr>
+        <w:tabs>
+          <w:tab w:val="left" w:pos="2685"/>
+        </w:tabs>
+      </w:pPr>
+    </w:p>
+    <w:p>
+      <w:pPr>
+        <w:tabs>
+          <w:tab w:val="left" w:pos="2685"/>
+        </w:tabs>
+      </w:pPr>
+    </w:p>
+    <w:p>
+      <w:r>
+        <w:rPr>
+          <w:b/>
+          <w:bCs/>
+        </w:rPr>
+        <w:lastRenderedPageBreak/>
+        <w:t>Class Name</w:t>
+      </w:r>
+      <w:r>
+        <w:t xml:space="preserve">: </w:t>
+      </w:r>
+      <w:proofErr w:type="spellStart"/>
+      <w:r>
+        <w:t>HistoryDAOImpl</w:t>
+      </w:r>
+      <w:proofErr w:type="spellEnd"/>
+    </w:p>
+    <w:p>
+      <w:pPr>
+        <w:jc w:val="center"/>
+      </w:pPr>
+      <w:r>
+        <w:rPr>
+          <w:noProof/>
+        </w:rPr>
+        <w:drawing>
+          <wp:inline distT="0" distB="0" distL="0" distR="0">
+            <wp:extent cx="3638550" cy="1400175"/>
+            <wp:effectExtent l="19050" t="0" r="0" b="0"/>
+            <wp:docPr id="16" name="Picture 8"/>
+            <wp:cNvGraphicFramePr>
+              <a:graphicFrameLocks xmlns:a="http://schemas.openxmlformats.org/drawingml/2006/main" noChangeAspect="1"/>
+            </wp:cNvGraphicFramePr>
+            <a:graphic xmlns:a="http://schemas.openxmlformats.org/drawingml/2006/main">
+              <a:graphicData uri="http://schemas.openxmlformats.org/drawingml/2006/picture">
+                <pic:pic xmlns:pic="http://schemas.openxmlformats.org/drawingml/2006/picture">
+                  <pic:nvPicPr>
+                    <pic:cNvPr id="0" name="Picture 8"/>
+                    <pic:cNvPicPr>
+                      <a:picLocks noChangeAspect="1" noChangeArrowheads="1"/>
+                    </pic:cNvPicPr>
+                  </pic:nvPicPr>
+                  <pic:blipFill>
+                    <a:blip r:embed="rId18"/>
+                    <a:srcRect/>
+                    <a:stretch>
+                      <a:fillRect/>
+                    </a:stretch>
+                  </pic:blipFill>
+                  <pic:spPr bwMode="auto">
+                    <a:xfrm>
+                      <a:off x="0" y="0"/>
+                      <a:ext cx="3638550" cy="1400175"/>
+                    </a:xfrm>
+                    <a:prstGeom prst="rect">
+                      <a:avLst/>
+                    </a:prstGeom>
+                    <a:noFill/>
+                    <a:ln w="9525">
+                      <a:noFill/>
+                      <a:miter lim="800000"/>
+                      <a:headEnd/>
+                      <a:tailEnd/>
+                    </a:ln>
+                  </pic:spPr>
+                </pic:pic>
+              </a:graphicData>
+            </a:graphic>
+          </wp:inline>
+        </w:drawing>
+      </w:r>
+    </w:p>
+    <w:p>
+      <w:pPr>
+        <w:tabs>
+          <w:tab w:val="left" w:pos="1845"/>
+        </w:tabs>
+      </w:pPr>
+      <w:r>
+        <w:rPr>
+          <w:b/>
+          <w:bCs/>
+        </w:rPr>
+        <w:t>Method</w:t>
+      </w:r>
+      <w:r>
+        <w:rPr>
+          <w:b/>
+          <w:bCs/>
+        </w:rPr>
+        <w:t>:</w:t>
+      </w:r>
+    </w:p>
+    <w:tbl>
+      <w:tblPr>
+        <w:tblStyle w:val="TableGrid"/>
+        <w:tblW w:w="0" w:type="auto"/>
+        <w:tblLayout w:type="fixed"/>
+        <w:tblLook w:val="04A0"/>
+      </w:tblPr>
+      <w:tblGrid>
+        <w:gridCol w:w="534"/>
+        <w:gridCol w:w="2551"/>
+        <w:gridCol w:w="3402"/>
+        <w:gridCol w:w="2755"/>
+      </w:tblGrid>
+      <w:tr>
+        <w:tc>
+          <w:tcPr>
+            <w:tcW w:w="534" w:type="dxa"/>
+          </w:tcPr>
+          <w:p>
+            <w:pPr>
+              <w:rPr>
+                <w:b/>
+                <w:bCs/>
+              </w:rPr>
+            </w:pPr>
+            <w:r>
+              <w:rPr>
+                <w:b/>
+                <w:bCs/>
+              </w:rPr>
+              <w:t>ID</w:t>
+            </w:r>
+          </w:p>
+        </w:tc>
+        <w:tc>
+          <w:tcPr>
+            <w:tcW w:w="2551" w:type="dxa"/>
+          </w:tcPr>
+          <w:p>
+            <w:pPr>
+              <w:rPr>
+                <w:b/>
+                <w:bCs/>
+              </w:rPr>
+            </w:pPr>
+            <w:r>
+              <w:rPr>
+                <w:b/>
+                <w:bCs/>
+              </w:rPr>
+              <w:t>Name</w:t>
+            </w:r>
+          </w:p>
+        </w:tc>
+        <w:tc>
+          <w:tcPr>
+            <w:tcW w:w="3402" w:type="dxa"/>
+          </w:tcPr>
+          <w:p>
+            <w:pPr>
+              <w:rPr>
+                <w:b/>
+                <w:bCs/>
+              </w:rPr>
+            </w:pPr>
+            <w:r>
+              <w:rPr>
+                <w:b/>
+                <w:bCs/>
+              </w:rPr>
+              <w:t>Description</w:t>
+            </w:r>
+          </w:p>
+        </w:tc>
+        <w:tc>
+          <w:tcPr>
+            <w:tcW w:w="2755" w:type="dxa"/>
+          </w:tcPr>
+          <w:p>
+            <w:pPr>
+              <w:rPr>
+                <w:b/>
+                <w:bCs/>
+              </w:rPr>
+            </w:pPr>
+            <w:r>
+              <w:rPr>
+                <w:b/>
+                <w:bCs/>
+              </w:rPr>
+              <w:t>Remark</w:t>
+            </w:r>
+          </w:p>
+        </w:tc>
+      </w:tr>
+      <w:tr>
+        <w:tc>
+          <w:tcPr>
+            <w:tcW w:w="534" w:type="dxa"/>
+          </w:tcPr>
+          <w:p>
+            <w:r>
+              <w:t>1</w:t>
+            </w:r>
+          </w:p>
+        </w:tc>
+        <w:tc>
+          <w:tcPr>
+            <w:tcW w:w="2551" w:type="dxa"/>
+          </w:tcPr>
+          <w:p>
+            <w:proofErr w:type="spellStart"/>
+            <w:r>
+              <w:t>getHistoryByID</w:t>
+            </w:r>
+            <w:proofErr w:type="spellEnd"/>
+            <w:r>
+              <w:t>()</w:t>
+            </w:r>
+          </w:p>
+        </w:tc>
+        <w:tc>
+          <w:tcPr>
+            <w:tcW w:w="3402" w:type="dxa"/>
+          </w:tcPr>
+          <w:p>
+            <w:r>
+              <w:t>This method uses for getting the history by using id from database.</w:t>
+            </w:r>
+          </w:p>
+        </w:tc>
+        <w:tc>
+          <w:tcPr>
+            <w:tcW w:w="2755" w:type="dxa"/>
+          </w:tcPr>
+          <w:p>
+            <w:r>
+              <w:rPr>
+                <w:b/>
+                <w:bCs/>
+              </w:rPr>
+              <w:t>Return Type</w:t>
+            </w:r>
+            <w:r>
+              <w:t>: History</w:t>
+            </w:r>
+          </w:p>
+          <w:p>
+            <w:r>
+              <w:rPr>
+                <w:b/>
+                <w:bCs/>
+              </w:rPr>
+              <w:t>Parameters:</w:t>
+            </w:r>
+            <w:r>
+              <w:t xml:space="preserve"> ID</w:t>
+            </w:r>
+          </w:p>
+        </w:tc>
+      </w:tr>
+      <w:tr>
+        <w:tc>
+          <w:tcPr>
+            <w:tcW w:w="534" w:type="dxa"/>
+          </w:tcPr>
+          <w:p>
+            <w:r>
+              <w:t>2</w:t>
+            </w:r>
+          </w:p>
+        </w:tc>
+        <w:tc>
+          <w:tcPr>
+            <w:tcW w:w="2551" w:type="dxa"/>
+          </w:tcPr>
+          <w:p>
+            <w:proofErr w:type="spellStart"/>
+            <w:r>
+              <w:t>getHistoryByUsername</w:t>
+            </w:r>
+            <w:proofErr w:type="spellEnd"/>
+            <w:r>
+              <w:t>()</w:t>
+            </w:r>
+          </w:p>
+        </w:tc>
+        <w:tc>
+          <w:tcPr>
+            <w:tcW w:w="3402" w:type="dxa"/>
+          </w:tcPr>
+          <w:p>
+            <w:r>
+              <w:t>This method uses for getting the history by using username from database.</w:t>
+            </w:r>
+          </w:p>
+        </w:tc>
+        <w:tc>
+          <w:tcPr>
+            <w:tcW w:w="2755" w:type="dxa"/>
+          </w:tcPr>
+          <w:p>
+            <w:r>
+              <w:rPr>
+                <w:b/>
+                <w:bCs/>
+              </w:rPr>
+              <w:t>Return Type</w:t>
+            </w:r>
+            <w:r>
+              <w:t xml:space="preserve">: </w:t>
+            </w:r>
+            <w:proofErr w:type="spellStart"/>
+            <w:r>
+              <w:t>ShoppingCart</w:t>
+            </w:r>
+            <w:proofErr w:type="spellEnd"/>
+          </w:p>
+          <w:p>
+            <w:pPr>
+              <w:rPr>
+                <w:b/>
+                <w:bCs/>
+              </w:rPr>
+            </w:pPr>
+            <w:r>
+              <w:rPr>
+                <w:b/>
+                <w:bCs/>
+              </w:rPr>
+              <w:t>Parameters:</w:t>
+            </w:r>
+            <w:r>
+              <w:t xml:space="preserve"> username</w:t>
+            </w:r>
+          </w:p>
+        </w:tc>
+      </w:tr>
+      <w:tr>
+        <w:tc>
+          <w:tcPr>
+            <w:tcW w:w="534" w:type="dxa"/>
+          </w:tcPr>
+          <w:p>
+            <w:r>
+              <w:t>3</w:t>
+            </w:r>
+          </w:p>
+        </w:tc>
+        <w:tc>
+          <w:tcPr>
+            <w:tcW w:w="2551" w:type="dxa"/>
+          </w:tcPr>
+          <w:p>
+            <w:proofErr w:type="spellStart"/>
+            <w:r>
+              <w:t>getHistoryByDate</w:t>
+            </w:r>
+            <w:proofErr w:type="spellEnd"/>
+            <w:r>
+              <w:t>()</w:t>
+            </w:r>
+          </w:p>
+        </w:tc>
+        <w:tc>
+          <w:tcPr>
+            <w:tcW w:w="3402" w:type="dxa"/>
+          </w:tcPr>
+          <w:p>
+            <w:r>
+              <w:t>This method uses for getting the history by using date from database.</w:t>
+            </w:r>
+          </w:p>
+        </w:tc>
+        <w:tc>
+          <w:tcPr>
+            <w:tcW w:w="2755" w:type="dxa"/>
+          </w:tcPr>
+          <w:p>
+            <w:r>
+              <w:rPr>
+                <w:b/>
+                <w:bCs/>
+              </w:rPr>
+              <w:t>Return Type</w:t>
+            </w:r>
+            <w:r>
+              <w:t xml:space="preserve">: </w:t>
+            </w:r>
+            <w:proofErr w:type="spellStart"/>
+            <w:r>
+              <w:t>ShoppingCart</w:t>
+            </w:r>
+            <w:proofErr w:type="spellEnd"/>
+          </w:p>
+          <w:p>
+            <w:pPr>
+              <w:rPr>
+                <w:b/>
+                <w:bCs/>
+              </w:rPr>
+            </w:pPr>
+            <w:r>
+              <w:rPr>
+                <w:b/>
+                <w:bCs/>
+              </w:rPr>
+              <w:t>Parameters:</w:t>
+            </w:r>
+            <w:r>
+              <w:t xml:space="preserve"> date</w:t>
+            </w:r>
+          </w:p>
+        </w:tc>
+      </w:tr>
+      <w:tr>
+        <w:tc>
+          <w:tcPr>
+            <w:tcW w:w="534" w:type="dxa"/>
+          </w:tcPr>
+          <w:p>
+            <w:r>
+              <w:t>4</w:t>
+            </w:r>
+          </w:p>
+        </w:tc>
+        <w:tc>
+          <w:tcPr>
+            <w:tcW w:w="2551" w:type="dxa"/>
+          </w:tcPr>
+          <w:p>
+            <w:proofErr w:type="spellStart"/>
+            <w:r>
+              <w:t>addCart</w:t>
+            </w:r>
+            <w:proofErr w:type="spellEnd"/>
+          </w:p>
+        </w:tc>
+        <w:tc>
+          <w:tcPr>
+            <w:tcW w:w="3402" w:type="dxa"/>
+          </w:tcPr>
+          <w:p>
+            <w:r>
+              <w:t>This method uses for adding the shopping cart into database.</w:t>
+            </w:r>
+          </w:p>
+        </w:tc>
+        <w:tc>
+          <w:tcPr>
+            <w:tcW w:w="2755" w:type="dxa"/>
+          </w:tcPr>
+          <w:p>
+            <w:r>
+              <w:rPr>
+                <w:b/>
+                <w:bCs/>
+              </w:rPr>
+              <w:t>Return Type</w:t>
+            </w:r>
+            <w:r>
+              <w:t>: void</w:t>
+            </w:r>
+          </w:p>
+          <w:p>
+            <w:pPr>
+              <w:rPr>
+                <w:b/>
+                <w:bCs/>
+              </w:rPr>
+            </w:pPr>
+            <w:r>
+              <w:rPr>
+                <w:b/>
+                <w:bCs/>
+              </w:rPr>
+              <w:t>Parameters:</w:t>
+            </w:r>
+            <w:r>
+              <w:t xml:space="preserve"> </w:t>
+            </w:r>
+            <w:proofErr w:type="spellStart"/>
+            <w:r>
+              <w:t>cartID</w:t>
+            </w:r>
+            <w:proofErr w:type="spellEnd"/>
+          </w:p>
+        </w:tc>
+      </w:tr>
+    </w:tbl>
+    <w:p>
+      <w:pPr>
+        <w:ind w:firstLine="720"/>
+      </w:pPr>
+    </w:p>
+    <w:p>
+      <w:pPr>
+        <w:ind w:firstLine="720"/>
+      </w:pPr>
+    </w:p>
+    <w:p>
+      <w:pPr>
+        <w:ind w:firstLine="720"/>
+      </w:pPr>
+    </w:p>
+    <w:p>
+      <w:pPr>
+        <w:tabs>
+          <w:tab w:val="left" w:pos="2685"/>
+        </w:tabs>
+      </w:pPr>
+    </w:p>
+    <w:p>
+      <w:pPr>
+        <w:tabs>
+          <w:tab w:val="left" w:pos="2685"/>
+        </w:tabs>
+      </w:pPr>
+    </w:p>
+    <w:p>
+      <w:pPr>
+        <w:tabs>
+          <w:tab w:val="left" w:pos="2685"/>
+        </w:tabs>
+      </w:pPr>
+    </w:p>
+    <w:p>
+      <w:pPr>
+        <w:tabs>
+          <w:tab w:val="left" w:pos="2685"/>
+        </w:tabs>
+      </w:pPr>
+    </w:p>
+    <w:p>
+      <w:pPr>
+        <w:tabs>
+          <w:tab w:val="left" w:pos="2685"/>
+        </w:tabs>
+      </w:pPr>
+    </w:p>
+    <w:p>
+      <w:pPr>
+        <w:tabs>
+          <w:tab w:val="left" w:pos="2685"/>
+        </w:tabs>
+      </w:pPr>
+    </w:p>
+    <w:p>
+      <w:pPr>
+        <w:tabs>
+          <w:tab w:val="left" w:pos="2685"/>
+        </w:tabs>
+      </w:pPr>
+    </w:p>
+    <w:p>
+      <w:pPr>
+        <w:tabs>
+          <w:tab w:val="left" w:pos="2685"/>
+        </w:tabs>
+      </w:pPr>
+    </w:p>
+    <w:p>
+      <w:pPr>
+        <w:tabs>
+          <w:tab w:val="left" w:pos="2685"/>
+        </w:tabs>
+      </w:pPr>
+    </w:p>
+    <w:p>
+      <w:pPr>
+        <w:tabs>
+          <w:tab w:val="left" w:pos="2685"/>
+        </w:tabs>
+      </w:pPr>
+    </w:p>
+    <w:p>
+      <w:pPr>
+        <w:tabs>
+          <w:tab w:val="left" w:pos="2685"/>
+        </w:tabs>
+      </w:pPr>
+    </w:p>
+    <w:p>
+      <w:pPr>
+        <w:tabs>
+          <w:tab w:val="left" w:pos="2685"/>
         </w:tabs>
       </w:pPr>
     </w:p>

--- a/Method Design.docx
+++ b/Method Design.docx
@@ -69,9 +69,9 @@
         </w:rPr>
         <w:drawing>
           <wp:inline distT="0" distB="0" distL="0" distR="0">
-            <wp:extent cx="3438525" cy="1209675"/>
+            <wp:extent cx="5724525" cy="1800225"/>
             <wp:effectExtent l="19050" t="0" r="9525" b="0"/>
-            <wp:docPr id="19" name="Picture 4"/>
+            <wp:docPr id="9" name="Picture 9"/>
             <wp:cNvGraphicFramePr>
               <a:graphicFrameLocks xmlns:a="http://schemas.openxmlformats.org/drawingml/2006/main" noChangeAspect="1"/>
             </wp:cNvGraphicFramePr>
@@ -79,7 +79,7 @@
               <a:graphicData uri="http://schemas.openxmlformats.org/drawingml/2006/picture">
                 <pic:pic xmlns:pic="http://schemas.openxmlformats.org/drawingml/2006/picture">
                   <pic:nvPicPr>
-                    <pic:cNvPr id="0" name="Picture 4"/>
+                    <pic:cNvPr id="0" name="Picture 9"/>
                     <pic:cNvPicPr>
                       <a:picLocks noChangeAspect="1" noChangeArrowheads="1"/>
                     </pic:cNvPicPr>
@@ -94,7 +94,7 @@
                   <pic:spPr bwMode="auto">
                     <a:xfrm>
                       <a:off x="0" y="0"/>
-                      <a:ext cx="3438525" cy="1209675"/>
+                      <a:ext cx="5724525" cy="1800225"/>
                     </a:xfrm>
                     <a:prstGeom prst="rect">
                       <a:avLst/>
@@ -749,7 +749,6 @@
           <w:b/>
           <w:bCs/>
         </w:rPr>
-        <w:lastRenderedPageBreak/>
         <w:t>Class Name</w:t>
       </w:r>
       <w:r>
@@ -771,9 +770,9 @@
         </w:rPr>
         <w:drawing>
           <wp:inline distT="0" distB="0" distL="0" distR="0">
-            <wp:extent cx="2409825" cy="1114425"/>
+            <wp:extent cx="5724525" cy="2371725"/>
             <wp:effectExtent l="19050" t="0" r="9525" b="0"/>
-            <wp:docPr id="20" name="Picture 5"/>
+            <wp:docPr id="11" name="Picture 11"/>
             <wp:cNvGraphicFramePr>
               <a:graphicFrameLocks xmlns:a="http://schemas.openxmlformats.org/drawingml/2006/main" noChangeAspect="1"/>
             </wp:cNvGraphicFramePr>
@@ -781,7 +780,7 @@
               <a:graphicData uri="http://schemas.openxmlformats.org/drawingml/2006/picture">
                 <pic:pic xmlns:pic="http://schemas.openxmlformats.org/drawingml/2006/picture">
                   <pic:nvPicPr>
-                    <pic:cNvPr id="0" name="Picture 5"/>
+                    <pic:cNvPr id="0" name="Picture 11"/>
                     <pic:cNvPicPr>
                       <a:picLocks noChangeAspect="1" noChangeArrowheads="1"/>
                     </pic:cNvPicPr>
@@ -796,7 +795,7 @@
                   <pic:spPr bwMode="auto">
                     <a:xfrm>
                       <a:off x="0" y="0"/>
-                      <a:ext cx="2409825" cy="1114425"/>
+                      <a:ext cx="5724525" cy="2371725"/>
                     </a:xfrm>
                     <a:prstGeom prst="rect">
                       <a:avLst/>
@@ -1365,48 +1364,7 @@
         </w:tabs>
       </w:pPr>
     </w:p>
-    <w:p>
-      <w:pPr>
-        <w:tabs>
-          <w:tab w:val="left" w:pos="2490"/>
-        </w:tabs>
-      </w:pPr>
-    </w:p>
-    <w:p>
-      <w:pPr>
-        <w:tabs>
-          <w:tab w:val="left" w:pos="2490"/>
-        </w:tabs>
-      </w:pPr>
-    </w:p>
-    <w:p>
-      <w:pPr>
-        <w:tabs>
-          <w:tab w:val="left" w:pos="2490"/>
-        </w:tabs>
-      </w:pPr>
-    </w:p>
-    <w:p>
-      <w:pPr>
-        <w:tabs>
-          <w:tab w:val="left" w:pos="2490"/>
-        </w:tabs>
-      </w:pPr>
-    </w:p>
-    <w:p>
-      <w:pPr>
-        <w:tabs>
-          <w:tab w:val="left" w:pos="2490"/>
-        </w:tabs>
-      </w:pPr>
-    </w:p>
-    <w:p>
-      <w:pPr>
-        <w:tabs>
-          <w:tab w:val="left" w:pos="2490"/>
-        </w:tabs>
-      </w:pPr>
-    </w:p>
+    <w:p/>
     <w:p>
       <w:r>
         <w:rPr>
@@ -1426,19 +1384,15 @@
       <w:proofErr w:type="spellEnd"/>
     </w:p>
     <w:p>
-      <w:pPr>
-        <w:ind w:firstLine="720"/>
-        <w:jc w:val="center"/>
-      </w:pPr>
       <w:r>
         <w:rPr>
           <w:noProof/>
         </w:rPr>
         <w:drawing>
           <wp:inline distT="0" distB="0" distL="0" distR="0">
-            <wp:extent cx="2409825" cy="1095375"/>
+            <wp:extent cx="5667375" cy="2324100"/>
             <wp:effectExtent l="19050" t="0" r="9525" b="0"/>
-            <wp:docPr id="22" name="Picture 6"/>
+            <wp:docPr id="12" name="Picture 12"/>
             <wp:cNvGraphicFramePr>
               <a:graphicFrameLocks xmlns:a="http://schemas.openxmlformats.org/drawingml/2006/main" noChangeAspect="1"/>
             </wp:cNvGraphicFramePr>
@@ -1446,14 +1400,14 @@
               <a:graphicData uri="http://schemas.openxmlformats.org/drawingml/2006/picture">
                 <pic:pic xmlns:pic="http://schemas.openxmlformats.org/drawingml/2006/picture">
                   <pic:nvPicPr>
-                    <pic:cNvPr id="0" name="Picture 6"/>
+                    <pic:cNvPr id="0" name="Picture 12"/>
                     <pic:cNvPicPr>
                       <a:picLocks noChangeAspect="1" noChangeArrowheads="1"/>
                     </pic:cNvPicPr>
                   </pic:nvPicPr>
                   <pic:blipFill>
                     <a:blip r:embed="rId6"/>
-                    <a:srcRect/>
+                    <a:srcRect r="998"/>
                     <a:stretch>
                       <a:fillRect/>
                     </a:stretch>
@@ -1461,7 +1415,7 @@
                   <pic:spPr bwMode="auto">
                     <a:xfrm>
                       <a:off x="0" y="0"/>
-                      <a:ext cx="2409825" cy="1095375"/>
+                      <a:ext cx="5667375" cy="2324100"/>
                     </a:xfrm>
                     <a:prstGeom prst="rect">
                       <a:avLst/>
@@ -2023,41 +1977,7 @@
         </w:tabs>
       </w:pPr>
     </w:p>
-    <w:p>
-      <w:pPr>
-        <w:tabs>
-          <w:tab w:val="left" w:pos="2490"/>
-        </w:tabs>
-      </w:pPr>
-    </w:p>
-    <w:p>
-      <w:pPr>
-        <w:tabs>
-          <w:tab w:val="left" w:pos="2490"/>
-        </w:tabs>
-      </w:pPr>
-    </w:p>
-    <w:p>
-      <w:pPr>
-        <w:tabs>
-          <w:tab w:val="left" w:pos="2490"/>
-        </w:tabs>
-      </w:pPr>
-    </w:p>
-    <w:p>
-      <w:pPr>
-        <w:tabs>
-          <w:tab w:val="left" w:pos="2490"/>
-        </w:tabs>
-      </w:pPr>
-    </w:p>
-    <w:p>
-      <w:pPr>
-        <w:tabs>
-          <w:tab w:val="left" w:pos="2490"/>
-        </w:tabs>
-      </w:pPr>
-    </w:p>
+    <w:p/>
     <w:p>
       <w:r>
         <w:rPr>
@@ -2086,9 +2006,9 @@
         </w:rPr>
         <w:drawing>
           <wp:inline distT="0" distB="0" distL="0" distR="0">
-            <wp:extent cx="2181225" cy="1114425"/>
+            <wp:extent cx="5724525" cy="2657475"/>
             <wp:effectExtent l="19050" t="0" r="9525" b="0"/>
-            <wp:docPr id="23" name="Picture 7"/>
+            <wp:docPr id="13" name="Picture 13"/>
             <wp:cNvGraphicFramePr>
               <a:graphicFrameLocks xmlns:a="http://schemas.openxmlformats.org/drawingml/2006/main" noChangeAspect="1"/>
             </wp:cNvGraphicFramePr>
@@ -2096,7 +2016,7 @@
               <a:graphicData uri="http://schemas.openxmlformats.org/drawingml/2006/picture">
                 <pic:pic xmlns:pic="http://schemas.openxmlformats.org/drawingml/2006/picture">
                   <pic:nvPicPr>
-                    <pic:cNvPr id="0" name="Picture 7"/>
+                    <pic:cNvPr id="0" name="Picture 13"/>
                     <pic:cNvPicPr>
                       <a:picLocks noChangeAspect="1" noChangeArrowheads="1"/>
                     </pic:cNvPicPr>
@@ -2111,7 +2031,7 @@
                   <pic:spPr bwMode="auto">
                     <a:xfrm>
                       <a:off x="0" y="0"/>
-                      <a:ext cx="2181225" cy="1114425"/>
+                      <a:ext cx="5724525" cy="2657475"/>
                     </a:xfrm>
                     <a:prstGeom prst="rect">
                       <a:avLst/>
@@ -2666,41 +2586,7 @@
         </w:tabs>
       </w:pPr>
     </w:p>
-    <w:p>
-      <w:pPr>
-        <w:tabs>
-          <w:tab w:val="left" w:pos="2490"/>
-        </w:tabs>
-      </w:pPr>
-    </w:p>
-    <w:p>
-      <w:pPr>
-        <w:tabs>
-          <w:tab w:val="left" w:pos="2490"/>
-        </w:tabs>
-      </w:pPr>
-    </w:p>
-    <w:p>
-      <w:pPr>
-        <w:tabs>
-          <w:tab w:val="left" w:pos="2490"/>
-        </w:tabs>
-      </w:pPr>
-    </w:p>
-    <w:p>
-      <w:pPr>
-        <w:tabs>
-          <w:tab w:val="left" w:pos="2490"/>
-        </w:tabs>
-      </w:pPr>
-    </w:p>
-    <w:p>
-      <w:pPr>
-        <w:tabs>
-          <w:tab w:val="left" w:pos="2490"/>
-        </w:tabs>
-      </w:pPr>
-    </w:p>
+    <w:p/>
     <w:p>
       <w:r>
         <w:rPr>
@@ -2729,9 +2615,9 @@
         </w:rPr>
         <w:drawing>
           <wp:inline distT="0" distB="0" distL="0" distR="0">
-            <wp:extent cx="2181225" cy="1095375"/>
+            <wp:extent cx="5724525" cy="2552700"/>
             <wp:effectExtent l="19050" t="0" r="9525" b="0"/>
-            <wp:docPr id="24" name="Picture 8"/>
+            <wp:docPr id="14" name="Picture 14"/>
             <wp:cNvGraphicFramePr>
               <a:graphicFrameLocks xmlns:a="http://schemas.openxmlformats.org/drawingml/2006/main" noChangeAspect="1"/>
             </wp:cNvGraphicFramePr>
@@ -2739,7 +2625,7 @@
               <a:graphicData uri="http://schemas.openxmlformats.org/drawingml/2006/picture">
                 <pic:pic xmlns:pic="http://schemas.openxmlformats.org/drawingml/2006/picture">
                   <pic:nvPicPr>
-                    <pic:cNvPr id="0" name="Picture 8"/>
+                    <pic:cNvPr id="0" name="Picture 14"/>
                     <pic:cNvPicPr>
                       <a:picLocks noChangeAspect="1" noChangeArrowheads="1"/>
                     </pic:cNvPicPr>
@@ -2754,7 +2640,7 @@
                   <pic:spPr bwMode="auto">
                     <a:xfrm>
                       <a:off x="0" y="0"/>
-                      <a:ext cx="2181225" cy="1095375"/>
+                      <a:ext cx="5724525" cy="2552700"/>
                     </a:xfrm>
                     <a:prstGeom prst="rect">
                       <a:avLst/>
@@ -3309,48 +3195,7 @@
         </w:tabs>
       </w:pPr>
     </w:p>
-    <w:p>
-      <w:pPr>
-        <w:tabs>
-          <w:tab w:val="left" w:pos="2490"/>
-        </w:tabs>
-      </w:pPr>
-    </w:p>
-    <w:p>
-      <w:pPr>
-        <w:tabs>
-          <w:tab w:val="left" w:pos="2490"/>
-        </w:tabs>
-      </w:pPr>
-    </w:p>
-    <w:p>
-      <w:pPr>
-        <w:tabs>
-          <w:tab w:val="left" w:pos="2490"/>
-        </w:tabs>
-      </w:pPr>
-    </w:p>
-    <w:p>
-      <w:pPr>
-        <w:tabs>
-          <w:tab w:val="left" w:pos="2490"/>
-        </w:tabs>
-      </w:pPr>
-    </w:p>
-    <w:p>
-      <w:pPr>
-        <w:tabs>
-          <w:tab w:val="left" w:pos="2490"/>
-        </w:tabs>
-      </w:pPr>
-    </w:p>
-    <w:p>
-      <w:pPr>
-        <w:tabs>
-          <w:tab w:val="left" w:pos="2490"/>
-        </w:tabs>
-      </w:pPr>
-    </w:p>
+    <w:p/>
     <w:p>
       <w:r>
         <w:rPr>
@@ -3382,9 +3227,9 @@
         </w:rPr>
         <w:drawing>
           <wp:inline distT="0" distB="0" distL="0" distR="0">
-            <wp:extent cx="2705100" cy="3467100"/>
-            <wp:effectExtent l="19050" t="0" r="0" b="0"/>
-            <wp:docPr id="48" name="Picture 14"/>
+            <wp:extent cx="3267075" cy="4238625"/>
+            <wp:effectExtent l="19050" t="0" r="9525" b="0"/>
+            <wp:docPr id="37" name="Picture 20"/>
             <wp:cNvGraphicFramePr>
               <a:graphicFrameLocks xmlns:a="http://schemas.openxmlformats.org/drawingml/2006/main" noChangeAspect="1"/>
             </wp:cNvGraphicFramePr>
@@ -3392,7 +3237,7 @@
               <a:graphicData uri="http://schemas.openxmlformats.org/drawingml/2006/picture">
                 <pic:pic xmlns:pic="http://schemas.openxmlformats.org/drawingml/2006/picture">
                   <pic:nvPicPr>
-                    <pic:cNvPr id="0" name="Picture 14"/>
+                    <pic:cNvPr id="0" name="Picture 20"/>
                     <pic:cNvPicPr>
                       <a:picLocks noChangeAspect="1" noChangeArrowheads="1"/>
                     </pic:cNvPicPr>
@@ -3407,7 +3252,7 @@
                   <pic:spPr bwMode="auto">
                     <a:xfrm>
                       <a:off x="0" y="0"/>
-                      <a:ext cx="2705100" cy="3467100"/>
+                      <a:ext cx="3267075" cy="4238625"/>
                     </a:xfrm>
                     <a:prstGeom prst="rect">
                       <a:avLst/>
@@ -3753,22 +3598,6 @@
       </w:pPr>
     </w:p>
     <w:p>
-      <w:pPr>
-        <w:rPr>
-          <w:b/>
-          <w:bCs/>
-        </w:rPr>
-      </w:pPr>
-    </w:p>
-    <w:p>
-      <w:pPr>
-        <w:rPr>
-          <w:b/>
-          <w:bCs/>
-        </w:rPr>
-      </w:pPr>
-    </w:p>
-    <w:p>
       <w:r>
         <w:rPr>
           <w:b/>
@@ -3802,9 +3631,9 @@
         </w:rPr>
         <w:drawing>
           <wp:inline distT="0" distB="0" distL="0" distR="0">
-            <wp:extent cx="3457575" cy="1485900"/>
+            <wp:extent cx="5724525" cy="2209800"/>
             <wp:effectExtent l="19050" t="0" r="9525" b="0"/>
-            <wp:docPr id="25" name="Picture 9"/>
+            <wp:docPr id="15" name="Picture 15"/>
             <wp:cNvGraphicFramePr>
               <a:graphicFrameLocks xmlns:a="http://schemas.openxmlformats.org/drawingml/2006/main" noChangeAspect="1"/>
             </wp:cNvGraphicFramePr>
@@ -3812,7 +3641,7 @@
               <a:graphicData uri="http://schemas.openxmlformats.org/drawingml/2006/picture">
                 <pic:pic xmlns:pic="http://schemas.openxmlformats.org/drawingml/2006/picture">
                   <pic:nvPicPr>
-                    <pic:cNvPr id="0" name="Picture 9"/>
+                    <pic:cNvPr id="0" name="Picture 15"/>
                     <pic:cNvPicPr>
                       <a:picLocks noChangeAspect="1" noChangeArrowheads="1"/>
                     </pic:cNvPicPr>
@@ -3827,7 +3656,7 @@
                   <pic:spPr bwMode="auto">
                     <a:xfrm>
                       <a:off x="0" y="0"/>
-                      <a:ext cx="3457575" cy="1485900"/>
+                      <a:ext cx="5724525" cy="2209800"/>
                     </a:xfrm>
                     <a:prstGeom prst="rect">
                       <a:avLst/>
@@ -4481,27 +4310,7 @@
         </w:tabs>
       </w:pPr>
     </w:p>
-    <w:p>
-      <w:pPr>
-        <w:tabs>
-          <w:tab w:val="left" w:pos="1110"/>
-        </w:tabs>
-      </w:pPr>
-    </w:p>
-    <w:p>
-      <w:pPr>
-        <w:tabs>
-          <w:tab w:val="left" w:pos="1110"/>
-        </w:tabs>
-      </w:pPr>
-    </w:p>
-    <w:p>
-      <w:pPr>
-        <w:tabs>
-          <w:tab w:val="left" w:pos="1110"/>
-        </w:tabs>
-      </w:pPr>
-    </w:p>
+    <w:p/>
     <w:p>
       <w:r>
         <w:rPr>
@@ -4533,9 +4342,9 @@
         </w:rPr>
         <w:drawing>
           <wp:inline distT="0" distB="0" distL="0" distR="0">
-            <wp:extent cx="3276600" cy="1466850"/>
-            <wp:effectExtent l="19050" t="0" r="0" b="0"/>
-            <wp:docPr id="26" name="Picture 10"/>
+            <wp:extent cx="5724525" cy="2352675"/>
+            <wp:effectExtent l="19050" t="0" r="9525" b="0"/>
+            <wp:docPr id="16" name="Picture 16"/>
             <wp:cNvGraphicFramePr>
               <a:graphicFrameLocks xmlns:a="http://schemas.openxmlformats.org/drawingml/2006/main" noChangeAspect="1"/>
             </wp:cNvGraphicFramePr>
@@ -4543,7 +4352,7 @@
               <a:graphicData uri="http://schemas.openxmlformats.org/drawingml/2006/picture">
                 <pic:pic xmlns:pic="http://schemas.openxmlformats.org/drawingml/2006/picture">
                   <pic:nvPicPr>
-                    <pic:cNvPr id="0" name="Picture 10"/>
+                    <pic:cNvPr id="0" name="Picture 16"/>
                     <pic:cNvPicPr>
                       <a:picLocks noChangeAspect="1" noChangeArrowheads="1"/>
                     </pic:cNvPicPr>
@@ -4558,7 +4367,7 @@
                   <pic:spPr bwMode="auto">
                     <a:xfrm>
                       <a:off x="0" y="0"/>
-                      <a:ext cx="3276600" cy="1466850"/>
+                      <a:ext cx="5724525" cy="2352675"/>
                     </a:xfrm>
                     <a:prstGeom prst="rect">
                       <a:avLst/>
@@ -5130,8 +4939,6 @@
     <w:p/>
     <w:p/>
     <w:p/>
-    <w:p/>
-    <w:p/>
     <w:p>
       <w:r>
         <w:rPr>
@@ -5163,9 +4970,9 @@
         </w:rPr>
         <w:drawing>
           <wp:inline distT="0" distB="0" distL="0" distR="0">
-            <wp:extent cx="3371850" cy="1562100"/>
-            <wp:effectExtent l="19050" t="0" r="0" b="0"/>
-            <wp:docPr id="27" name="Picture 11"/>
+            <wp:extent cx="5724525" cy="2438400"/>
+            <wp:effectExtent l="19050" t="0" r="9525" b="0"/>
+            <wp:docPr id="18" name="Picture 17"/>
             <wp:cNvGraphicFramePr>
               <a:graphicFrameLocks xmlns:a="http://schemas.openxmlformats.org/drawingml/2006/main" noChangeAspect="1"/>
             </wp:cNvGraphicFramePr>
@@ -5173,7 +4980,7 @@
               <a:graphicData uri="http://schemas.openxmlformats.org/drawingml/2006/picture">
                 <pic:pic xmlns:pic="http://schemas.openxmlformats.org/drawingml/2006/picture">
                   <pic:nvPicPr>
-                    <pic:cNvPr id="0" name="Picture 11"/>
+                    <pic:cNvPr id="0" name="Picture 17"/>
                     <pic:cNvPicPr>
                       <a:picLocks noChangeAspect="1" noChangeArrowheads="1"/>
                     </pic:cNvPicPr>
@@ -5188,7 +4995,7 @@
                   <pic:spPr bwMode="auto">
                     <a:xfrm>
                       <a:off x="0" y="0"/>
-                      <a:ext cx="3371850" cy="1562100"/>
+                      <a:ext cx="5724525" cy="2438400"/>
                     </a:xfrm>
                     <a:prstGeom prst="rect">
                       <a:avLst/>
@@ -5739,34 +5546,7 @@
         </w:tabs>
       </w:pPr>
     </w:p>
-    <w:p>
-      <w:pPr>
-        <w:tabs>
-          <w:tab w:val="left" w:pos="2115"/>
-        </w:tabs>
-      </w:pPr>
-    </w:p>
-    <w:p>
-      <w:pPr>
-        <w:tabs>
-          <w:tab w:val="left" w:pos="2115"/>
-        </w:tabs>
-      </w:pPr>
-    </w:p>
-    <w:p>
-      <w:pPr>
-        <w:tabs>
-          <w:tab w:val="left" w:pos="2115"/>
-        </w:tabs>
-      </w:pPr>
-    </w:p>
-    <w:p>
-      <w:pPr>
-        <w:tabs>
-          <w:tab w:val="left" w:pos="2115"/>
-        </w:tabs>
-      </w:pPr>
-    </w:p>
+    <w:p/>
     <w:p>
       <w:r>
         <w:rPr>
@@ -5795,9 +5575,9 @@
         </w:rPr>
         <w:drawing>
           <wp:inline distT="0" distB="0" distL="0" distR="0">
-            <wp:extent cx="3276600" cy="1562100"/>
-            <wp:effectExtent l="19050" t="0" r="0" b="0"/>
-            <wp:docPr id="29" name="Picture 13"/>
+            <wp:extent cx="5724525" cy="2524125"/>
+            <wp:effectExtent l="19050" t="0" r="9525" b="0"/>
+            <wp:docPr id="30" name="Picture 19"/>
             <wp:cNvGraphicFramePr>
               <a:graphicFrameLocks xmlns:a="http://schemas.openxmlformats.org/drawingml/2006/main" noChangeAspect="1"/>
             </wp:cNvGraphicFramePr>
@@ -5805,7 +5585,7 @@
               <a:graphicData uri="http://schemas.openxmlformats.org/drawingml/2006/picture">
                 <pic:pic xmlns:pic="http://schemas.openxmlformats.org/drawingml/2006/picture">
                   <pic:nvPicPr>
-                    <pic:cNvPr id="0" name="Picture 13"/>
+                    <pic:cNvPr id="0" name="Picture 19"/>
                     <pic:cNvPicPr>
                       <a:picLocks noChangeAspect="1" noChangeArrowheads="1"/>
                     </pic:cNvPicPr>
@@ -5820,7 +5600,7 @@
                   <pic:spPr bwMode="auto">
                     <a:xfrm>
                       <a:off x="0" y="0"/>
-                      <a:ext cx="3276600" cy="1562100"/>
+                      <a:ext cx="5724525" cy="2524125"/>
                     </a:xfrm>
                     <a:prstGeom prst="rect">
                       <a:avLst/>
@@ -6313,34 +6093,7 @@
         </w:tabs>
       </w:pPr>
     </w:p>
-    <w:p>
-      <w:pPr>
-        <w:tabs>
-          <w:tab w:val="left" w:pos="2115"/>
-        </w:tabs>
-      </w:pPr>
-    </w:p>
-    <w:p>
-      <w:pPr>
-        <w:tabs>
-          <w:tab w:val="left" w:pos="2115"/>
-        </w:tabs>
-      </w:pPr>
-    </w:p>
-    <w:p>
-      <w:pPr>
-        <w:tabs>
-          <w:tab w:val="left" w:pos="2115"/>
-        </w:tabs>
-      </w:pPr>
-    </w:p>
-    <w:p>
-      <w:pPr>
-        <w:tabs>
-          <w:tab w:val="left" w:pos="2115"/>
-        </w:tabs>
-      </w:pPr>
-    </w:p>
+    <w:p/>
     <w:p>
       <w:r>
         <w:rPr>
@@ -6372,9 +6125,9 @@
         </w:rPr>
         <w:drawing>
           <wp:inline distT="0" distB="0" distL="0" distR="0">
-            <wp:extent cx="3276600" cy="1276350"/>
-            <wp:effectExtent l="19050" t="0" r="0" b="0"/>
-            <wp:docPr id="28" name="Picture 12"/>
+            <wp:extent cx="5724525" cy="2000250"/>
+            <wp:effectExtent l="19050" t="0" r="9525" b="0"/>
+            <wp:docPr id="21" name="Picture 18"/>
             <wp:cNvGraphicFramePr>
               <a:graphicFrameLocks xmlns:a="http://schemas.openxmlformats.org/drawingml/2006/main" noChangeAspect="1"/>
             </wp:cNvGraphicFramePr>
@@ -6382,7 +6135,7 @@
               <a:graphicData uri="http://schemas.openxmlformats.org/drawingml/2006/picture">
                 <pic:pic xmlns:pic="http://schemas.openxmlformats.org/drawingml/2006/picture">
                   <pic:nvPicPr>
-                    <pic:cNvPr id="0" name="Picture 12"/>
+                    <pic:cNvPr id="0" name="Picture 18"/>
                     <pic:cNvPicPr>
                       <a:picLocks noChangeAspect="1" noChangeArrowheads="1"/>
                     </pic:cNvPicPr>
@@ -6397,7 +6150,7 @@
                   <pic:spPr bwMode="auto">
                     <a:xfrm>
                       <a:off x="0" y="0"/>
-                      <a:ext cx="3276600" cy="1276350"/>
+                      <a:ext cx="5724525" cy="2000250"/>
                     </a:xfrm>
                     <a:prstGeom prst="rect">
                       <a:avLst/>
@@ -6877,16 +6630,6 @@
         <w:jc w:val="center"/>
       </w:pPr>
     </w:p>
-    <w:p>
-      <w:pPr>
-        <w:jc w:val="center"/>
-      </w:pPr>
-    </w:p>
-    <w:p>
-      <w:pPr>
-        <w:jc w:val="center"/>
-      </w:pPr>
-    </w:p>
     <w:p/>
     <w:p>
       <w:r>
@@ -6919,9 +6662,9 @@
         </w:rPr>
         <w:drawing>
           <wp:inline distT="0" distB="0" distL="0" distR="0">
-            <wp:extent cx="3076575" cy="1200150"/>
+            <wp:extent cx="5724525" cy="1990725"/>
             <wp:effectExtent l="19050" t="0" r="9525" b="0"/>
-            <wp:docPr id="31" name="Picture 15"/>
+            <wp:docPr id="39" name="Picture 21"/>
             <wp:cNvGraphicFramePr>
               <a:graphicFrameLocks xmlns:a="http://schemas.openxmlformats.org/drawingml/2006/main" noChangeAspect="1"/>
             </wp:cNvGraphicFramePr>
@@ -6929,7 +6672,7 @@
               <a:graphicData uri="http://schemas.openxmlformats.org/drawingml/2006/picture">
                 <pic:pic xmlns:pic="http://schemas.openxmlformats.org/drawingml/2006/picture">
                   <pic:nvPicPr>
-                    <pic:cNvPr id="0" name="Picture 15"/>
+                    <pic:cNvPr id="0" name="Picture 21"/>
                     <pic:cNvPicPr>
                       <a:picLocks noChangeAspect="1" noChangeArrowheads="1"/>
                     </pic:cNvPicPr>
@@ -6944,7 +6687,7 @@
                   <pic:spPr bwMode="auto">
                     <a:xfrm>
                       <a:off x="0" y="0"/>
-                      <a:ext cx="3076575" cy="1200150"/>
+                      <a:ext cx="5724525" cy="1990725"/>
                     </a:xfrm>
                     <a:prstGeom prst="rect">
                       <a:avLst/>
@@ -7547,27 +7290,7 @@
         </w:tabs>
       </w:pPr>
     </w:p>
-    <w:p>
-      <w:pPr>
-        <w:tabs>
-          <w:tab w:val="left" w:pos="1845"/>
-        </w:tabs>
-      </w:pPr>
-    </w:p>
-    <w:p>
-      <w:pPr>
-        <w:tabs>
-          <w:tab w:val="left" w:pos="1845"/>
-        </w:tabs>
-      </w:pPr>
-    </w:p>
-    <w:p>
-      <w:pPr>
-        <w:tabs>
-          <w:tab w:val="left" w:pos="1845"/>
-        </w:tabs>
-      </w:pPr>
-    </w:p>
+    <w:p/>
     <w:p>
       <w:r>
         <w:rPr>
@@ -7599,9 +7322,9 @@
         </w:rPr>
         <w:drawing>
           <wp:inline distT="0" distB="0" distL="0" distR="0">
-            <wp:extent cx="2781300" cy="1152525"/>
-            <wp:effectExtent l="19050" t="0" r="0" b="0"/>
-            <wp:docPr id="32" name="Picture 16"/>
+            <wp:extent cx="5724525" cy="2124075"/>
+            <wp:effectExtent l="19050" t="0" r="9525" b="0"/>
+            <wp:docPr id="41" name="Picture 22"/>
             <wp:cNvGraphicFramePr>
               <a:graphicFrameLocks xmlns:a="http://schemas.openxmlformats.org/drawingml/2006/main" noChangeAspect="1"/>
             </wp:cNvGraphicFramePr>
@@ -7609,7 +7332,7 @@
               <a:graphicData uri="http://schemas.openxmlformats.org/drawingml/2006/picture">
                 <pic:pic xmlns:pic="http://schemas.openxmlformats.org/drawingml/2006/picture">
                   <pic:nvPicPr>
-                    <pic:cNvPr id="0" name="Picture 16"/>
+                    <pic:cNvPr id="0" name="Picture 22"/>
                     <pic:cNvPicPr>
                       <a:picLocks noChangeAspect="1" noChangeArrowheads="1"/>
                     </pic:cNvPicPr>
@@ -7624,7 +7347,7 @@
                   <pic:spPr bwMode="auto">
                     <a:xfrm>
                       <a:off x="0" y="0"/>
-                      <a:ext cx="2781300" cy="1152525"/>
+                      <a:ext cx="5724525" cy="2124075"/>
                     </a:xfrm>
                     <a:prstGeom prst="rect">
                       <a:avLst/>
@@ -8113,26 +7836,7 @@
         <w:ind w:firstLine="720"/>
       </w:pPr>
     </w:p>
-    <w:p>
-      <w:pPr>
-        <w:ind w:firstLine="720"/>
-      </w:pPr>
-    </w:p>
-    <w:p>
-      <w:pPr>
-        <w:ind w:firstLine="720"/>
-      </w:pPr>
-    </w:p>
-    <w:p>
-      <w:pPr>
-        <w:ind w:firstLine="720"/>
-      </w:pPr>
-    </w:p>
-    <w:p>
-      <w:pPr>
-        <w:ind w:firstLine="720"/>
-      </w:pPr>
-    </w:p>
+    <w:p/>
     <w:p>
       <w:r>
         <w:rPr>
@@ -8152,19 +7856,15 @@
       <w:proofErr w:type="spellEnd"/>
     </w:p>
     <w:p>
-      <w:pPr>
-        <w:ind w:firstLine="720"/>
-        <w:jc w:val="center"/>
-      </w:pPr>
       <w:r>
         <w:rPr>
           <w:noProof/>
         </w:rPr>
         <w:drawing>
           <wp:inline distT="0" distB="0" distL="0" distR="0">
-            <wp:extent cx="2781300" cy="1152525"/>
-            <wp:effectExtent l="19050" t="0" r="0" b="0"/>
-            <wp:docPr id="33" name="Picture 17"/>
+            <wp:extent cx="5724525" cy="2114550"/>
+            <wp:effectExtent l="19050" t="0" r="9525" b="0"/>
+            <wp:docPr id="43" name="Picture 23"/>
             <wp:cNvGraphicFramePr>
               <a:graphicFrameLocks xmlns:a="http://schemas.openxmlformats.org/drawingml/2006/main" noChangeAspect="1"/>
             </wp:cNvGraphicFramePr>
@@ -8172,7 +7872,7 @@
               <a:graphicData uri="http://schemas.openxmlformats.org/drawingml/2006/picture">
                 <pic:pic xmlns:pic="http://schemas.openxmlformats.org/drawingml/2006/picture">
                   <pic:nvPicPr>
-                    <pic:cNvPr id="0" name="Picture 17"/>
+                    <pic:cNvPr id="0" name="Picture 23"/>
                     <pic:cNvPicPr>
                       <a:picLocks noChangeAspect="1" noChangeArrowheads="1"/>
                     </pic:cNvPicPr>
@@ -8187,7 +7887,7 @@
                   <pic:spPr bwMode="auto">
                     <a:xfrm>
                       <a:off x="0" y="0"/>
-                      <a:ext cx="2781300" cy="1152525"/>
+                      <a:ext cx="5724525" cy="2114550"/>
                     </a:xfrm>
                     <a:prstGeom prst="rect">
                       <a:avLst/>
@@ -8637,9 +8337,6 @@
     <w:p/>
     <w:p/>
     <w:p/>
-    <w:p/>
-    <w:p/>
-    <w:p/>
     <w:p>
       <w:r>
         <w:rPr>
@@ -8668,9 +8365,9 @@
         </w:rPr>
         <w:drawing>
           <wp:inline distT="0" distB="0" distL="0" distR="0">
-            <wp:extent cx="3086100" cy="1038225"/>
-            <wp:effectExtent l="19050" t="0" r="0" b="0"/>
-            <wp:docPr id="34" name="Picture 18"/>
+            <wp:extent cx="5724525" cy="1676400"/>
+            <wp:effectExtent l="19050" t="0" r="9525" b="0"/>
+            <wp:docPr id="44" name="Picture 24"/>
             <wp:cNvGraphicFramePr>
               <a:graphicFrameLocks xmlns:a="http://schemas.openxmlformats.org/drawingml/2006/main" noChangeAspect="1"/>
             </wp:cNvGraphicFramePr>
@@ -8678,7 +8375,7 @@
               <a:graphicData uri="http://schemas.openxmlformats.org/drawingml/2006/picture">
                 <pic:pic xmlns:pic="http://schemas.openxmlformats.org/drawingml/2006/picture">
                   <pic:nvPicPr>
-                    <pic:cNvPr id="0" name="Picture 18"/>
+                    <pic:cNvPr id="0" name="Picture 24"/>
                     <pic:cNvPicPr>
                       <a:picLocks noChangeAspect="1" noChangeArrowheads="1"/>
                     </pic:cNvPicPr>
@@ -8693,7 +8390,7 @@
                   <pic:spPr bwMode="auto">
                     <a:xfrm>
                       <a:off x="0" y="0"/>
-                      <a:ext cx="3086100" cy="1038225"/>
+                      <a:ext cx="5724525" cy="1676400"/>
                     </a:xfrm>
                     <a:prstGeom prst="rect">
                       <a:avLst/>
@@ -9172,27 +8869,7 @@
         </w:tabs>
       </w:pPr>
     </w:p>
-    <w:p>
-      <w:pPr>
-        <w:tabs>
-          <w:tab w:val="left" w:pos="2685"/>
-        </w:tabs>
-      </w:pPr>
-    </w:p>
-    <w:p>
-      <w:pPr>
-        <w:tabs>
-          <w:tab w:val="left" w:pos="2685"/>
-        </w:tabs>
-      </w:pPr>
-    </w:p>
-    <w:p>
-      <w:pPr>
-        <w:tabs>
-          <w:tab w:val="left" w:pos="2685"/>
-        </w:tabs>
-      </w:pPr>
-    </w:p>
+    <w:p/>
     <w:p>
       <w:r>
         <w:rPr>
@@ -9221,9 +8898,9 @@
         </w:rPr>
         <w:drawing>
           <wp:inline distT="0" distB="0" distL="0" distR="0">
-            <wp:extent cx="2752725" cy="1076325"/>
+            <wp:extent cx="5724525" cy="1952625"/>
             <wp:effectExtent l="19050" t="0" r="9525" b="0"/>
-            <wp:docPr id="35" name="Picture 19"/>
+            <wp:docPr id="46" name="Picture 25"/>
             <wp:cNvGraphicFramePr>
               <a:graphicFrameLocks xmlns:a="http://schemas.openxmlformats.org/drawingml/2006/main" noChangeAspect="1"/>
             </wp:cNvGraphicFramePr>
@@ -9231,7 +8908,7 @@
               <a:graphicData uri="http://schemas.openxmlformats.org/drawingml/2006/picture">
                 <pic:pic xmlns:pic="http://schemas.openxmlformats.org/drawingml/2006/picture">
                   <pic:nvPicPr>
-                    <pic:cNvPr id="0" name="Picture 19"/>
+                    <pic:cNvPr id="0" name="Picture 25"/>
                     <pic:cNvPicPr>
                       <a:picLocks noChangeAspect="1" noChangeArrowheads="1"/>
                     </pic:cNvPicPr>
@@ -9246,7 +8923,7 @@
                   <pic:spPr bwMode="auto">
                     <a:xfrm>
                       <a:off x="0" y="0"/>
-                      <a:ext cx="2752725" cy="1076325"/>
+                      <a:ext cx="5724525" cy="1952625"/>
                     </a:xfrm>
                     <a:prstGeom prst="rect">
                       <a:avLst/>
@@ -9751,27 +9428,6 @@
         </w:tabs>
       </w:pPr>
     </w:p>
-    <w:p>
-      <w:pPr>
-        <w:tabs>
-          <w:tab w:val="left" w:pos="2685"/>
-        </w:tabs>
-      </w:pPr>
-    </w:p>
-    <w:p>
-      <w:pPr>
-        <w:tabs>
-          <w:tab w:val="left" w:pos="2685"/>
-        </w:tabs>
-      </w:pPr>
-    </w:p>
-    <w:p>
-      <w:pPr>
-        <w:tabs>
-          <w:tab w:val="left" w:pos="2685"/>
-        </w:tabs>
-      </w:pPr>
-    </w:p>
     <w:p/>
     <w:p>
       <w:r>
@@ -9796,9 +9452,9 @@
         </w:rPr>
         <w:drawing>
           <wp:inline distT="0" distB="0" distL="0" distR="0">
-            <wp:extent cx="2095500" cy="4171950"/>
-            <wp:effectExtent l="19050" t="0" r="0" b="0"/>
-            <wp:docPr id="47" name="Picture 1"/>
+            <wp:extent cx="2486025" cy="5286375"/>
+            <wp:effectExtent l="19050" t="0" r="9525" b="0"/>
+            <wp:docPr id="10" name="Picture 10"/>
             <wp:cNvGraphicFramePr>
               <a:graphicFrameLocks xmlns:a="http://schemas.openxmlformats.org/drawingml/2006/main" noChangeAspect="1"/>
             </wp:cNvGraphicFramePr>
@@ -9806,14 +9462,14 @@
               <a:graphicData uri="http://schemas.openxmlformats.org/drawingml/2006/picture">
                 <pic:pic xmlns:pic="http://schemas.openxmlformats.org/drawingml/2006/picture">
                   <pic:nvPicPr>
-                    <pic:cNvPr id="0" name="Picture 1"/>
+                    <pic:cNvPr id="0" name="Picture 10"/>
                     <pic:cNvPicPr>
                       <a:picLocks noChangeAspect="1" noChangeArrowheads="1"/>
                     </pic:cNvPicPr>
                   </pic:nvPicPr>
                   <pic:blipFill>
                     <a:blip r:embed="rId20"/>
-                    <a:srcRect/>
+                    <a:srcRect r="2247"/>
                     <a:stretch>
                       <a:fillRect/>
                     </a:stretch>
@@ -9821,7 +9477,7 @@
                   <pic:spPr bwMode="auto">
                     <a:xfrm>
                       <a:off x="0" y="0"/>
-                      <a:ext cx="2095500" cy="4171950"/>
+                      <a:ext cx="2486025" cy="5286375"/>
                     </a:xfrm>
                     <a:prstGeom prst="rect">
                       <a:avLst/>
@@ -10082,30 +9738,6 @@
       </w:pPr>
     </w:p>
     <w:p>
-      <w:pPr>
-        <w:rPr>
-          <w:b/>
-          <w:bCs/>
-        </w:rPr>
-      </w:pPr>
-    </w:p>
-    <w:p>
-      <w:pPr>
-        <w:rPr>
-          <w:b/>
-          <w:bCs/>
-        </w:rPr>
-      </w:pPr>
-    </w:p>
-    <w:p>
-      <w:pPr>
-        <w:rPr>
-          <w:b/>
-          <w:bCs/>
-        </w:rPr>
-      </w:pPr>
-    </w:p>
-    <w:p>
       <w:r>
         <w:rPr>
           <w:b/>
@@ -10136,9 +9768,9 @@
         </w:rPr>
         <w:drawing>
           <wp:inline distT="0" distB="0" distL="0" distR="0">
-            <wp:extent cx="5731510" cy="1916232"/>
-            <wp:effectExtent l="19050" t="0" r="2540" b="0"/>
-            <wp:docPr id="36" name="Picture 20"/>
+            <wp:extent cx="5724525" cy="1790700"/>
+            <wp:effectExtent l="19050" t="0" r="9525" b="0"/>
+            <wp:docPr id="56" name="Picture 27"/>
             <wp:cNvGraphicFramePr>
               <a:graphicFrameLocks xmlns:a="http://schemas.openxmlformats.org/drawingml/2006/main" noChangeAspect="1"/>
             </wp:cNvGraphicFramePr>
@@ -10146,7 +9778,7 @@
               <a:graphicData uri="http://schemas.openxmlformats.org/drawingml/2006/picture">
                 <pic:pic xmlns:pic="http://schemas.openxmlformats.org/drawingml/2006/picture">
                   <pic:nvPicPr>
-                    <pic:cNvPr id="0" name="Picture 20"/>
+                    <pic:cNvPr id="0" name="Picture 27"/>
                     <pic:cNvPicPr>
                       <a:picLocks noChangeAspect="1" noChangeArrowheads="1"/>
                     </pic:cNvPicPr>
@@ -10161,7 +9793,7 @@
                   <pic:spPr bwMode="auto">
                     <a:xfrm>
                       <a:off x="0" y="0"/>
-                      <a:ext cx="5731510" cy="1916232"/>
+                      <a:ext cx="5724525" cy="1790700"/>
                     </a:xfrm>
                     <a:prstGeom prst="rect">
                       <a:avLst/>
@@ -11052,9 +10684,9 @@
         </w:rPr>
         <w:drawing>
           <wp:inline distT="0" distB="0" distL="0" distR="0">
-            <wp:extent cx="5731510" cy="1317987"/>
-            <wp:effectExtent l="19050" t="0" r="2540" b="0"/>
-            <wp:docPr id="38" name="Picture 21"/>
+            <wp:extent cx="5724525" cy="1171575"/>
+            <wp:effectExtent l="19050" t="0" r="9525" b="0"/>
+            <wp:docPr id="57" name="Picture 28"/>
             <wp:cNvGraphicFramePr>
               <a:graphicFrameLocks xmlns:a="http://schemas.openxmlformats.org/drawingml/2006/main" noChangeAspect="1"/>
             </wp:cNvGraphicFramePr>
@@ -11062,7 +10694,7 @@
               <a:graphicData uri="http://schemas.openxmlformats.org/drawingml/2006/picture">
                 <pic:pic xmlns:pic="http://schemas.openxmlformats.org/drawingml/2006/picture">
                   <pic:nvPicPr>
-                    <pic:cNvPr id="0" name="Picture 21"/>
+                    <pic:cNvPr id="0" name="Picture 28"/>
                     <pic:cNvPicPr>
                       <a:picLocks noChangeAspect="1" noChangeArrowheads="1"/>
                     </pic:cNvPicPr>
@@ -11077,7 +10709,7 @@
                   <pic:spPr bwMode="auto">
                     <a:xfrm>
                       <a:off x="0" y="0"/>
-                      <a:ext cx="5731510" cy="1317987"/>
+                      <a:ext cx="5724525" cy="1171575"/>
                     </a:xfrm>
                     <a:prstGeom prst="rect">
                       <a:avLst/>
@@ -11686,9 +11318,9 @@
         </w:rPr>
         <w:drawing>
           <wp:inline distT="0" distB="0" distL="0" distR="0">
-            <wp:extent cx="5731510" cy="1344000"/>
-            <wp:effectExtent l="19050" t="0" r="2540" b="0"/>
-            <wp:docPr id="40" name="Picture 22"/>
+            <wp:extent cx="5724525" cy="1190625"/>
+            <wp:effectExtent l="19050" t="0" r="9525" b="0"/>
+            <wp:docPr id="58" name="Picture 29"/>
             <wp:cNvGraphicFramePr>
               <a:graphicFrameLocks xmlns:a="http://schemas.openxmlformats.org/drawingml/2006/main" noChangeAspect="1"/>
             </wp:cNvGraphicFramePr>
@@ -11696,7 +11328,7 @@
               <a:graphicData uri="http://schemas.openxmlformats.org/drawingml/2006/picture">
                 <pic:pic xmlns:pic="http://schemas.openxmlformats.org/drawingml/2006/picture">
                   <pic:nvPicPr>
-                    <pic:cNvPr id="0" name="Picture 22"/>
+                    <pic:cNvPr id="0" name="Picture 29"/>
                     <pic:cNvPicPr>
                       <a:picLocks noChangeAspect="1" noChangeArrowheads="1"/>
                     </pic:cNvPicPr>
@@ -11711,7 +11343,7 @@
                   <pic:spPr bwMode="auto">
                     <a:xfrm>
                       <a:off x="0" y="0"/>
-                      <a:ext cx="5731510" cy="1344000"/>
+                      <a:ext cx="5724525" cy="1190625"/>
                     </a:xfrm>
                     <a:prstGeom prst="rect">
                       <a:avLst/>
@@ -12282,6 +11914,7 @@
     <w:p/>
     <w:p/>
     <w:p/>
+    <w:p/>
     <w:p>
       <w:r>
         <w:rPr>
@@ -12313,9 +11946,9 @@
         </w:rPr>
         <w:drawing>
           <wp:inline distT="0" distB="0" distL="0" distR="0">
-            <wp:extent cx="5731510" cy="1317987"/>
-            <wp:effectExtent l="19050" t="0" r="2540" b="0"/>
-            <wp:docPr id="42" name="Picture 23"/>
+            <wp:extent cx="5724525" cy="1171575"/>
+            <wp:effectExtent l="19050" t="0" r="9525" b="0"/>
+            <wp:docPr id="59" name="Picture 30"/>
             <wp:cNvGraphicFramePr>
               <a:graphicFrameLocks xmlns:a="http://schemas.openxmlformats.org/drawingml/2006/main" noChangeAspect="1"/>
             </wp:cNvGraphicFramePr>
@@ -12323,7 +11956,7 @@
               <a:graphicData uri="http://schemas.openxmlformats.org/drawingml/2006/picture">
                 <pic:pic xmlns:pic="http://schemas.openxmlformats.org/drawingml/2006/picture">
                   <pic:nvPicPr>
-                    <pic:cNvPr id="0" name="Picture 23"/>
+                    <pic:cNvPr id="0" name="Picture 30"/>
                     <pic:cNvPicPr>
                       <a:picLocks noChangeAspect="1" noChangeArrowheads="1"/>
                     </pic:cNvPicPr>
@@ -12338,7 +11971,7 @@
                   <pic:spPr bwMode="auto">
                     <a:xfrm>
                       <a:off x="0" y="0"/>
-                      <a:ext cx="5731510" cy="1317987"/>
+                      <a:ext cx="5724525" cy="1171575"/>
                     </a:xfrm>
                     <a:prstGeom prst="rect">
                       <a:avLst/>
@@ -12941,9 +12574,9 @@
         </w:rPr>
         <w:drawing>
           <wp:inline distT="0" distB="0" distL="0" distR="0">
-            <wp:extent cx="5731510" cy="1344000"/>
-            <wp:effectExtent l="19050" t="0" r="2540" b="0"/>
-            <wp:docPr id="45" name="Picture 25"/>
+            <wp:extent cx="5734050" cy="1190625"/>
+            <wp:effectExtent l="19050" t="0" r="0" b="0"/>
+            <wp:docPr id="60" name="Picture 31"/>
             <wp:cNvGraphicFramePr>
               <a:graphicFrameLocks xmlns:a="http://schemas.openxmlformats.org/drawingml/2006/main" noChangeAspect="1"/>
             </wp:cNvGraphicFramePr>
@@ -12951,7 +12584,7 @@
               <a:graphicData uri="http://schemas.openxmlformats.org/drawingml/2006/picture">
                 <pic:pic xmlns:pic="http://schemas.openxmlformats.org/drawingml/2006/picture">
                   <pic:nvPicPr>
-                    <pic:cNvPr id="0" name="Picture 25"/>
+                    <pic:cNvPr id="0" name="Picture 31"/>
                     <pic:cNvPicPr>
                       <a:picLocks noChangeAspect="1" noChangeArrowheads="1"/>
                     </pic:cNvPicPr>
@@ -12966,7 +12599,7 @@
                   <pic:spPr bwMode="auto">
                     <a:xfrm>
                       <a:off x="0" y="0"/>
-                      <a:ext cx="5731510" cy="1344000"/>
+                      <a:ext cx="5734050" cy="1190625"/>
                     </a:xfrm>
                     <a:prstGeom prst="rect">
                       <a:avLst/>
@@ -13537,6 +13170,7 @@
     <w:p/>
     <w:p/>
     <w:p/>
+    <w:p/>
     <w:p>
       <w:r>
         <w:rPr>
@@ -13560,9 +13194,9 @@
         </w:rPr>
         <w:drawing>
           <wp:inline distT="0" distB="0" distL="0" distR="0">
-            <wp:extent cx="2438400" cy="2438400"/>
-            <wp:effectExtent l="19050" t="0" r="0" b="0"/>
-            <wp:docPr id="50" name="Picture 2"/>
+            <wp:extent cx="4010025" cy="4048125"/>
+            <wp:effectExtent l="19050" t="0" r="9525" b="0"/>
+            <wp:docPr id="6" name="Picture 6"/>
             <wp:cNvGraphicFramePr>
               <a:graphicFrameLocks xmlns:a="http://schemas.openxmlformats.org/drawingml/2006/main" noChangeAspect="1"/>
             </wp:cNvGraphicFramePr>
@@ -13570,7 +13204,7 @@
               <a:graphicData uri="http://schemas.openxmlformats.org/drawingml/2006/picture">
                 <pic:pic xmlns:pic="http://schemas.openxmlformats.org/drawingml/2006/picture">
                   <pic:nvPicPr>
-                    <pic:cNvPr id="0" name="Picture 2"/>
+                    <pic:cNvPr id="0" name="Picture 6"/>
                     <pic:cNvPicPr>
                       <a:picLocks noChangeAspect="1" noChangeArrowheads="1"/>
                     </pic:cNvPicPr>
@@ -13585,7 +13219,7 @@
                   <pic:spPr bwMode="auto">
                     <a:xfrm>
                       <a:off x="0" y="0"/>
-                      <a:ext cx="2438400" cy="2438400"/>
+                      <a:ext cx="4010025" cy="4048125"/>
                     </a:xfrm>
                     <a:prstGeom prst="rect">
                       <a:avLst/>
@@ -13870,46 +13504,6 @@
       </w:pPr>
     </w:p>
     <w:p>
-      <w:pPr>
-        <w:rPr>
-          <w:b/>
-          <w:bCs/>
-        </w:rPr>
-      </w:pPr>
-    </w:p>
-    <w:p>
-      <w:pPr>
-        <w:rPr>
-          <w:b/>
-          <w:bCs/>
-        </w:rPr>
-      </w:pPr>
-    </w:p>
-    <w:p>
-      <w:pPr>
-        <w:rPr>
-          <w:b/>
-          <w:bCs/>
-        </w:rPr>
-      </w:pPr>
-    </w:p>
-    <w:p>
-      <w:pPr>
-        <w:rPr>
-          <w:b/>
-          <w:bCs/>
-        </w:rPr>
-      </w:pPr>
-    </w:p>
-    <w:p>
-      <w:pPr>
-        <w:rPr>
-          <w:b/>
-          <w:bCs/>
-        </w:rPr>
-      </w:pPr>
-    </w:p>
-    <w:p>
       <w:r>
         <w:rPr>
           <w:b/>
@@ -13940,9 +13534,9 @@
         </w:rPr>
         <w:drawing>
           <wp:inline distT="0" distB="0" distL="0" distR="0">
-            <wp:extent cx="4667250" cy="1771650"/>
-            <wp:effectExtent l="19050" t="0" r="0" b="0"/>
-            <wp:docPr id="49" name="Picture 26"/>
+            <wp:extent cx="5724525" cy="1990725"/>
+            <wp:effectExtent l="19050" t="0" r="9525" b="0"/>
+            <wp:docPr id="1" name="Picture 1"/>
             <wp:cNvGraphicFramePr>
               <a:graphicFrameLocks xmlns:a="http://schemas.openxmlformats.org/drawingml/2006/main" noChangeAspect="1"/>
             </wp:cNvGraphicFramePr>
@@ -13950,7 +13544,7 @@
               <a:graphicData uri="http://schemas.openxmlformats.org/drawingml/2006/picture">
                 <pic:pic xmlns:pic="http://schemas.openxmlformats.org/drawingml/2006/picture">
                   <pic:nvPicPr>
-                    <pic:cNvPr id="0" name="Picture 26"/>
+                    <pic:cNvPr id="0" name="Picture 1"/>
                     <pic:cNvPicPr>
                       <a:picLocks noChangeAspect="1" noChangeArrowheads="1"/>
                     </pic:cNvPicPr>
@@ -13965,7 +13559,7 @@
                   <pic:spPr bwMode="auto">
                     <a:xfrm>
                       <a:off x="0" y="0"/>
-                      <a:ext cx="4667250" cy="1771650"/>
+                      <a:ext cx="5724525" cy="1990725"/>
                     </a:xfrm>
                     <a:prstGeom prst="rect">
                       <a:avLst/>
@@ -14655,7 +14249,6 @@
     <w:p/>
     <w:p/>
     <w:p/>
-    <w:p/>
     <w:p>
       <w:r>
         <w:rPr>
@@ -14684,9 +14277,9 @@
         </w:rPr>
         <w:drawing>
           <wp:inline distT="0" distB="0" distL="0" distR="0">
-            <wp:extent cx="3086100" cy="1019175"/>
-            <wp:effectExtent l="19050" t="0" r="0" b="0"/>
-            <wp:docPr id="51" name="Picture 27"/>
+            <wp:extent cx="5724525" cy="1609725"/>
+            <wp:effectExtent l="19050" t="0" r="9525" b="0"/>
+            <wp:docPr id="2" name="Picture 2"/>
             <wp:cNvGraphicFramePr>
               <a:graphicFrameLocks xmlns:a="http://schemas.openxmlformats.org/drawingml/2006/main" noChangeAspect="1"/>
             </wp:cNvGraphicFramePr>
@@ -14694,7 +14287,7 @@
               <a:graphicData uri="http://schemas.openxmlformats.org/drawingml/2006/picture">
                 <pic:pic xmlns:pic="http://schemas.openxmlformats.org/drawingml/2006/picture">
                   <pic:nvPicPr>
-                    <pic:cNvPr id="0" name="Picture 27"/>
+                    <pic:cNvPr id="0" name="Picture 2"/>
                     <pic:cNvPicPr>
                       <a:picLocks noChangeAspect="1" noChangeArrowheads="1"/>
                     </pic:cNvPicPr>
@@ -14709,7 +14302,7 @@
                   <pic:spPr bwMode="auto">
                     <a:xfrm>
                       <a:off x="0" y="0"/>
-                      <a:ext cx="3086100" cy="1019175"/>
+                      <a:ext cx="5724525" cy="1609725"/>
                     </a:xfrm>
                     <a:prstGeom prst="rect">
                       <a:avLst/>
@@ -15080,9 +14673,9 @@
         </w:rPr>
         <w:drawing>
           <wp:inline distT="0" distB="0" distL="0" distR="0">
-            <wp:extent cx="3181350" cy="1057275"/>
-            <wp:effectExtent l="19050" t="0" r="0" b="0"/>
-            <wp:docPr id="52" name="Picture 28"/>
+            <wp:extent cx="5724525" cy="1647825"/>
+            <wp:effectExtent l="19050" t="0" r="9525" b="0"/>
+            <wp:docPr id="3" name="Picture 3"/>
             <wp:cNvGraphicFramePr>
               <a:graphicFrameLocks xmlns:a="http://schemas.openxmlformats.org/drawingml/2006/main" noChangeAspect="1"/>
             </wp:cNvGraphicFramePr>
@@ -15090,7 +14683,7 @@
               <a:graphicData uri="http://schemas.openxmlformats.org/drawingml/2006/picture">
                 <pic:pic xmlns:pic="http://schemas.openxmlformats.org/drawingml/2006/picture">
                   <pic:nvPicPr>
-                    <pic:cNvPr id="0" name="Picture 28"/>
+                    <pic:cNvPr id="0" name="Picture 3"/>
                     <pic:cNvPicPr>
                       <a:picLocks noChangeAspect="1" noChangeArrowheads="1"/>
                     </pic:cNvPicPr>
@@ -15105,7 +14698,7 @@
                   <pic:spPr bwMode="auto">
                     <a:xfrm>
                       <a:off x="0" y="0"/>
-                      <a:ext cx="3181350" cy="1057275"/>
+                      <a:ext cx="5724525" cy="1647825"/>
                     </a:xfrm>
                     <a:prstGeom prst="rect">
                       <a:avLst/>
@@ -15457,26 +15050,7 @@
         <w:ind w:firstLine="720"/>
       </w:pPr>
     </w:p>
-    <w:p>
-      <w:pPr>
-        <w:ind w:firstLine="720"/>
-      </w:pPr>
-    </w:p>
-    <w:p>
-      <w:pPr>
-        <w:ind w:firstLine="720"/>
-      </w:pPr>
-    </w:p>
-    <w:p>
-      <w:pPr>
-        <w:ind w:firstLine="720"/>
-      </w:pPr>
-    </w:p>
-    <w:p>
-      <w:pPr>
-        <w:ind w:firstLine="720"/>
-      </w:pPr>
-    </w:p>
+    <w:p/>
     <w:p>
       <w:r>
         <w:rPr>
@@ -15497,8 +15071,7 @@
     </w:p>
     <w:p>
       <w:pPr>
-        <w:ind w:firstLine="720"/>
-        <w:jc w:val="center"/>
+        <w:jc w:val="both"/>
       </w:pPr>
       <w:r>
         <w:rPr>
@@ -15506,9 +15079,9 @@
         </w:rPr>
         <w:drawing>
           <wp:inline distT="0" distB="0" distL="0" distR="0">
-            <wp:extent cx="3181350" cy="1304925"/>
-            <wp:effectExtent l="19050" t="0" r="0" b="0"/>
-            <wp:docPr id="53" name="Picture 29"/>
+            <wp:extent cx="5724525" cy="2124075"/>
+            <wp:effectExtent l="19050" t="0" r="9525" b="0"/>
+            <wp:docPr id="4" name="Picture 4"/>
             <wp:cNvGraphicFramePr>
               <a:graphicFrameLocks xmlns:a="http://schemas.openxmlformats.org/drawingml/2006/main" noChangeAspect="1"/>
             </wp:cNvGraphicFramePr>
@@ -15516,7 +15089,7 @@
               <a:graphicData uri="http://schemas.openxmlformats.org/drawingml/2006/picture">
                 <pic:pic xmlns:pic="http://schemas.openxmlformats.org/drawingml/2006/picture">
                   <pic:nvPicPr>
-                    <pic:cNvPr id="0" name="Picture 29"/>
+                    <pic:cNvPr id="0" name="Picture 4"/>
                     <pic:cNvPicPr>
                       <a:picLocks noChangeAspect="1" noChangeArrowheads="1"/>
                     </pic:cNvPicPr>
@@ -15531,7 +15104,7 @@
                   <pic:spPr bwMode="auto">
                     <a:xfrm>
                       <a:off x="0" y="0"/>
-                      <a:ext cx="3181350" cy="1304925"/>
+                      <a:ext cx="5724525" cy="2124075"/>
                     </a:xfrm>
                     <a:prstGeom prst="rect">
                       <a:avLst/>
@@ -15893,19 +15466,15 @@
       <w:proofErr w:type="spellEnd"/>
     </w:p>
     <w:p>
-      <w:pPr>
-        <w:ind w:firstLine="720"/>
-        <w:jc w:val="center"/>
-      </w:pPr>
       <w:r>
         <w:rPr>
           <w:noProof/>
         </w:rPr>
         <w:drawing>
           <wp:inline distT="0" distB="0" distL="0" distR="0">
-            <wp:extent cx="3181350" cy="1057275"/>
-            <wp:effectExtent l="19050" t="0" r="0" b="0"/>
-            <wp:docPr id="54" name="Picture 30"/>
+            <wp:extent cx="5724525" cy="1638300"/>
+            <wp:effectExtent l="19050" t="0" r="9525" b="0"/>
+            <wp:docPr id="5" name="Picture 5"/>
             <wp:cNvGraphicFramePr>
               <a:graphicFrameLocks xmlns:a="http://schemas.openxmlformats.org/drawingml/2006/main" noChangeAspect="1"/>
             </wp:cNvGraphicFramePr>
@@ -15913,7 +15482,7 @@
               <a:graphicData uri="http://schemas.openxmlformats.org/drawingml/2006/picture">
                 <pic:pic xmlns:pic="http://schemas.openxmlformats.org/drawingml/2006/picture">
                   <pic:nvPicPr>
-                    <pic:cNvPr id="0" name="Picture 30"/>
+                    <pic:cNvPr id="0" name="Picture 5"/>
                     <pic:cNvPicPr>
                       <a:picLocks noChangeAspect="1" noChangeArrowheads="1"/>
                     </pic:cNvPicPr>
@@ -15928,7 +15497,7 @@
                   <pic:spPr bwMode="auto">
                     <a:xfrm>
                       <a:off x="0" y="0"/>
-                      <a:ext cx="3181350" cy="1057275"/>
+                      <a:ext cx="5724525" cy="1638300"/>
                     </a:xfrm>
                     <a:prstGeom prst="rect">
                       <a:avLst/>

--- a/Method Design.docx
+++ b/Method Design.docx
@@ -1,6 +1,6 @@
 
 <file path=word/document.xml><?xml version="1.0" encoding="utf-8"?>
-<w:document xmlns:ve="http://schemas.openxmlformats.org/markup-compatibility/2006" xmlns:o="urn:schemas-microsoft-com:office:office" xmlns:r="http://schemas.openxmlformats.org/officeDocument/2006/relationships" xmlns:m="http://schemas.openxmlformats.org/officeDocument/2006/math" xmlns:v="urn:schemas-microsoft-com:vml" xmlns:wp="http://schemas.openxmlformats.org/drawingml/2006/wordprocessingDrawing" xmlns:w10="urn:schemas-microsoft-com:office:word" xmlns:w="http://schemas.openxmlformats.org/wordprocessingml/2006/main" xmlns:wne="http://schemas.microsoft.com/office/word/2006/wordml">
+<w:document xmlns:wpc="http://schemas.microsoft.com/office/word/2010/wordprocessingCanvas" xmlns:mc="http://schemas.openxmlformats.org/markup-compatibility/2006" xmlns:o="urn:schemas-microsoft-com:office:office" xmlns:r="http://schemas.openxmlformats.org/officeDocument/2006/relationships" xmlns:m="http://schemas.openxmlformats.org/officeDocument/2006/math" xmlns:v="urn:schemas-microsoft-com:vml" xmlns:wp14="http://schemas.microsoft.com/office/word/2010/wordprocessingDrawing" xmlns:wp="http://schemas.openxmlformats.org/drawingml/2006/wordprocessingDrawing" xmlns:w10="urn:schemas-microsoft-com:office:word" xmlns:w="http://schemas.openxmlformats.org/wordprocessingml/2006/main" xmlns:w14="http://schemas.microsoft.com/office/word/2010/wordml" xmlns:wpg="http://schemas.microsoft.com/office/word/2010/wordprocessingGroup" xmlns:wpi="http://schemas.microsoft.com/office/word/2010/wordprocessingInk" xmlns:wne="http://schemas.microsoft.com/office/word/2006/wordml" xmlns:wps="http://schemas.microsoft.com/office/word/2010/wordprocessingShape" mc:Ignorable="w14 wp14">
   <w:body>
     <w:p>
       <w:pPr>
@@ -68,10 +68,10 @@
           <w:noProof/>
         </w:rPr>
         <w:drawing>
-          <wp:inline distT="0" distB="0" distL="0" distR="0">
-            <wp:extent cx="5724525" cy="1800225"/>
-            <wp:effectExtent l="19050" t="0" r="9525" b="0"/>
-            <wp:docPr id="9" name="Picture 9"/>
+          <wp:inline distT="0" distB="0" distL="0" distR="0" wp14:anchorId="7DCEEA7F" wp14:editId="5794983C">
+            <wp:extent cx="5305425" cy="1704975"/>
+            <wp:effectExtent l="0" t="0" r="9525" b="9525"/>
+            <wp:docPr id="8" name="Picture 8"/>
             <wp:cNvGraphicFramePr>
               <a:graphicFrameLocks xmlns:a="http://schemas.openxmlformats.org/drawingml/2006/main" noChangeAspect="1"/>
             </wp:cNvGraphicFramePr>
@@ -79,33 +79,23 @@
               <a:graphicData uri="http://schemas.openxmlformats.org/drawingml/2006/picture">
                 <pic:pic xmlns:pic="http://schemas.openxmlformats.org/drawingml/2006/picture">
                   <pic:nvPicPr>
-                    <pic:cNvPr id="0" name="Picture 9"/>
-                    <pic:cNvPicPr>
-                      <a:picLocks noChangeAspect="1" noChangeArrowheads="1"/>
-                    </pic:cNvPicPr>
+                    <pic:cNvPr id="0" name=""/>
+                    <pic:cNvPicPr/>
                   </pic:nvPicPr>
                   <pic:blipFill>
-                    <a:blip r:embed="rId4"/>
-                    <a:srcRect/>
+                    <a:blip r:embed="rId5"/>
                     <a:stretch>
                       <a:fillRect/>
                     </a:stretch>
                   </pic:blipFill>
-                  <pic:spPr bwMode="auto">
+                  <pic:spPr>
                     <a:xfrm>
                       <a:off x="0" y="0"/>
-                      <a:ext cx="5724525" cy="1800225"/>
+                      <a:ext cx="5305425" cy="1704975"/>
                     </a:xfrm>
                     <a:prstGeom prst="rect">
                       <a:avLst/>
                     </a:prstGeom>
-                    <a:noFill/>
-                    <a:ln w="9525">
-                      <a:noFill/>
-                      <a:miter lim="800000"/>
-                      <a:headEnd/>
-                      <a:tailEnd/>
-                    </a:ln>
                   </pic:spPr>
                 </pic:pic>
               </a:graphicData>
@@ -141,7 +131,7 @@
         <w:tblStyle w:val="TableGrid"/>
         <w:tblW w:w="0" w:type="auto"/>
         <w:tblLayout w:type="fixed"/>
-        <w:tblLook w:val="04A0"/>
+        <w:tblLook w:val="04A0" w:firstRow="1" w:lastRow="0" w:firstColumn="1" w:lastColumn="0" w:noHBand="0" w:noVBand="1"/>
       </w:tblPr>
       <w:tblGrid>
         <w:gridCol w:w="534"/>
@@ -382,7 +372,10 @@
               <w:t>Parameters:</w:t>
             </w:r>
             <w:r>
-              <w:t xml:space="preserve"> product, </w:t>
+              <w:t xml:space="preserve"> PID</w:t>
+            </w:r>
+            <w:r>
+              <w:t xml:space="preserve">, </w:t>
             </w:r>
             <w:proofErr w:type="spellStart"/>
             <w:r>
@@ -769,10 +762,10 @@
           <w:noProof/>
         </w:rPr>
         <w:drawing>
-          <wp:inline distT="0" distB="0" distL="0" distR="0">
-            <wp:extent cx="5724525" cy="2371725"/>
-            <wp:effectExtent l="19050" t="0" r="9525" b="0"/>
-            <wp:docPr id="11" name="Picture 11"/>
+          <wp:inline distT="0" distB="0" distL="0" distR="0" wp14:anchorId="7DA8C022" wp14:editId="4DDFC320">
+            <wp:extent cx="3962400" cy="1695450"/>
+            <wp:effectExtent l="0" t="0" r="0" b="0"/>
+            <wp:docPr id="17" name="Picture 17"/>
             <wp:cNvGraphicFramePr>
               <a:graphicFrameLocks xmlns:a="http://schemas.openxmlformats.org/drawingml/2006/main" noChangeAspect="1"/>
             </wp:cNvGraphicFramePr>
@@ -780,33 +773,23 @@
               <a:graphicData uri="http://schemas.openxmlformats.org/drawingml/2006/picture">
                 <pic:pic xmlns:pic="http://schemas.openxmlformats.org/drawingml/2006/picture">
                   <pic:nvPicPr>
-                    <pic:cNvPr id="0" name="Picture 11"/>
-                    <pic:cNvPicPr>
-                      <a:picLocks noChangeAspect="1" noChangeArrowheads="1"/>
-                    </pic:cNvPicPr>
+                    <pic:cNvPr id="0" name=""/>
+                    <pic:cNvPicPr/>
                   </pic:nvPicPr>
                   <pic:blipFill>
-                    <a:blip r:embed="rId5"/>
-                    <a:srcRect/>
+                    <a:blip r:embed="rId6"/>
                     <a:stretch>
                       <a:fillRect/>
                     </a:stretch>
                   </pic:blipFill>
-                  <pic:spPr bwMode="auto">
+                  <pic:spPr>
                     <a:xfrm>
                       <a:off x="0" y="0"/>
-                      <a:ext cx="5724525" cy="2371725"/>
+                      <a:ext cx="3962400" cy="1695450"/>
                     </a:xfrm>
                     <a:prstGeom prst="rect">
                       <a:avLst/>
                     </a:prstGeom>
-                    <a:noFill/>
-                    <a:ln w="9525">
-                      <a:noFill/>
-                      <a:miter lim="800000"/>
-                      <a:headEnd/>
-                      <a:tailEnd/>
-                    </a:ln>
                   </pic:spPr>
                 </pic:pic>
               </a:graphicData>
@@ -842,7 +825,7 @@
         <w:tblStyle w:val="TableGrid"/>
         <w:tblW w:w="0" w:type="auto"/>
         <w:tblLayout w:type="fixed"/>
-        <w:tblLook w:val="04A0"/>
+        <w:tblLook w:val="04A0" w:firstRow="1" w:lastRow="0" w:firstColumn="1" w:lastColumn="0" w:noHBand="0" w:noVBand="1"/>
       </w:tblPr>
       <w:tblGrid>
         <w:gridCol w:w="534"/>
@@ -1224,7 +1207,7 @@
               <w:t>Parameters:</w:t>
             </w:r>
             <w:r>
-              <w:t xml:space="preserve"> product</w:t>
+              <w:t xml:space="preserve"> PID</w:t>
             </w:r>
           </w:p>
         </w:tc>
@@ -1302,7 +1285,7 @@
               <w:t>Parameters:</w:t>
             </w:r>
             <w:r>
-              <w:t xml:space="preserve"> product</w:t>
+              <w:t xml:space="preserve"> PID</w:t>
             </w:r>
           </w:p>
         </w:tc>
@@ -1312,6 +1295,27 @@
       <w:pPr>
         <w:tabs>
           <w:tab w:val="left" w:pos="5475"/>
+        </w:tabs>
+      </w:pPr>
+    </w:p>
+    <w:p>
+      <w:pPr>
+        <w:tabs>
+          <w:tab w:val="left" w:pos="2490"/>
+        </w:tabs>
+      </w:pPr>
+    </w:p>
+    <w:p>
+      <w:pPr>
+        <w:tabs>
+          <w:tab w:val="left" w:pos="2490"/>
+        </w:tabs>
+      </w:pPr>
+    </w:p>
+    <w:p>
+      <w:pPr>
+        <w:tabs>
+          <w:tab w:val="left" w:pos="2490"/>
         </w:tabs>
       </w:pPr>
     </w:p>
@@ -1384,15 +1388,18 @@
       <w:proofErr w:type="spellEnd"/>
     </w:p>
     <w:p>
+      <w:pPr>
+        <w:jc w:val="center"/>
+      </w:pPr>
       <w:r>
         <w:rPr>
           <w:noProof/>
         </w:rPr>
         <w:drawing>
-          <wp:inline distT="0" distB="0" distL="0" distR="0">
-            <wp:extent cx="5667375" cy="2324100"/>
-            <wp:effectExtent l="19050" t="0" r="9525" b="0"/>
-            <wp:docPr id="12" name="Picture 12"/>
+          <wp:inline distT="0" distB="0" distL="0" distR="0" wp14:anchorId="34E8A989" wp14:editId="4F3EF5D0">
+            <wp:extent cx="3952875" cy="1685925"/>
+            <wp:effectExtent l="0" t="0" r="9525" b="9525"/>
+            <wp:docPr id="19" name="Picture 19"/>
             <wp:cNvGraphicFramePr>
               <a:graphicFrameLocks xmlns:a="http://schemas.openxmlformats.org/drawingml/2006/main" noChangeAspect="1"/>
             </wp:cNvGraphicFramePr>
@@ -1400,33 +1407,23 @@
               <a:graphicData uri="http://schemas.openxmlformats.org/drawingml/2006/picture">
                 <pic:pic xmlns:pic="http://schemas.openxmlformats.org/drawingml/2006/picture">
                   <pic:nvPicPr>
-                    <pic:cNvPr id="0" name="Picture 12"/>
-                    <pic:cNvPicPr>
-                      <a:picLocks noChangeAspect="1" noChangeArrowheads="1"/>
-                    </pic:cNvPicPr>
+                    <pic:cNvPr id="0" name=""/>
+                    <pic:cNvPicPr/>
                   </pic:nvPicPr>
                   <pic:blipFill>
-                    <a:blip r:embed="rId6"/>
-                    <a:srcRect r="998"/>
+                    <a:blip r:embed="rId7"/>
                     <a:stretch>
                       <a:fillRect/>
                     </a:stretch>
                   </pic:blipFill>
-                  <pic:spPr bwMode="auto">
+                  <pic:spPr>
                     <a:xfrm>
                       <a:off x="0" y="0"/>
-                      <a:ext cx="5667375" cy="2324100"/>
+                      <a:ext cx="3952875" cy="1685925"/>
                     </a:xfrm>
                     <a:prstGeom prst="rect">
                       <a:avLst/>
                     </a:prstGeom>
-                    <a:noFill/>
-                    <a:ln w="9525">
-                      <a:noFill/>
-                      <a:miter lim="800000"/>
-                      <a:headEnd/>
-                      <a:tailEnd/>
-                    </a:ln>
                   </pic:spPr>
                 </pic:pic>
               </a:graphicData>
@@ -1462,7 +1459,7 @@
         <w:tblStyle w:val="TableGrid"/>
         <w:tblW w:w="0" w:type="auto"/>
         <w:tblLayout w:type="fixed"/>
-        <w:tblLook w:val="04A0"/>
+        <w:tblLook w:val="04A0" w:firstRow="1" w:lastRow="0" w:firstColumn="1" w:lastColumn="0" w:noHBand="0" w:noVBand="1"/>
       </w:tblPr>
       <w:tblGrid>
         <w:gridCol w:w="534"/>
@@ -1829,7 +1826,7 @@
               <w:t>Parameters:</w:t>
             </w:r>
             <w:r>
-              <w:t xml:space="preserve"> product</w:t>
+              <w:t xml:space="preserve"> PID</w:t>
             </w:r>
           </w:p>
         </w:tc>
@@ -1901,12 +1898,26 @@
               <w:t>Parameters:</w:t>
             </w:r>
             <w:r>
-              <w:t xml:space="preserve"> product</w:t>
+              <w:t xml:space="preserve"> PID</w:t>
             </w:r>
           </w:p>
         </w:tc>
       </w:tr>
     </w:tbl>
+    <w:p>
+      <w:pPr>
+        <w:tabs>
+          <w:tab w:val="left" w:pos="2490"/>
+        </w:tabs>
+      </w:pPr>
+    </w:p>
+    <w:p>
+      <w:pPr>
+        <w:tabs>
+          <w:tab w:val="left" w:pos="2490"/>
+        </w:tabs>
+      </w:pPr>
+    </w:p>
     <w:p>
       <w:pPr>
         <w:tabs>
@@ -2005,10 +2016,10 @@
           <w:noProof/>
         </w:rPr>
         <w:drawing>
-          <wp:inline distT="0" distB="0" distL="0" distR="0">
-            <wp:extent cx="5724525" cy="2657475"/>
-            <wp:effectExtent l="19050" t="0" r="9525" b="0"/>
-            <wp:docPr id="13" name="Picture 13"/>
+          <wp:inline distT="0" distB="0" distL="0" distR="0" wp14:anchorId="67197D84" wp14:editId="57F12E75">
+            <wp:extent cx="3771900" cy="1771650"/>
+            <wp:effectExtent l="0" t="0" r="0" b="0"/>
+            <wp:docPr id="20" name="Picture 20"/>
             <wp:cNvGraphicFramePr>
               <a:graphicFrameLocks xmlns:a="http://schemas.openxmlformats.org/drawingml/2006/main" noChangeAspect="1"/>
             </wp:cNvGraphicFramePr>
@@ -2016,33 +2027,23 @@
               <a:graphicData uri="http://schemas.openxmlformats.org/drawingml/2006/picture">
                 <pic:pic xmlns:pic="http://schemas.openxmlformats.org/drawingml/2006/picture">
                   <pic:nvPicPr>
-                    <pic:cNvPr id="0" name="Picture 13"/>
-                    <pic:cNvPicPr>
-                      <a:picLocks noChangeAspect="1" noChangeArrowheads="1"/>
-                    </pic:cNvPicPr>
+                    <pic:cNvPr id="0" name=""/>
+                    <pic:cNvPicPr/>
                   </pic:nvPicPr>
                   <pic:blipFill>
-                    <a:blip r:embed="rId7"/>
-                    <a:srcRect/>
+                    <a:blip r:embed="rId8"/>
                     <a:stretch>
                       <a:fillRect/>
                     </a:stretch>
                   </pic:blipFill>
-                  <pic:spPr bwMode="auto">
+                  <pic:spPr>
                     <a:xfrm>
                       <a:off x="0" y="0"/>
-                      <a:ext cx="5724525" cy="2657475"/>
+                      <a:ext cx="3771900" cy="1771650"/>
                     </a:xfrm>
                     <a:prstGeom prst="rect">
                       <a:avLst/>
                     </a:prstGeom>
-                    <a:noFill/>
-                    <a:ln w="9525">
-                      <a:noFill/>
-                      <a:miter lim="800000"/>
-                      <a:headEnd/>
-                      <a:tailEnd/>
-                    </a:ln>
                   </pic:spPr>
                 </pic:pic>
               </a:graphicData>
@@ -2078,7 +2079,7 @@
         <w:tblStyle w:val="TableGrid"/>
         <w:tblW w:w="0" w:type="auto"/>
         <w:tblLayout w:type="fixed"/>
-        <w:tblLook w:val="04A0"/>
+        <w:tblLook w:val="04A0" w:firstRow="1" w:lastRow="0" w:firstColumn="1" w:lastColumn="0" w:noHBand="0" w:noVBand="1"/>
       </w:tblPr>
       <w:tblGrid>
         <w:gridCol w:w="534"/>
@@ -2445,7 +2446,7 @@
               <w:t>Parameters:</w:t>
             </w:r>
             <w:r>
-              <w:t xml:space="preserve"> product</w:t>
+              <w:t xml:space="preserve"> PID</w:t>
             </w:r>
           </w:p>
         </w:tc>
@@ -2517,7 +2518,7 @@
               <w:t>Parameters:</w:t>
             </w:r>
             <w:r>
-              <w:t xml:space="preserve"> product</w:t>
+              <w:t xml:space="preserve"> PID</w:t>
             </w:r>
           </w:p>
         </w:tc>
@@ -2527,6 +2528,20 @@
       <w:pPr>
         <w:tabs>
           <w:tab w:val="left" w:pos="5475"/>
+        </w:tabs>
+      </w:pPr>
+    </w:p>
+    <w:p>
+      <w:pPr>
+        <w:tabs>
+          <w:tab w:val="left" w:pos="2490"/>
+        </w:tabs>
+      </w:pPr>
+    </w:p>
+    <w:p>
+      <w:pPr>
+        <w:tabs>
+          <w:tab w:val="left" w:pos="2490"/>
         </w:tabs>
       </w:pPr>
     </w:p>
@@ -2614,10 +2629,10 @@
           <w:noProof/>
         </w:rPr>
         <w:drawing>
-          <wp:inline distT="0" distB="0" distL="0" distR="0">
-            <wp:extent cx="5724525" cy="2552700"/>
-            <wp:effectExtent l="19050" t="0" r="9525" b="0"/>
-            <wp:docPr id="14" name="Picture 14"/>
+          <wp:inline distT="0" distB="0" distL="0" distR="0" wp14:anchorId="1CEC4619" wp14:editId="3FEDE2FC">
+            <wp:extent cx="3800475" cy="1733550"/>
+            <wp:effectExtent l="0" t="0" r="9525" b="0"/>
+            <wp:docPr id="22" name="Picture 22"/>
             <wp:cNvGraphicFramePr>
               <a:graphicFrameLocks xmlns:a="http://schemas.openxmlformats.org/drawingml/2006/main" noChangeAspect="1"/>
             </wp:cNvGraphicFramePr>
@@ -2625,33 +2640,23 @@
               <a:graphicData uri="http://schemas.openxmlformats.org/drawingml/2006/picture">
                 <pic:pic xmlns:pic="http://schemas.openxmlformats.org/drawingml/2006/picture">
                   <pic:nvPicPr>
-                    <pic:cNvPr id="0" name="Picture 14"/>
-                    <pic:cNvPicPr>
-                      <a:picLocks noChangeAspect="1" noChangeArrowheads="1"/>
-                    </pic:cNvPicPr>
+                    <pic:cNvPr id="0" name=""/>
+                    <pic:cNvPicPr/>
                   </pic:nvPicPr>
                   <pic:blipFill>
-                    <a:blip r:embed="rId8"/>
-                    <a:srcRect/>
+                    <a:blip r:embed="rId9"/>
                     <a:stretch>
                       <a:fillRect/>
                     </a:stretch>
                   </pic:blipFill>
-                  <pic:spPr bwMode="auto">
+                  <pic:spPr>
                     <a:xfrm>
                       <a:off x="0" y="0"/>
-                      <a:ext cx="5724525" cy="2552700"/>
+                      <a:ext cx="3800475" cy="1733550"/>
                     </a:xfrm>
                     <a:prstGeom prst="rect">
                       <a:avLst/>
                     </a:prstGeom>
-                    <a:noFill/>
-                    <a:ln w="9525">
-                      <a:noFill/>
-                      <a:miter lim="800000"/>
-                      <a:headEnd/>
-                      <a:tailEnd/>
-                    </a:ln>
                   </pic:spPr>
                 </pic:pic>
               </a:graphicData>
@@ -2687,7 +2692,7 @@
         <w:tblStyle w:val="TableGrid"/>
         <w:tblW w:w="0" w:type="auto"/>
         <w:tblLayout w:type="fixed"/>
-        <w:tblLook w:val="04A0"/>
+        <w:tblLook w:val="04A0" w:firstRow="1" w:lastRow="0" w:firstColumn="1" w:lastColumn="0" w:noHBand="0" w:noVBand="1"/>
       </w:tblPr>
       <w:tblGrid>
         <w:gridCol w:w="534"/>
@@ -3054,7 +3059,7 @@
               <w:t>Parameters:</w:t>
             </w:r>
             <w:r>
-              <w:t xml:space="preserve"> product</w:t>
+              <w:t xml:space="preserve"> PID</w:t>
             </w:r>
           </w:p>
         </w:tc>
@@ -3126,7 +3131,7 @@
               <w:t>Parameters:</w:t>
             </w:r>
             <w:r>
-              <w:t xml:space="preserve"> product</w:t>
+              <w:t xml:space="preserve"> PID</w:t>
             </w:r>
           </w:p>
         </w:tc>
@@ -3187,6 +3192,29 @@
           <w:tab w:val="left" w:pos="2490"/>
         </w:tabs>
       </w:pPr>
+    </w:p>
+    <w:p>
+      <w:pPr>
+        <w:tabs>
+          <w:tab w:val="left" w:pos="2490"/>
+        </w:tabs>
+      </w:pPr>
+    </w:p>
+    <w:p>
+      <w:pPr>
+        <w:tabs>
+          <w:tab w:val="left" w:pos="2490"/>
+        </w:tabs>
+      </w:pPr>
+    </w:p>
+    <w:p>
+      <w:pPr>
+        <w:tabs>
+          <w:tab w:val="left" w:pos="2490"/>
+        </w:tabs>
+      </w:pPr>
+      <w:bookmarkStart w:id="0" w:name="_GoBack"/>
+      <w:bookmarkEnd w:id="0"/>
     </w:p>
     <w:p>
       <w:pPr>
@@ -3243,7 +3271,7 @@
                     </pic:cNvPicPr>
                   </pic:nvPicPr>
                   <pic:blipFill>
-                    <a:blip r:embed="rId9"/>
+                    <a:blip r:embed="rId10"/>
                     <a:srcRect/>
                     <a:stretch>
                       <a:fillRect/>
@@ -3299,7 +3327,7 @@
         <w:tblStyle w:val="TableGrid"/>
         <w:tblW w:w="0" w:type="auto"/>
         <w:tblLayout w:type="fixed"/>
-        <w:tblLook w:val="04A0"/>
+        <w:tblLook w:val="04A0" w:firstRow="1" w:lastRow="0" w:firstColumn="1" w:lastColumn="0" w:noHBand="0" w:noVBand="1"/>
       </w:tblPr>
       <w:tblGrid>
         <w:gridCol w:w="534"/>
@@ -3647,7 +3675,7 @@
                     </pic:cNvPicPr>
                   </pic:nvPicPr>
                   <pic:blipFill>
-                    <a:blip r:embed="rId10"/>
+                    <a:blip r:embed="rId11"/>
                     <a:srcRect/>
                     <a:stretch>
                       <a:fillRect/>
@@ -3703,7 +3731,7 @@
         <w:tblStyle w:val="TableGrid"/>
         <w:tblW w:w="0" w:type="auto"/>
         <w:tblLayout w:type="fixed"/>
-        <w:tblLook w:val="04A0"/>
+        <w:tblLook w:val="04A0" w:firstRow="1" w:lastRow="0" w:firstColumn="1" w:lastColumn="0" w:noHBand="0" w:noVBand="1"/>
       </w:tblPr>
       <w:tblGrid>
         <w:gridCol w:w="534"/>
@@ -4358,7 +4386,7 @@
                     </pic:cNvPicPr>
                   </pic:nvPicPr>
                   <pic:blipFill>
-                    <a:blip r:embed="rId11"/>
+                    <a:blip r:embed="rId12"/>
                     <a:srcRect/>
                     <a:stretch>
                       <a:fillRect/>
@@ -4414,7 +4442,7 @@
         <w:tblStyle w:val="TableGrid"/>
         <w:tblW w:w="0" w:type="auto"/>
         <w:tblLayout w:type="fixed"/>
-        <w:tblLook w:val="04A0"/>
+        <w:tblLook w:val="04A0" w:firstRow="1" w:lastRow="0" w:firstColumn="1" w:lastColumn="0" w:noHBand="0" w:noVBand="1"/>
       </w:tblPr>
       <w:tblGrid>
         <w:gridCol w:w="534"/>
@@ -4986,7 +5014,7 @@
                     </pic:cNvPicPr>
                   </pic:nvPicPr>
                   <pic:blipFill>
-                    <a:blip r:embed="rId12"/>
+                    <a:blip r:embed="rId13"/>
                     <a:srcRect/>
                     <a:stretch>
                       <a:fillRect/>
@@ -5042,7 +5070,7 @@
         <w:tblStyle w:val="TableGrid"/>
         <w:tblW w:w="0" w:type="auto"/>
         <w:tblLayout w:type="fixed"/>
-        <w:tblLook w:val="04A0"/>
+        <w:tblLook w:val="04A0" w:firstRow="1" w:lastRow="0" w:firstColumn="1" w:lastColumn="0" w:noHBand="0" w:noVBand="1"/>
       </w:tblPr>
       <w:tblGrid>
         <w:gridCol w:w="534"/>
@@ -5591,7 +5619,7 @@
                     </pic:cNvPicPr>
                   </pic:nvPicPr>
                   <pic:blipFill>
-                    <a:blip r:embed="rId13"/>
+                    <a:blip r:embed="rId14"/>
                     <a:srcRect/>
                     <a:stretch>
                       <a:fillRect/>
@@ -5647,7 +5675,7 @@
         <w:tblStyle w:val="TableGrid"/>
         <w:tblW w:w="0" w:type="auto"/>
         <w:tblLayout w:type="fixed"/>
-        <w:tblLook w:val="04A0"/>
+        <w:tblLook w:val="04A0" w:firstRow="1" w:lastRow="0" w:firstColumn="1" w:lastColumn="0" w:noHBand="0" w:noVBand="1"/>
       </w:tblPr>
       <w:tblGrid>
         <w:gridCol w:w="534"/>
@@ -6141,7 +6169,7 @@
                     </pic:cNvPicPr>
                   </pic:nvPicPr>
                   <pic:blipFill>
-                    <a:blip r:embed="rId14"/>
+                    <a:blip r:embed="rId15"/>
                     <a:srcRect/>
                     <a:stretch>
                       <a:fillRect/>
@@ -6197,7 +6225,7 @@
         <w:tblStyle w:val="TableGrid"/>
         <w:tblW w:w="0" w:type="auto"/>
         <w:tblLayout w:type="fixed"/>
-        <w:tblLook w:val="04A0"/>
+        <w:tblLook w:val="04A0" w:firstRow="1" w:lastRow="0" w:firstColumn="1" w:lastColumn="0" w:noHBand="0" w:noVBand="1"/>
       </w:tblPr>
       <w:tblGrid>
         <w:gridCol w:w="534"/>
@@ -6678,7 +6706,7 @@
                     </pic:cNvPicPr>
                   </pic:nvPicPr>
                   <pic:blipFill>
-                    <a:blip r:embed="rId15"/>
+                    <a:blip r:embed="rId16"/>
                     <a:srcRect/>
                     <a:stretch>
                       <a:fillRect/>
@@ -6734,7 +6762,7 @@
         <w:tblStyle w:val="TableGrid"/>
         <w:tblW w:w="0" w:type="auto"/>
         <w:tblLayout w:type="fixed"/>
-        <w:tblLook w:val="04A0"/>
+        <w:tblLook w:val="04A0" w:firstRow="1" w:lastRow="0" w:firstColumn="1" w:lastColumn="0" w:noHBand="0" w:noVBand="1"/>
       </w:tblPr>
       <w:tblGrid>
         <w:gridCol w:w="534"/>
@@ -7338,7 +7366,7 @@
                     </pic:cNvPicPr>
                   </pic:nvPicPr>
                   <pic:blipFill>
-                    <a:blip r:embed="rId16"/>
+                    <a:blip r:embed="rId17"/>
                     <a:srcRect/>
                     <a:stretch>
                       <a:fillRect/>
@@ -7393,7 +7421,7 @@
         <w:tblStyle w:val="TableGrid"/>
         <w:tblW w:w="0" w:type="auto"/>
         <w:tblLayout w:type="fixed"/>
-        <w:tblLook w:val="04A0"/>
+        <w:tblLook w:val="04A0" w:firstRow="1" w:lastRow="0" w:firstColumn="1" w:lastColumn="0" w:noHBand="0" w:noVBand="1"/>
       </w:tblPr>
       <w:tblGrid>
         <w:gridCol w:w="534"/>
@@ -7878,7 +7906,7 @@
                     </pic:cNvPicPr>
                   </pic:nvPicPr>
                   <pic:blipFill>
-                    <a:blip r:embed="rId17"/>
+                    <a:blip r:embed="rId18"/>
                     <a:srcRect/>
                     <a:stretch>
                       <a:fillRect/>
@@ -7933,7 +7961,7 @@
         <w:tblStyle w:val="TableGrid"/>
         <w:tblW w:w="0" w:type="auto"/>
         <w:tblLayout w:type="fixed"/>
-        <w:tblLook w:val="04A0"/>
+        <w:tblLook w:val="04A0" w:firstRow="1" w:lastRow="0" w:firstColumn="1" w:lastColumn="0" w:noHBand="0" w:noVBand="1"/>
       </w:tblPr>
       <w:tblGrid>
         <w:gridCol w:w="534"/>
@@ -8381,7 +8409,7 @@
                     </pic:cNvPicPr>
                   </pic:nvPicPr>
                   <pic:blipFill>
-                    <a:blip r:embed="rId18"/>
+                    <a:blip r:embed="rId19"/>
                     <a:srcRect/>
                     <a:stretch>
                       <a:fillRect/>
@@ -8436,7 +8464,7 @@
         <w:tblStyle w:val="TableGrid"/>
         <w:tblW w:w="0" w:type="auto"/>
         <w:tblLayout w:type="fixed"/>
-        <w:tblLook w:val="04A0"/>
+        <w:tblLook w:val="04A0" w:firstRow="1" w:lastRow="0" w:firstColumn="1" w:lastColumn="0" w:noHBand="0" w:noVBand="1"/>
       </w:tblPr>
       <w:tblGrid>
         <w:gridCol w:w="534"/>
@@ -8914,7 +8942,7 @@
                     </pic:cNvPicPr>
                   </pic:nvPicPr>
                   <pic:blipFill>
-                    <a:blip r:embed="rId19"/>
+                    <a:blip r:embed="rId20"/>
                     <a:srcRect/>
                     <a:stretch>
                       <a:fillRect/>
@@ -8969,7 +8997,7 @@
         <w:tblStyle w:val="TableGrid"/>
         <w:tblW w:w="0" w:type="auto"/>
         <w:tblLayout w:type="fixed"/>
-        <w:tblLook w:val="04A0"/>
+        <w:tblLook w:val="04A0" w:firstRow="1" w:lastRow="0" w:firstColumn="1" w:lastColumn="0" w:noHBand="0" w:noVBand="1"/>
       </w:tblPr>
       <w:tblGrid>
         <w:gridCol w:w="534"/>
@@ -9445,6 +9473,14 @@
     <w:p>
       <w:pPr>
         <w:jc w:val="center"/>
+        <w:rPr>
+          <w:noProof/>
+        </w:rPr>
+      </w:pPr>
+    </w:p>
+    <w:p>
+      <w:pPr>
+        <w:jc w:val="center"/>
       </w:pPr>
       <w:r>
         <w:rPr>
@@ -9452,8 +9488,8 @@
         </w:rPr>
         <w:drawing>
           <wp:inline distT="0" distB="0" distL="0" distR="0">
-            <wp:extent cx="2486025" cy="5286375"/>
-            <wp:effectExtent l="19050" t="0" r="9525" b="0"/>
+            <wp:extent cx="2480153" cy="4860098"/>
+            <wp:effectExtent l="0" t="0" r="0" b="0"/>
             <wp:docPr id="10" name="Picture 10"/>
             <wp:cNvGraphicFramePr>
               <a:graphicFrameLocks xmlns:a="http://schemas.openxmlformats.org/drawingml/2006/main" noChangeAspect="1"/>
@@ -9467,28 +9503,28 @@
                       <a:picLocks noChangeAspect="1" noChangeArrowheads="1"/>
                     </pic:cNvPicPr>
                   </pic:nvPicPr>
-                  <pic:blipFill>
-                    <a:blip r:embed="rId20"/>
-                    <a:srcRect r="2247"/>
-                    <a:stretch>
-                      <a:fillRect/>
-                    </a:stretch>
+                  <pic:blipFill rotWithShape="1">
+                    <a:blip r:embed="rId21"/>
+                    <a:srcRect l="1" r="2247" b="7846"/>
+                    <a:stretch/>
                   </pic:blipFill>
                   <pic:spPr bwMode="auto">
                     <a:xfrm>
                       <a:off x="0" y="0"/>
-                      <a:ext cx="2486025" cy="5286375"/>
+                      <a:ext cx="2486025" cy="4871605"/>
                     </a:xfrm>
                     <a:prstGeom prst="rect">
                       <a:avLst/>
                     </a:prstGeom>
                     <a:noFill/>
-                    <a:ln w="9525">
+                    <a:ln>
                       <a:noFill/>
-                      <a:miter lim="800000"/>
-                      <a:headEnd/>
-                      <a:tailEnd/>
                     </a:ln>
+                    <a:extLst>
+                      <a:ext uri="{53640926-AAD7-44D8-BBD7-CCE9431645EC}">
+                        <a14:shadowObscured xmlns:a14="http://schemas.microsoft.com/office/drawing/2010/main"/>
+                      </a:ext>
+                    </a:extLst>
                   </pic:spPr>
                 </pic:pic>
               </a:graphicData>
@@ -9524,7 +9560,7 @@
         <w:tblStyle w:val="TableGrid"/>
         <w:tblW w:w="0" w:type="auto"/>
         <w:tblLayout w:type="fixed"/>
-        <w:tblLook w:val="04A0"/>
+        <w:tblLook w:val="04A0" w:firstRow="1" w:lastRow="0" w:firstColumn="1" w:lastColumn="0" w:noHBand="0" w:noVBand="1"/>
       </w:tblPr>
       <w:tblGrid>
         <w:gridCol w:w="534"/>
@@ -9784,7 +9820,7 @@
                     </pic:cNvPicPr>
                   </pic:nvPicPr>
                   <pic:blipFill>
-                    <a:blip r:embed="rId21"/>
+                    <a:blip r:embed="rId22"/>
                     <a:srcRect/>
                     <a:stretch>
                       <a:fillRect/>
@@ -9839,7 +9875,7 @@
         <w:tblStyle w:val="TableGrid"/>
         <w:tblW w:w="0" w:type="auto"/>
         <w:tblLayout w:type="fixed"/>
-        <w:tblLook w:val="04A0"/>
+        <w:tblLook w:val="04A0" w:firstRow="1" w:lastRow="0" w:firstColumn="1" w:lastColumn="0" w:noHBand="0" w:noVBand="1"/>
       </w:tblPr>
       <w:tblGrid>
         <w:gridCol w:w="534"/>
@@ -10700,7 +10736,7 @@
                     </pic:cNvPicPr>
                   </pic:nvPicPr>
                   <pic:blipFill>
-                    <a:blip r:embed="rId22"/>
+                    <a:blip r:embed="rId23"/>
                     <a:srcRect/>
                     <a:stretch>
                       <a:fillRect/>
@@ -10755,7 +10791,7 @@
         <w:tblStyle w:val="TableGrid"/>
         <w:tblW w:w="0" w:type="auto"/>
         <w:tblLayout w:type="fixed"/>
-        <w:tblLook w:val="04A0"/>
+        <w:tblLook w:val="04A0" w:firstRow="1" w:lastRow="0" w:firstColumn="1" w:lastColumn="0" w:noHBand="0" w:noVBand="1"/>
       </w:tblPr>
       <w:tblGrid>
         <w:gridCol w:w="534"/>
@@ -11334,7 +11370,7 @@
                     </pic:cNvPicPr>
                   </pic:nvPicPr>
                   <pic:blipFill>
-                    <a:blip r:embed="rId23"/>
+                    <a:blip r:embed="rId24"/>
                     <a:srcRect/>
                     <a:stretch>
                       <a:fillRect/>
@@ -11389,7 +11425,7 @@
         <w:tblStyle w:val="TableGrid"/>
         <w:tblW w:w="0" w:type="auto"/>
         <w:tblLayout w:type="fixed"/>
-        <w:tblLook w:val="04A0"/>
+        <w:tblLook w:val="04A0" w:firstRow="1" w:lastRow="0" w:firstColumn="1" w:lastColumn="0" w:noHBand="0" w:noVBand="1"/>
       </w:tblPr>
       <w:tblGrid>
         <w:gridCol w:w="534"/>
@@ -11962,7 +11998,7 @@
                     </pic:cNvPicPr>
                   </pic:nvPicPr>
                   <pic:blipFill>
-                    <a:blip r:embed="rId24"/>
+                    <a:blip r:embed="rId25"/>
                     <a:srcRect/>
                     <a:stretch>
                       <a:fillRect/>
@@ -12017,7 +12053,7 @@
         <w:tblStyle w:val="TableGrid"/>
         <w:tblW w:w="0" w:type="auto"/>
         <w:tblLayout w:type="fixed"/>
-        <w:tblLook w:val="04A0"/>
+        <w:tblLook w:val="04A0" w:firstRow="1" w:lastRow="0" w:firstColumn="1" w:lastColumn="0" w:noHBand="0" w:noVBand="1"/>
       </w:tblPr>
       <w:tblGrid>
         <w:gridCol w:w="534"/>
@@ -12590,7 +12626,7 @@
                     </pic:cNvPicPr>
                   </pic:nvPicPr>
                   <pic:blipFill>
-                    <a:blip r:embed="rId25"/>
+                    <a:blip r:embed="rId26"/>
                     <a:srcRect/>
                     <a:stretch>
                       <a:fillRect/>
@@ -12645,7 +12681,7 @@
         <w:tblStyle w:val="TableGrid"/>
         <w:tblW w:w="0" w:type="auto"/>
         <w:tblLayout w:type="fixed"/>
-        <w:tblLook w:val="04A0"/>
+        <w:tblLook w:val="04A0" w:firstRow="1" w:lastRow="0" w:firstColumn="1" w:lastColumn="0" w:noHBand="0" w:noVBand="1"/>
       </w:tblPr>
       <w:tblGrid>
         <w:gridCol w:w="534"/>
@@ -13210,7 +13246,7 @@
                     </pic:cNvPicPr>
                   </pic:nvPicPr>
                   <pic:blipFill>
-                    <a:blip r:embed="rId26"/>
+                    <a:blip r:embed="rId27"/>
                     <a:srcRect/>
                     <a:stretch>
                       <a:fillRect/>
@@ -13266,7 +13302,7 @@
         <w:tblStyle w:val="TableGrid"/>
         <w:tblW w:w="0" w:type="auto"/>
         <w:tblLayout w:type="fixed"/>
-        <w:tblLook w:val="04A0"/>
+        <w:tblLook w:val="04A0" w:firstRow="1" w:lastRow="0" w:firstColumn="1" w:lastColumn="0" w:noHBand="0" w:noVBand="1"/>
       </w:tblPr>
       <w:tblGrid>
         <w:gridCol w:w="534"/>
@@ -13550,7 +13586,7 @@
                     </pic:cNvPicPr>
                   </pic:nvPicPr>
                   <pic:blipFill>
-                    <a:blip r:embed="rId27"/>
+                    <a:blip r:embed="rId28"/>
                     <a:srcRect/>
                     <a:stretch>
                       <a:fillRect/>
@@ -13605,7 +13641,7 @@
         <w:tblStyle w:val="TableGrid"/>
         <w:tblW w:w="0" w:type="auto"/>
         <w:tblLayout w:type="fixed"/>
-        <w:tblLook w:val="04A0"/>
+        <w:tblLook w:val="04A0" w:firstRow="1" w:lastRow="0" w:firstColumn="1" w:lastColumn="0" w:noHBand="0" w:noVBand="1"/>
       </w:tblPr>
       <w:tblGrid>
         <w:gridCol w:w="534"/>
@@ -14293,7 +14329,7 @@
                     </pic:cNvPicPr>
                   </pic:nvPicPr>
                   <pic:blipFill>
-                    <a:blip r:embed="rId28"/>
+                    <a:blip r:embed="rId29"/>
                     <a:srcRect/>
                     <a:stretch>
                       <a:fillRect/>
@@ -14343,7 +14379,7 @@
         <w:tblStyle w:val="TableGrid"/>
         <w:tblW w:w="0" w:type="auto"/>
         <w:tblLayout w:type="fixed"/>
-        <w:tblLook w:val="04A0"/>
+        <w:tblLook w:val="04A0" w:firstRow="1" w:lastRow="0" w:firstColumn="1" w:lastColumn="0" w:noHBand="0" w:noVBand="1"/>
       </w:tblPr>
       <w:tblGrid>
         <w:gridCol w:w="534"/>
@@ -14689,7 +14725,7 @@
                     </pic:cNvPicPr>
                   </pic:nvPicPr>
                   <pic:blipFill>
-                    <a:blip r:embed="rId29"/>
+                    <a:blip r:embed="rId30"/>
                     <a:srcRect/>
                     <a:stretch>
                       <a:fillRect/>
@@ -14739,7 +14775,7 @@
         <w:tblStyle w:val="TableGrid"/>
         <w:tblW w:w="0" w:type="auto"/>
         <w:tblLayout w:type="fixed"/>
-        <w:tblLook w:val="04A0"/>
+        <w:tblLook w:val="04A0" w:firstRow="1" w:lastRow="0" w:firstColumn="1" w:lastColumn="0" w:noHBand="0" w:noVBand="1"/>
       </w:tblPr>
       <w:tblGrid>
         <w:gridCol w:w="534"/>
@@ -15095,7 +15131,7 @@
                     </pic:cNvPicPr>
                   </pic:nvPicPr>
                   <pic:blipFill>
-                    <a:blip r:embed="rId30"/>
+                    <a:blip r:embed="rId31"/>
                     <a:srcRect/>
                     <a:stretch>
                       <a:fillRect/>
@@ -15145,7 +15181,7 @@
         <w:tblStyle w:val="TableGrid"/>
         <w:tblW w:w="0" w:type="auto"/>
         <w:tblLayout w:type="fixed"/>
-        <w:tblLook w:val="04A0"/>
+        <w:tblLook w:val="04A0" w:firstRow="1" w:lastRow="0" w:firstColumn="1" w:lastColumn="0" w:noHBand="0" w:noVBand="1"/>
       </w:tblPr>
       <w:tblGrid>
         <w:gridCol w:w="534"/>
@@ -15488,7 +15524,7 @@
                     </pic:cNvPicPr>
                   </pic:nvPicPr>
                   <pic:blipFill>
-                    <a:blip r:embed="rId31"/>
+                    <a:blip r:embed="rId32"/>
                     <a:srcRect/>
                     <a:stretch>
                       <a:fillRect/>
@@ -15538,7 +15574,7 @@
         <w:tblStyle w:val="TableGrid"/>
         <w:tblW w:w="0" w:type="auto"/>
         <w:tblLayout w:type="fixed"/>
-        <w:tblLook w:val="04A0"/>
+        <w:tblLook w:val="04A0" w:firstRow="1" w:lastRow="0" w:firstColumn="1" w:lastColumn="0" w:noHBand="0" w:noVBand="1"/>
       </w:tblPr>
       <w:tblGrid>
         <w:gridCol w:w="534"/>
@@ -15851,7 +15887,7 @@
 </file>
 
 <file path=word/styles.xml><?xml version="1.0" encoding="utf-8"?>
-<w:styles xmlns:r="http://schemas.openxmlformats.org/officeDocument/2006/relationships" xmlns:w="http://schemas.openxmlformats.org/wordprocessingml/2006/main">
+<w:styles xmlns:mc="http://schemas.openxmlformats.org/markup-compatibility/2006" xmlns:r="http://schemas.openxmlformats.org/officeDocument/2006/relationships" xmlns:w="http://schemas.openxmlformats.org/wordprocessingml/2006/main" xmlns:w14="http://schemas.microsoft.com/office/word/2010/wordml" mc:Ignorable="w14">
   <w:docDefaults>
     <w:rPrDefault>
       <w:rPr>
@@ -16022,7 +16058,6 @@
     <w:uiPriority w:val="99"/>
     <w:semiHidden/>
     <w:unhideWhenUsed/>
-    <w:qFormat/>
     <w:tblPr>
       <w:tblInd w:w="0" w:type="dxa"/>
       <w:tblCellMar>
@@ -16094,6 +16129,196 @@
         <w:right w:w="108" w:type="dxa"/>
       </w:tblCellMar>
     </w:tblPr>
+  </w:style>
+</w:styles>
+</file>
+
+<file path=word/stylesWithEffects.xml><?xml version="1.0" encoding="utf-8"?>
+<w:styles xmlns:wpc="http://schemas.microsoft.com/office/word/2010/wordprocessingCanvas" xmlns:mc="http://schemas.openxmlformats.org/markup-compatibility/2006" xmlns:o="urn:schemas-microsoft-com:office:office" xmlns:r="http://schemas.openxmlformats.org/officeDocument/2006/relationships" xmlns:m="http://schemas.openxmlformats.org/officeDocument/2006/math" xmlns:v="urn:schemas-microsoft-com:vml" xmlns:wp14="http://schemas.microsoft.com/office/word/2010/wordprocessingDrawing" xmlns:wp="http://schemas.openxmlformats.org/drawingml/2006/wordprocessingDrawing" xmlns:w10="urn:schemas-microsoft-com:office:word" xmlns:w="http://schemas.openxmlformats.org/wordprocessingml/2006/main" xmlns:w14="http://schemas.microsoft.com/office/word/2010/wordml" xmlns:wpg="http://schemas.microsoft.com/office/word/2010/wordprocessingGroup" xmlns:wpi="http://schemas.microsoft.com/office/word/2010/wordprocessingInk" xmlns:wne="http://schemas.microsoft.com/office/word/2006/wordml" xmlns:wps="http://schemas.microsoft.com/office/word/2010/wordprocessingShape" mc:Ignorable="w14 wp14">
+  <w:docDefaults>
+    <w:rPrDefault>
+      <w:rPr>
+        <w:rFonts w:asciiTheme="minorHAnsi" w:eastAsiaTheme="minorEastAsia" w:hAnsiTheme="minorHAnsi" w:cstheme="minorBidi"/>
+        <w:sz w:val="22"/>
+        <w:szCs w:val="28"/>
+        <w:lang w:val="en-US" w:eastAsia="en-US" w:bidi="th-TH"/>
+      </w:rPr>
+    </w:rPrDefault>
+    <w:pPrDefault>
+      <w:pPr>
+        <w:spacing w:after="200" w:line="276" w:lineRule="auto"/>
+      </w:pPr>
+    </w:pPrDefault>
+  </w:docDefaults>
+  <w:latentStyles w:defLockedState="0" w:defUIPriority="99" w:defSemiHidden="1" w:defUnhideWhenUsed="1" w:defQFormat="0" w:count="267">
+    <w:lsdException w:name="Normal" w:semiHidden="0" w:uiPriority="0" w:unhideWhenUsed="0" w:qFormat="1"/>
+    <w:lsdException w:name="heading 1" w:semiHidden="0" w:uiPriority="9" w:unhideWhenUsed="0" w:qFormat="1"/>
+    <w:lsdException w:name="heading 2" w:uiPriority="9" w:qFormat="1"/>
+    <w:lsdException w:name="heading 3" w:uiPriority="9" w:qFormat="1"/>
+    <w:lsdException w:name="heading 4" w:uiPriority="9" w:qFormat="1"/>
+    <w:lsdException w:name="heading 5" w:uiPriority="9" w:qFormat="1"/>
+    <w:lsdException w:name="heading 6" w:uiPriority="9" w:qFormat="1"/>
+    <w:lsdException w:name="heading 7" w:uiPriority="9" w:qFormat="1"/>
+    <w:lsdException w:name="heading 8" w:uiPriority="9" w:qFormat="1"/>
+    <w:lsdException w:name="heading 9" w:uiPriority="9" w:qFormat="1"/>
+    <w:lsdException w:name="toc 1" w:uiPriority="39"/>
+    <w:lsdException w:name="toc 2" w:uiPriority="39"/>
+    <w:lsdException w:name="toc 3" w:uiPriority="39"/>
+    <w:lsdException w:name="toc 4" w:uiPriority="39"/>
+    <w:lsdException w:name="toc 5" w:uiPriority="39"/>
+    <w:lsdException w:name="toc 6" w:uiPriority="39"/>
+    <w:lsdException w:name="toc 7" w:uiPriority="39"/>
+    <w:lsdException w:name="toc 8" w:uiPriority="39"/>
+    <w:lsdException w:name="toc 9" w:uiPriority="39"/>
+    <w:lsdException w:name="caption" w:uiPriority="35" w:qFormat="1"/>
+    <w:lsdException w:name="Title" w:semiHidden="0" w:uiPriority="10" w:unhideWhenUsed="0" w:qFormat="1"/>
+    <w:lsdException w:name="Default Paragraph Font" w:uiPriority="1"/>
+    <w:lsdException w:name="Subtitle" w:semiHidden="0" w:uiPriority="11" w:unhideWhenUsed="0" w:qFormat="1"/>
+    <w:lsdException w:name="Strong" w:semiHidden="0" w:uiPriority="22" w:unhideWhenUsed="0" w:qFormat="1"/>
+    <w:lsdException w:name="Emphasis" w:semiHidden="0" w:uiPriority="20" w:unhideWhenUsed="0" w:qFormat="1"/>
+    <w:lsdException w:name="Table Grid" w:semiHidden="0" w:uiPriority="59" w:unhideWhenUsed="0"/>
+    <w:lsdException w:name="Placeholder Text" w:unhideWhenUsed="0"/>
+    <w:lsdException w:name="No Spacing" w:semiHidden="0" w:uiPriority="1" w:unhideWhenUsed="0" w:qFormat="1"/>
+    <w:lsdException w:name="Light Shading" w:semiHidden="0" w:uiPriority="60" w:unhideWhenUsed="0"/>
+    <w:lsdException w:name="Light List" w:semiHidden="0" w:uiPriority="61" w:unhideWhenUsed="0"/>
+    <w:lsdException w:name="Light Grid" w:semiHidden="0" w:uiPriority="62" w:unhideWhenUsed="0"/>
+    <w:lsdException w:name="Medium Shading 1" w:semiHidden="0" w:uiPriority="63" w:unhideWhenUsed="0"/>
+    <w:lsdException w:name="Medium Shading 2" w:semiHidden="0" w:uiPriority="64" w:unhideWhenUsed="0"/>
+    <w:lsdException w:name="Medium List 1" w:semiHidden="0" w:uiPriority="65" w:unhideWhenUsed="0"/>
+    <w:lsdException w:name="Medium List 2" w:semiHidden="0" w:uiPriority="66" w:unhideWhenUsed="0"/>
+    <w:lsdException w:name="Medium Grid 1" w:semiHidden="0" w:uiPriority="67" w:unhideWhenUsed="0"/>
+    <w:lsdException w:name="Medium Grid 2" w:semiHidden="0" w:uiPriority="68" w:unhideWhenUsed="0"/>
+    <w:lsdException w:name="Medium Grid 3" w:semiHidden="0" w:uiPriority="69" w:unhideWhenUsed="0"/>
+    <w:lsdException w:name="Dark List" w:semiHidden="0" w:uiPriority="70" w:unhideWhenUsed="0"/>
+    <w:lsdException w:name="Colorful Shading" w:semiHidden="0" w:uiPriority="71" w:unhideWhenUsed="0"/>
+    <w:lsdException w:name="Colorful List" w:semiHidden="0" w:uiPriority="72" w:unhideWhenUsed="0"/>
+    <w:lsdException w:name="Colorful Grid" w:semiHidden="0" w:uiPriority="73" w:unhideWhenUsed="0"/>
+    <w:lsdException w:name="Light Shading Accent 1" w:semiHidden="0" w:uiPriority="60" w:unhideWhenUsed="0"/>
+    <w:lsdException w:name="Light List Accent 1" w:semiHidden="0" w:uiPriority="61" w:unhideWhenUsed="0"/>
+    <w:lsdException w:name="Light Grid Accent 1" w:semiHidden="0" w:uiPriority="62" w:unhideWhenUsed="0"/>
+    <w:lsdException w:name="Medium Shading 1 Accent 1" w:semiHidden="0" w:uiPriority="63" w:unhideWhenUsed="0"/>
+    <w:lsdException w:name="Medium Shading 2 Accent 1" w:semiHidden="0" w:uiPriority="64" w:unhideWhenUsed="0"/>
+    <w:lsdException w:name="Medium List 1 Accent 1" w:semiHidden="0" w:uiPriority="65" w:unhideWhenUsed="0"/>
+    <w:lsdException w:name="Revision" w:unhideWhenUsed="0"/>
+    <w:lsdException w:name="List Paragraph" w:semiHidden="0" w:uiPriority="34" w:unhideWhenUsed="0" w:qFormat="1"/>
+    <w:lsdException w:name="Quote" w:semiHidden="0" w:uiPriority="29" w:unhideWhenUsed="0" w:qFormat="1"/>
+    <w:lsdException w:name="Intense Quote" w:semiHidden="0" w:uiPriority="30" w:unhideWhenUsed="0" w:qFormat="1"/>
+    <w:lsdException w:name="Medium List 2 Accent 1" w:semiHidden="0" w:uiPriority="66" w:unhideWhenUsed="0"/>
+    <w:lsdException w:name="Medium Grid 1 Accent 1" w:semiHidden="0" w:uiPriority="67" w:unhideWhenUsed="0"/>
+    <w:lsdException w:name="Medium Grid 2 Accent 1" w:semiHidden="0" w:uiPriority="68" w:unhideWhenUsed="0"/>
+    <w:lsdException w:name="Medium Grid 3 Accent 1" w:semiHidden="0" w:uiPriority="69" w:unhideWhenUsed="0"/>
+    <w:lsdException w:name="Dark List Accent 1" w:semiHidden="0" w:uiPriority="70" w:unhideWhenUsed="0"/>
+    <w:lsdException w:name="Colorful Shading Accent 1" w:semiHidden="0" w:uiPriority="71" w:unhideWhenUsed="0"/>
+    <w:lsdException w:name="Colorful List Accent 1" w:semiHidden="0" w:uiPriority="72" w:unhideWhenUsed="0"/>
+    <w:lsdException w:name="Colorful Grid Accent 1" w:semiHidden="0" w:uiPriority="73" w:unhideWhenUsed="0"/>
+    <w:lsdException w:name="Light Shading Accent 2" w:semiHidden="0" w:uiPriority="60" w:unhideWhenUsed="0"/>
+    <w:lsdException w:name="Light List Accent 2" w:semiHidden="0" w:uiPriority="61" w:unhideWhenUsed="0"/>
+    <w:lsdException w:name="Light Grid Accent 2" w:semiHidden="0" w:uiPriority="62" w:unhideWhenUsed="0"/>
+    <w:lsdException w:name="Medium Shading 1 Accent 2" w:semiHidden="0" w:uiPriority="63" w:unhideWhenUsed="0"/>
+    <w:lsdException w:name="Medium Shading 2 Accent 2" w:semiHidden="0" w:uiPriority="64" w:unhideWhenUsed="0"/>
+    <w:lsdException w:name="Medium List 1 Accent 2" w:semiHidden="0" w:uiPriority="65" w:unhideWhenUsed="0"/>
+    <w:lsdException w:name="Medium List 2 Accent 2" w:semiHidden="0" w:uiPriority="66" w:unhideWhenUsed="0"/>
+    <w:lsdException w:name="Medium Grid 1 Accent 2" w:semiHidden="0" w:uiPriority="67" w:unhideWhenUsed="0"/>
+    <w:lsdException w:name="Medium Grid 2 Accent 2" w:semiHidden="0" w:uiPriority="68" w:unhideWhenUsed="0"/>
+    <w:lsdException w:name="Medium Grid 3 Accent 2" w:semiHidden="0" w:uiPriority="69" w:unhideWhenUsed="0"/>
+    <w:lsdException w:name="Dark List Accent 2" w:semiHidden="0" w:uiPriority="70" w:unhideWhenUsed="0"/>
+    <w:lsdException w:name="Colorful Shading Accent 2" w:semiHidden="0" w:uiPriority="71" w:unhideWhenUsed="0"/>
+    <w:lsdException w:name="Colorful List Accent 2" w:semiHidden="0" w:uiPriority="72" w:unhideWhenUsed="0"/>
+    <w:lsdException w:name="Colorful Grid Accent 2" w:semiHidden="0" w:uiPriority="73" w:unhideWhenUsed="0"/>
+    <w:lsdException w:name="Light Shading Accent 3" w:semiHidden="0" w:uiPriority="60" w:unhideWhenUsed="0"/>
+    <w:lsdException w:name="Light List Accent 3" w:semiHidden="0" w:uiPriority="61" w:unhideWhenUsed="0"/>
+    <w:lsdException w:name="Light Grid Accent 3" w:semiHidden="0" w:uiPriority="62" w:unhideWhenUsed="0"/>
+    <w:lsdException w:name="Medium Shading 1 Accent 3" w:semiHidden="0" w:uiPriority="63" w:unhideWhenUsed="0"/>
+    <w:lsdException w:name="Medium Shading 2 Accent 3" w:semiHidden="0" w:uiPriority="64" w:unhideWhenUsed="0"/>
+    <w:lsdException w:name="Medium List 1 Accent 3" w:semiHidden="0" w:uiPriority="65" w:unhideWhenUsed="0"/>
+    <w:lsdException w:name="Medium List 2 Accent 3" w:semiHidden="0" w:uiPriority="66" w:unhideWhenUsed="0"/>
+    <w:lsdException w:name="Medium Grid 1 Accent 3" w:semiHidden="0" w:uiPriority="67" w:unhideWhenUsed="0"/>
+    <w:lsdException w:name="Medium Grid 2 Accent 3" w:semiHidden="0" w:uiPriority="68" w:unhideWhenUsed="0"/>
+    <w:lsdException w:name="Medium Grid 3 Accent 3" w:semiHidden="0" w:uiPriority="69" w:unhideWhenUsed="0"/>
+    <w:lsdException w:name="Dark List Accent 3" w:semiHidden="0" w:uiPriority="70" w:unhideWhenUsed="0"/>
+    <w:lsdException w:name="Colorful Shading Accent 3" w:semiHidden="0" w:uiPriority="71" w:unhideWhenUsed="0"/>
+    <w:lsdException w:name="Colorful List Accent 3" w:semiHidden="0" w:uiPriority="72" w:unhideWhenUsed="0"/>
+    <w:lsdException w:name="Colorful Grid Accent 3" w:semiHidden="0" w:uiPriority="73" w:unhideWhenUsed="0"/>
+    <w:lsdException w:name="Light Shading Accent 4" w:semiHidden="0" w:uiPriority="60" w:unhideWhenUsed="0"/>
+    <w:lsdException w:name="Light List Accent 4" w:semiHidden="0" w:uiPriority="61" w:unhideWhenUsed="0"/>
+    <w:lsdException w:name="Light Grid Accent 4" w:semiHidden="0" w:uiPriority="62" w:unhideWhenUsed="0"/>
+    <w:lsdException w:name="Medium Shading 1 Accent 4" w:semiHidden="0" w:uiPriority="63" w:unhideWhenUsed="0"/>
+    <w:lsdException w:name="Medium Shading 2 Accent 4" w:semiHidden="0" w:uiPriority="64" w:unhideWhenUsed="0"/>
+    <w:lsdException w:name="Medium List 1 Accent 4" w:semiHidden="0" w:uiPriority="65" w:unhideWhenUsed="0"/>
+    <w:lsdException w:name="Medium List 2 Accent 4" w:semiHidden="0" w:uiPriority="66" w:unhideWhenUsed="0"/>
+    <w:lsdException w:name="Medium Grid 1 Accent 4" w:semiHidden="0" w:uiPriority="67" w:unhideWhenUsed="0"/>
+    <w:lsdException w:name="Medium Grid 2 Accent 4" w:semiHidden="0" w:uiPriority="68" w:unhideWhenUsed="0"/>
+    <w:lsdException w:name="Medium Grid 3 Accent 4" w:semiHidden="0" w:uiPriority="69" w:unhideWhenUsed="0"/>
+    <w:lsdException w:name="Dark List Accent 4" w:semiHidden="0" w:uiPriority="70" w:unhideWhenUsed="0"/>
+    <w:lsdException w:name="Colorful Shading Accent 4" w:semiHidden="0" w:uiPriority="71" w:unhideWhenUsed="0"/>
+    <w:lsdException w:name="Colorful List Accent 4" w:semiHidden="0" w:uiPriority="72" w:unhideWhenUsed="0"/>
+    <w:lsdException w:name="Colorful Grid Accent 4" w:semiHidden="0" w:uiPriority="73" w:unhideWhenUsed="0"/>
+    <w:lsdException w:name="Light Shading Accent 5" w:semiHidden="0" w:uiPriority="60" w:unhideWhenUsed="0"/>
+    <w:lsdException w:name="Light List Accent 5" w:semiHidden="0" w:uiPriority="61" w:unhideWhenUsed="0"/>
+    <w:lsdException w:name="Light Grid Accent 5" w:semiHidden="0" w:uiPriority="62" w:unhideWhenUsed="0"/>
+    <w:lsdException w:name="Medium Shading 1 Accent 5" w:semiHidden="0" w:uiPriority="63" w:unhideWhenUsed="0"/>
+    <w:lsdException w:name="Medium Shading 2 Accent 5" w:semiHidden="0" w:uiPriority="64" w:unhideWhenUsed="0"/>
+    <w:lsdException w:name="Medium List 1 Accent 5" w:semiHidden="0" w:uiPriority="65" w:unhideWhenUsed="0"/>
+    <w:lsdException w:name="Medium List 2 Accent 5" w:semiHidden="0" w:uiPriority="66" w:unhideWhenUsed="0"/>
+    <w:lsdException w:name="Medium Grid 1 Accent 5" w:semiHidden="0" w:uiPriority="67" w:unhideWhenUsed="0"/>
+    <w:lsdException w:name="Medium Grid 2 Accent 5" w:semiHidden="0" w:uiPriority="68" w:unhideWhenUsed="0"/>
+    <w:lsdException w:name="Medium Grid 3 Accent 5" w:semiHidden="0" w:uiPriority="69" w:unhideWhenUsed="0"/>
+    <w:lsdException w:name="Dark List Accent 5" w:semiHidden="0" w:uiPriority="70" w:unhideWhenUsed="0"/>
+    <w:lsdException w:name="Colorful Shading Accent 5" w:semiHidden="0" w:uiPriority="71" w:unhideWhenUsed="0"/>
+    <w:lsdException w:name="Colorful List Accent 5" w:semiHidden="0" w:uiPriority="72" w:unhideWhenUsed="0"/>
+    <w:lsdException w:name="Colorful Grid Accent 5" w:semiHidden="0" w:uiPriority="73" w:unhideWhenUsed="0"/>
+    <w:lsdException w:name="Light Shading Accent 6" w:semiHidden="0" w:uiPriority="60" w:unhideWhenUsed="0"/>
+    <w:lsdException w:name="Light List Accent 6" w:semiHidden="0" w:uiPriority="61" w:unhideWhenUsed="0"/>
+    <w:lsdException w:name="Light Grid Accent 6" w:semiHidden="0" w:uiPriority="62" w:unhideWhenUsed="0"/>
+    <w:lsdException w:name="Medium Shading 1 Accent 6" w:semiHidden="0" w:uiPriority="63" w:unhideWhenUsed="0"/>
+    <w:lsdException w:name="Medium Shading 2 Accent 6" w:semiHidden="0" w:uiPriority="64" w:unhideWhenUsed="0"/>
+    <w:lsdException w:name="Medium List 1 Accent 6" w:semiHidden="0" w:uiPriority="65" w:unhideWhenUsed="0"/>
+    <w:lsdException w:name="Medium List 2 Accent 6" w:semiHidden="0" w:uiPriority="66" w:unhideWhenUsed="0"/>
+    <w:lsdException w:name="Medium Grid 1 Accent 6" w:semiHidden="0" w:uiPriority="67" w:unhideWhenUsed="0"/>
+    <w:lsdException w:name="Medium Grid 2 Accent 6" w:semiHidden="0" w:uiPriority="68" w:unhideWhenUsed="0"/>
+    <w:lsdException w:name="Medium Grid 3 Accent 6" w:semiHidden="0" w:uiPriority="69" w:unhideWhenUsed="0"/>
+    <w:lsdException w:name="Dark List Accent 6" w:semiHidden="0" w:uiPriority="70" w:unhideWhenUsed="0"/>
+    <w:lsdException w:name="Colorful Shading Accent 6" w:semiHidden="0" w:uiPriority="71" w:unhideWhenUsed="0"/>
+    <w:lsdException w:name="Colorful List Accent 6" w:semiHidden="0" w:uiPriority="72" w:unhideWhenUsed="0"/>
+    <w:lsdException w:name="Colorful Grid Accent 6" w:semiHidden="0" w:uiPriority="73" w:unhideWhenUsed="0"/>
+    <w:lsdException w:name="Subtle Emphasis" w:semiHidden="0" w:uiPriority="19" w:unhideWhenUsed="0" w:qFormat="1"/>
+    <w:lsdException w:name="Intense Emphasis" w:semiHidden="0" w:uiPriority="21" w:unhideWhenUsed="0" w:qFormat="1"/>
+    <w:lsdException w:name="Subtle Reference" w:semiHidden="0" w:uiPriority="31" w:unhideWhenUsed="0" w:qFormat="1"/>
+    <w:lsdException w:name="Intense Reference" w:semiHidden="0" w:uiPriority="32" w:unhideWhenUsed="0" w:qFormat="1"/>
+    <w:lsdException w:name="Book Title" w:semiHidden="0" w:uiPriority="33" w:unhideWhenUsed="0" w:qFormat="1"/>
+    <w:lsdException w:name="Bibliography" w:uiPriority="37"/>
+    <w:lsdException w:name="TOC Heading" w:uiPriority="39" w:qFormat="1"/>
+  </w:latentStyles>
+  <w:style w:type="paragraph" w:default="1" w:styleId="Normal">
+    <w:name w:val="Normal"/>
+    <w:qFormat/>
+  </w:style>
+  <w:style w:type="character" w:default="1" w:styleId="DefaultParagraphFont">
+    <w:name w:val="Default Paragraph Font"/>
+    <w:uiPriority w:val="1"/>
+    <w:semiHidden/>
+    <w:unhideWhenUsed/>
+  </w:style>
+  <w:style w:type="table" w:default="1" w:styleId="TableNormal">
+    <w:name w:val="Normal Table"/>
+    <w:uiPriority w:val="99"/>
+    <w:semiHidden/>
+    <w:unhideWhenUsed/>
+    <w:tblPr>
+      <w:tblInd w:w="0" w:type="dxa"/>
+      <w:tblCellMar>
+        <w:top w:w="0" w:type="dxa"/>
+        <w:left w:w="108" w:type="dxa"/>
+        <w:bottom w:w="0" w:type="dxa"/>
+        <w:right w:w="108" w:type="dxa"/>
+      </w:tblCellMar>
+    </w:tblPr>
+  </w:style>
+  <w:style w:type="numbering" w:default="1" w:styleId="NoList">
+    <w:name w:val="No List"/>
+    <w:uiPriority w:val="99"/>
+    <w:semiHidden/>
+    <w:unhideWhenUsed/>
   </w:style>
 </w:styles>
 </file>

--- a/Method Design.docx
+++ b/Method Design.docx
@@ -68,10 +68,10 @@
           <w:noProof/>
         </w:rPr>
         <w:drawing>
-          <wp:inline distT="0" distB="0" distL="0" distR="0" wp14:anchorId="7DCEEA7F" wp14:editId="5794983C">
-            <wp:extent cx="5305425" cy="1704975"/>
-            <wp:effectExtent l="0" t="0" r="9525" b="9525"/>
-            <wp:docPr id="8" name="Picture 8"/>
+          <wp:inline distT="0" distB="0" distL="0" distR="0" wp14:anchorId="1FCB80F6" wp14:editId="10FA84EA">
+            <wp:extent cx="5731510" cy="1838859"/>
+            <wp:effectExtent l="0" t="0" r="2540" b="9525"/>
+            <wp:docPr id="23" name="Picture 23"/>
             <wp:cNvGraphicFramePr>
               <a:graphicFrameLocks xmlns:a="http://schemas.openxmlformats.org/drawingml/2006/main" noChangeAspect="1"/>
             </wp:cNvGraphicFramePr>
@@ -91,7 +91,7 @@
                   <pic:spPr>
                     <a:xfrm>
                       <a:off x="0" y="0"/>
-                      <a:ext cx="5305425" cy="1704975"/>
+                      <a:ext cx="5731510" cy="1838859"/>
                     </a:xfrm>
                     <a:prstGeom prst="rect">
                       <a:avLst/>
@@ -762,10 +762,10 @@
           <w:noProof/>
         </w:rPr>
         <w:drawing>
-          <wp:inline distT="0" distB="0" distL="0" distR="0" wp14:anchorId="7DA8C022" wp14:editId="4DDFC320">
-            <wp:extent cx="3962400" cy="1695450"/>
+          <wp:inline distT="0" distB="0" distL="0" distR="0" wp14:anchorId="202728C6" wp14:editId="1953EF6D">
+            <wp:extent cx="4210050" cy="1771650"/>
             <wp:effectExtent l="0" t="0" r="0" b="0"/>
-            <wp:docPr id="17" name="Picture 17"/>
+            <wp:docPr id="24" name="Picture 24"/>
             <wp:cNvGraphicFramePr>
               <a:graphicFrameLocks xmlns:a="http://schemas.openxmlformats.org/drawingml/2006/main" noChangeAspect="1"/>
             </wp:cNvGraphicFramePr>
@@ -785,7 +785,7 @@
                   <pic:spPr>
                     <a:xfrm>
                       <a:off x="0" y="0"/>
-                      <a:ext cx="3962400" cy="1695450"/>
+                      <a:ext cx="4210050" cy="1771650"/>
                     </a:xfrm>
                     <a:prstGeom prst="rect">
                       <a:avLst/>
@@ -1375,7 +1375,6 @@
           <w:b/>
           <w:bCs/>
         </w:rPr>
-        <w:lastRenderedPageBreak/>
         <w:t>Class Name</w:t>
       </w:r>
       <w:r>
@@ -1396,10 +1395,10 @@
           <w:noProof/>
         </w:rPr>
         <w:drawing>
-          <wp:inline distT="0" distB="0" distL="0" distR="0" wp14:anchorId="34E8A989" wp14:editId="4F3EF5D0">
-            <wp:extent cx="3952875" cy="1685925"/>
-            <wp:effectExtent l="0" t="0" r="9525" b="9525"/>
-            <wp:docPr id="19" name="Picture 19"/>
+          <wp:inline distT="0" distB="0" distL="0" distR="0" wp14:anchorId="1114D7EA" wp14:editId="4A38CC3B">
+            <wp:extent cx="4181475" cy="1733550"/>
+            <wp:effectExtent l="0" t="0" r="9525" b="0"/>
+            <wp:docPr id="25" name="Picture 25"/>
             <wp:cNvGraphicFramePr>
               <a:graphicFrameLocks xmlns:a="http://schemas.openxmlformats.org/drawingml/2006/main" noChangeAspect="1"/>
             </wp:cNvGraphicFramePr>
@@ -1419,7 +1418,7 @@
                   <pic:spPr>
                     <a:xfrm>
                       <a:off x="0" y="0"/>
-                      <a:ext cx="3952875" cy="1685925"/>
+                      <a:ext cx="4181475" cy="1733550"/>
                     </a:xfrm>
                     <a:prstGeom prst="rect">
                       <a:avLst/>
@@ -1995,7 +1994,6 @@
           <w:b/>
           <w:bCs/>
         </w:rPr>
-        <w:lastRenderedPageBreak/>
         <w:t>Class Name</w:t>
       </w:r>
       <w:r>
@@ -2016,10 +2014,10 @@
           <w:noProof/>
         </w:rPr>
         <w:drawing>
-          <wp:inline distT="0" distB="0" distL="0" distR="0" wp14:anchorId="67197D84" wp14:editId="57F12E75">
-            <wp:extent cx="3771900" cy="1771650"/>
-            <wp:effectExtent l="0" t="0" r="0" b="0"/>
-            <wp:docPr id="20" name="Picture 20"/>
+          <wp:inline distT="0" distB="0" distL="0" distR="0" wp14:anchorId="0E8E7B43" wp14:editId="3832A831">
+            <wp:extent cx="3733800" cy="1762125"/>
+            <wp:effectExtent l="0" t="0" r="0" b="9525"/>
+            <wp:docPr id="26" name="Picture 26"/>
             <wp:cNvGraphicFramePr>
               <a:graphicFrameLocks xmlns:a="http://schemas.openxmlformats.org/drawingml/2006/main" noChangeAspect="1"/>
             </wp:cNvGraphicFramePr>
@@ -2039,7 +2037,7 @@
                   <pic:spPr>
                     <a:xfrm>
                       <a:off x="0" y="0"/>
-                      <a:ext cx="3771900" cy="1771650"/>
+                      <a:ext cx="3733800" cy="1762125"/>
                     </a:xfrm>
                     <a:prstGeom prst="rect">
                       <a:avLst/>
@@ -2608,7 +2606,6 @@
           <w:b/>
           <w:bCs/>
         </w:rPr>
-        <w:lastRenderedPageBreak/>
         <w:t>Class Name</w:t>
       </w:r>
       <w:r>
@@ -2629,10 +2626,10 @@
           <w:noProof/>
         </w:rPr>
         <w:drawing>
-          <wp:inline distT="0" distB="0" distL="0" distR="0" wp14:anchorId="1CEC4619" wp14:editId="3FEDE2FC">
-            <wp:extent cx="3800475" cy="1733550"/>
-            <wp:effectExtent l="0" t="0" r="9525" b="0"/>
-            <wp:docPr id="22" name="Picture 22"/>
+          <wp:inline distT="0" distB="0" distL="0" distR="0" wp14:anchorId="6B7210C6" wp14:editId="4CCBBBDA">
+            <wp:extent cx="3733800" cy="1704975"/>
+            <wp:effectExtent l="0" t="0" r="0" b="9525"/>
+            <wp:docPr id="27" name="Picture 27"/>
             <wp:cNvGraphicFramePr>
               <a:graphicFrameLocks xmlns:a="http://schemas.openxmlformats.org/drawingml/2006/main" noChangeAspect="1"/>
             </wp:cNvGraphicFramePr>
@@ -2652,7 +2649,7 @@
                   <pic:spPr>
                     <a:xfrm>
                       <a:off x="0" y="0"/>
-                      <a:ext cx="3800475" cy="1733550"/>
+                      <a:ext cx="3733800" cy="1704975"/>
                     </a:xfrm>
                     <a:prstGeom prst="rect">
                       <a:avLst/>
@@ -3213,8 +3210,6 @@
           <w:tab w:val="left" w:pos="2490"/>
         </w:tabs>
       </w:pPr>
-      <w:bookmarkStart w:id="0" w:name="_GoBack"/>
-      <w:bookmarkEnd w:id="0"/>
     </w:p>
     <w:p>
       <w:pPr>
@@ -3230,7 +3225,6 @@
           <w:b/>
           <w:bCs/>
         </w:rPr>
-        <w:lastRenderedPageBreak/>
         <w:t>Class Name</w:t>
       </w:r>
       <w:r>
@@ -3307,6 +3301,8 @@
           <w:bCs/>
         </w:rPr>
       </w:pPr>
+      <w:bookmarkStart w:id="0" w:name="_GoBack"/>
+      <w:bookmarkEnd w:id="0"/>
       <w:r>
         <w:rPr>
           <w:b/>
@@ -3631,7 +3627,6 @@
           <w:b/>
           <w:bCs/>
         </w:rPr>
-        <w:lastRenderedPageBreak/>
         <w:t>Class Name</w:t>
       </w:r>
       <w:r>
@@ -4345,7 +4340,6 @@
           <w:b/>
           <w:bCs/>
         </w:rPr>
-        <w:lastRenderedPageBreak/>
         <w:t>Class Name</w:t>
       </w:r>
       <w:r>
@@ -4973,7 +4967,6 @@
           <w:b/>
           <w:bCs/>
         </w:rPr>
-        <w:lastRenderedPageBreak/>
         <w:t>Class Name</w:t>
       </w:r>
       <w:r>
@@ -5581,7 +5574,6 @@
           <w:b/>
           <w:bCs/>
         </w:rPr>
-        <w:lastRenderedPageBreak/>
         <w:t>Class Name</w:t>
       </w:r>
       <w:r>
@@ -6128,7 +6120,6 @@
           <w:b/>
           <w:bCs/>
         </w:rPr>
-        <w:lastRenderedPageBreak/>
         <w:t>Class Name</w:t>
       </w:r>
       <w:r>
@@ -6665,7 +6656,6 @@
           <w:b/>
           <w:bCs/>
         </w:rPr>
-        <w:lastRenderedPageBreak/>
         <w:t>Class Name</w:t>
       </w:r>
       <w:r>
@@ -7325,7 +7315,6 @@
           <w:b/>
           <w:bCs/>
         </w:rPr>
-        <w:lastRenderedPageBreak/>
         <w:t>Class Name</w:t>
       </w:r>
       <w:r>
@@ -7871,7 +7860,6 @@
           <w:b/>
           <w:bCs/>
         </w:rPr>
-        <w:lastRenderedPageBreak/>
         <w:t>Class Name</w:t>
       </w:r>
       <w:r>
@@ -8371,7 +8359,6 @@
           <w:b/>
           <w:bCs/>
         </w:rPr>
-        <w:lastRenderedPageBreak/>
         <w:t>Class Name</w:t>
       </w:r>
       <w:r>
@@ -8904,7 +8891,6 @@
           <w:b/>
           <w:bCs/>
         </w:rPr>
-        <w:lastRenderedPageBreak/>
         <w:t>Class Name</w:t>
       </w:r>
       <w:r>
@@ -9463,7 +9449,6 @@
           <w:b/>
           <w:bCs/>
         </w:rPr>
-        <w:lastRenderedPageBreak/>
         <w:t>Class Name</w:t>
       </w:r>
       <w:r>
@@ -9779,7 +9764,6 @@
           <w:b/>
           <w:bCs/>
         </w:rPr>
-        <w:lastRenderedPageBreak/>
         <w:t>Class Name</w:t>
       </w:r>
       <w:r>
@@ -10695,7 +10679,6 @@
           <w:b/>
           <w:bCs/>
         </w:rPr>
-        <w:lastRenderedPageBreak/>
         <w:t>Class Name</w:t>
       </w:r>
       <w:r>
@@ -11329,7 +11312,6 @@
           <w:b/>
           <w:bCs/>
         </w:rPr>
-        <w:lastRenderedPageBreak/>
         <w:t>Class Name</w:t>
       </w:r>
       <w:r>
@@ -11957,7 +11939,6 @@
           <w:b/>
           <w:bCs/>
         </w:rPr>
-        <w:lastRenderedPageBreak/>
         <w:t>Class Name</w:t>
       </w:r>
       <w:r>
@@ -12585,7 +12566,6 @@
           <w:b/>
           <w:bCs/>
         </w:rPr>
-        <w:lastRenderedPageBreak/>
         <w:t>Class Name</w:t>
       </w:r>
       <w:r>
@@ -13213,7 +13193,6 @@
           <w:b/>
           <w:bCs/>
         </w:rPr>
-        <w:lastRenderedPageBreak/>
         <w:t>Class Name</w:t>
       </w:r>
       <w:r>
@@ -13545,7 +13524,6 @@
           <w:b/>
           <w:bCs/>
         </w:rPr>
-        <w:lastRenderedPageBreak/>
         <w:t>Class Name</w:t>
       </w:r>
       <w:r>
@@ -14291,7 +14269,6 @@
           <w:b/>
           <w:bCs/>
         </w:rPr>
-        <w:lastRenderedPageBreak/>
         <w:t>Class Name</w:t>
       </w:r>
       <w:r>
@@ -15093,7 +15070,6 @@
           <w:b/>
           <w:bCs/>
         </w:rPr>
-        <w:lastRenderedPageBreak/>
         <w:t>Class Name</w:t>
       </w:r>
       <w:r>
@@ -15814,6 +15790,7 @@
           </w:tcPr>
           <w:p>
             <w:r>
+              <w:lastRenderedPageBreak/>
               <w:t>3</w:t>
             </w:r>
           </w:p>
@@ -15888,253 +15865,6 @@
 
 <file path=word/styles.xml><?xml version="1.0" encoding="utf-8"?>
 <w:styles xmlns:mc="http://schemas.openxmlformats.org/markup-compatibility/2006" xmlns:r="http://schemas.openxmlformats.org/officeDocument/2006/relationships" xmlns:w="http://schemas.openxmlformats.org/wordprocessingml/2006/main" xmlns:w14="http://schemas.microsoft.com/office/word/2010/wordml" mc:Ignorable="w14">
-  <w:docDefaults>
-    <w:rPrDefault>
-      <w:rPr>
-        <w:rFonts w:asciiTheme="minorHAnsi" w:eastAsiaTheme="minorHAnsi" w:hAnsiTheme="minorHAnsi" w:cstheme="minorBidi"/>
-        <w:sz w:val="22"/>
-        <w:szCs w:val="28"/>
-        <w:lang w:val="en-US" w:eastAsia="en-US" w:bidi="th-TH"/>
-      </w:rPr>
-    </w:rPrDefault>
-    <w:pPrDefault>
-      <w:pPr>
-        <w:spacing w:after="200" w:line="276" w:lineRule="auto"/>
-      </w:pPr>
-    </w:pPrDefault>
-  </w:docDefaults>
-  <w:latentStyles w:defLockedState="0" w:defUIPriority="99" w:defSemiHidden="1" w:defUnhideWhenUsed="1" w:defQFormat="0" w:count="267">
-    <w:lsdException w:name="Normal" w:semiHidden="0" w:uiPriority="0" w:unhideWhenUsed="0" w:qFormat="1"/>
-    <w:lsdException w:name="heading 1" w:semiHidden="0" w:uiPriority="9" w:unhideWhenUsed="0" w:qFormat="1"/>
-    <w:lsdException w:name="heading 2" w:uiPriority="9" w:qFormat="1"/>
-    <w:lsdException w:name="heading 3" w:uiPriority="9" w:qFormat="1"/>
-    <w:lsdException w:name="heading 4" w:uiPriority="9" w:qFormat="1"/>
-    <w:lsdException w:name="heading 5" w:uiPriority="9" w:qFormat="1"/>
-    <w:lsdException w:name="heading 6" w:uiPriority="9" w:qFormat="1"/>
-    <w:lsdException w:name="heading 7" w:uiPriority="9" w:qFormat="1"/>
-    <w:lsdException w:name="heading 8" w:uiPriority="9" w:qFormat="1"/>
-    <w:lsdException w:name="heading 9" w:uiPriority="9" w:qFormat="1"/>
-    <w:lsdException w:name="toc 1" w:uiPriority="39"/>
-    <w:lsdException w:name="toc 2" w:uiPriority="39"/>
-    <w:lsdException w:name="toc 3" w:uiPriority="39"/>
-    <w:lsdException w:name="toc 4" w:uiPriority="39"/>
-    <w:lsdException w:name="toc 5" w:uiPriority="39"/>
-    <w:lsdException w:name="toc 6" w:uiPriority="39"/>
-    <w:lsdException w:name="toc 7" w:uiPriority="39"/>
-    <w:lsdException w:name="toc 8" w:uiPriority="39"/>
-    <w:lsdException w:name="toc 9" w:uiPriority="39"/>
-    <w:lsdException w:name="caption" w:uiPriority="35" w:qFormat="1"/>
-    <w:lsdException w:name="Title" w:semiHidden="0" w:uiPriority="10" w:unhideWhenUsed="0" w:qFormat="1"/>
-    <w:lsdException w:name="Default Paragraph Font" w:uiPriority="1"/>
-    <w:lsdException w:name="Subtitle" w:semiHidden="0" w:uiPriority="11" w:unhideWhenUsed="0" w:qFormat="1"/>
-    <w:lsdException w:name="Strong" w:semiHidden="0" w:uiPriority="22" w:unhideWhenUsed="0" w:qFormat="1"/>
-    <w:lsdException w:name="Emphasis" w:semiHidden="0" w:uiPriority="20" w:unhideWhenUsed="0" w:qFormat="1"/>
-    <w:lsdException w:name="Table Grid" w:semiHidden="0" w:uiPriority="59" w:unhideWhenUsed="0"/>
-    <w:lsdException w:name="Placeholder Text" w:unhideWhenUsed="0"/>
-    <w:lsdException w:name="No Spacing" w:semiHidden="0" w:uiPriority="1" w:unhideWhenUsed="0" w:qFormat="1"/>
-    <w:lsdException w:name="Light Shading" w:semiHidden="0" w:uiPriority="60" w:unhideWhenUsed="0"/>
-    <w:lsdException w:name="Light List" w:semiHidden="0" w:uiPriority="61" w:unhideWhenUsed="0"/>
-    <w:lsdException w:name="Light Grid" w:semiHidden="0" w:uiPriority="62" w:unhideWhenUsed="0"/>
-    <w:lsdException w:name="Medium Shading 1" w:semiHidden="0" w:uiPriority="63" w:unhideWhenUsed="0"/>
-    <w:lsdException w:name="Medium Shading 2" w:semiHidden="0" w:uiPriority="64" w:unhideWhenUsed="0"/>
-    <w:lsdException w:name="Medium List 1" w:semiHidden="0" w:uiPriority="65" w:unhideWhenUsed="0"/>
-    <w:lsdException w:name="Medium List 2" w:semiHidden="0" w:uiPriority="66" w:unhideWhenUsed="0"/>
-    <w:lsdException w:name="Medium Grid 1" w:semiHidden="0" w:uiPriority="67" w:unhideWhenUsed="0"/>
-    <w:lsdException w:name="Medium Grid 2" w:semiHidden="0" w:uiPriority="68" w:unhideWhenUsed="0"/>
-    <w:lsdException w:name="Medium Grid 3" w:semiHidden="0" w:uiPriority="69" w:unhideWhenUsed="0"/>
-    <w:lsdException w:name="Dark List" w:semiHidden="0" w:uiPriority="70" w:unhideWhenUsed="0"/>
-    <w:lsdException w:name="Colorful Shading" w:semiHidden="0" w:uiPriority="71" w:unhideWhenUsed="0"/>
-    <w:lsdException w:name="Colorful List" w:semiHidden="0" w:uiPriority="72" w:unhideWhenUsed="0"/>
-    <w:lsdException w:name="Colorful Grid" w:semiHidden="0" w:uiPriority="73" w:unhideWhenUsed="0"/>
-    <w:lsdException w:name="Light Shading Accent 1" w:semiHidden="0" w:uiPriority="60" w:unhideWhenUsed="0"/>
-    <w:lsdException w:name="Light List Accent 1" w:semiHidden="0" w:uiPriority="61" w:unhideWhenUsed="0"/>
-    <w:lsdException w:name="Light Grid Accent 1" w:semiHidden="0" w:uiPriority="62" w:unhideWhenUsed="0"/>
-    <w:lsdException w:name="Medium Shading 1 Accent 1" w:semiHidden="0" w:uiPriority="63" w:unhideWhenUsed="0"/>
-    <w:lsdException w:name="Medium Shading 2 Accent 1" w:semiHidden="0" w:uiPriority="64" w:unhideWhenUsed="0"/>
-    <w:lsdException w:name="Medium List 1 Accent 1" w:semiHidden="0" w:uiPriority="65" w:unhideWhenUsed="0"/>
-    <w:lsdException w:name="Revision" w:unhideWhenUsed="0"/>
-    <w:lsdException w:name="List Paragraph" w:semiHidden="0" w:uiPriority="34" w:unhideWhenUsed="0" w:qFormat="1"/>
-    <w:lsdException w:name="Quote" w:semiHidden="0" w:uiPriority="29" w:unhideWhenUsed="0" w:qFormat="1"/>
-    <w:lsdException w:name="Intense Quote" w:semiHidden="0" w:uiPriority="30" w:unhideWhenUsed="0" w:qFormat="1"/>
-    <w:lsdException w:name="Medium List 2 Accent 1" w:semiHidden="0" w:uiPriority="66" w:unhideWhenUsed="0"/>
-    <w:lsdException w:name="Medium Grid 1 Accent 1" w:semiHidden="0" w:uiPriority="67" w:unhideWhenUsed="0"/>
-    <w:lsdException w:name="Medium Grid 2 Accent 1" w:semiHidden="0" w:uiPriority="68" w:unhideWhenUsed="0"/>
-    <w:lsdException w:name="Medium Grid 3 Accent 1" w:semiHidden="0" w:uiPriority="69" w:unhideWhenUsed="0"/>
-    <w:lsdException w:name="Dark List Accent 1" w:semiHidden="0" w:uiPriority="70" w:unhideWhenUsed="0"/>
-    <w:lsdException w:name="Colorful Shading Accent 1" w:semiHidden="0" w:uiPriority="71" w:unhideWhenUsed="0"/>
-    <w:lsdException w:name="Colorful List Accent 1" w:semiHidden="0" w:uiPriority="72" w:unhideWhenUsed="0"/>
-    <w:lsdException w:name="Colorful Grid Accent 1" w:semiHidden="0" w:uiPriority="73" w:unhideWhenUsed="0"/>
-    <w:lsdException w:name="Light Shading Accent 2" w:semiHidden="0" w:uiPriority="60" w:unhideWhenUsed="0"/>
-    <w:lsdException w:name="Light List Accent 2" w:semiHidden="0" w:uiPriority="61" w:unhideWhenUsed="0"/>
-    <w:lsdException w:name="Light Grid Accent 2" w:semiHidden="0" w:uiPriority="62" w:unhideWhenUsed="0"/>
-    <w:lsdException w:name="Medium Shading 1 Accent 2" w:semiHidden="0" w:uiPriority="63" w:unhideWhenUsed="0"/>
-    <w:lsdException w:name="Medium Shading 2 Accent 2" w:semiHidden="0" w:uiPriority="64" w:unhideWhenUsed="0"/>
-    <w:lsdException w:name="Medium List 1 Accent 2" w:semiHidden="0" w:uiPriority="65" w:unhideWhenUsed="0"/>
-    <w:lsdException w:name="Medium List 2 Accent 2" w:semiHidden="0" w:uiPriority="66" w:unhideWhenUsed="0"/>
-    <w:lsdException w:name="Medium Grid 1 Accent 2" w:semiHidden="0" w:uiPriority="67" w:unhideWhenUsed="0"/>
-    <w:lsdException w:name="Medium Grid 2 Accent 2" w:semiHidden="0" w:uiPriority="68" w:unhideWhenUsed="0"/>
-    <w:lsdException w:name="Medium Grid 3 Accent 2" w:semiHidden="0" w:uiPriority="69" w:unhideWhenUsed="0"/>
-    <w:lsdException w:name="Dark List Accent 2" w:semiHidden="0" w:uiPriority="70" w:unhideWhenUsed="0"/>
-    <w:lsdException w:name="Colorful Shading Accent 2" w:semiHidden="0" w:uiPriority="71" w:unhideWhenUsed="0"/>
-    <w:lsdException w:name="Colorful List Accent 2" w:semiHidden="0" w:uiPriority="72" w:unhideWhenUsed="0"/>
-    <w:lsdException w:name="Colorful Grid Accent 2" w:semiHidden="0" w:uiPriority="73" w:unhideWhenUsed="0"/>
-    <w:lsdException w:name="Light Shading Accent 3" w:semiHidden="0" w:uiPriority="60" w:unhideWhenUsed="0"/>
-    <w:lsdException w:name="Light List Accent 3" w:semiHidden="0" w:uiPriority="61" w:unhideWhenUsed="0"/>
-    <w:lsdException w:name="Light Grid Accent 3" w:semiHidden="0" w:uiPriority="62" w:unhideWhenUsed="0"/>
-    <w:lsdException w:name="Medium Shading 1 Accent 3" w:semiHidden="0" w:uiPriority="63" w:unhideWhenUsed="0"/>
-    <w:lsdException w:name="Medium Shading 2 Accent 3" w:semiHidden="0" w:uiPriority="64" w:unhideWhenUsed="0"/>
-    <w:lsdException w:name="Medium List 1 Accent 3" w:semiHidden="0" w:uiPriority="65" w:unhideWhenUsed="0"/>
-    <w:lsdException w:name="Medium List 2 Accent 3" w:semiHidden="0" w:uiPriority="66" w:unhideWhenUsed="0"/>
-    <w:lsdException w:name="Medium Grid 1 Accent 3" w:semiHidden="0" w:uiPriority="67" w:unhideWhenUsed="0"/>
-    <w:lsdException w:name="Medium Grid 2 Accent 3" w:semiHidden="0" w:uiPriority="68" w:unhideWhenUsed="0"/>
-    <w:lsdException w:name="Medium Grid 3 Accent 3" w:semiHidden="0" w:uiPriority="69" w:unhideWhenUsed="0"/>
-    <w:lsdException w:name="Dark List Accent 3" w:semiHidden="0" w:uiPriority="70" w:unhideWhenUsed="0"/>
-    <w:lsdException w:name="Colorful Shading Accent 3" w:semiHidden="0" w:uiPriority="71" w:unhideWhenUsed="0"/>
-    <w:lsdException w:name="Colorful List Accent 3" w:semiHidden="0" w:uiPriority="72" w:unhideWhenUsed="0"/>
-    <w:lsdException w:name="Colorful Grid Accent 3" w:semiHidden="0" w:uiPriority="73" w:unhideWhenUsed="0"/>
-    <w:lsdException w:name="Light Shading Accent 4" w:semiHidden="0" w:uiPriority="60" w:unhideWhenUsed="0"/>
-    <w:lsdException w:name="Light List Accent 4" w:semiHidden="0" w:uiPriority="61" w:unhideWhenUsed="0"/>
-    <w:lsdException w:name="Light Grid Accent 4" w:semiHidden="0" w:uiPriority="62" w:unhideWhenUsed="0"/>
-    <w:lsdException w:name="Medium Shading 1 Accent 4" w:semiHidden="0" w:uiPriority="63" w:unhideWhenUsed="0"/>
-    <w:lsdException w:name="Medium Shading 2 Accent 4" w:semiHidden="0" w:uiPriority="64" w:unhideWhenUsed="0"/>
-    <w:lsdException w:name="Medium List 1 Accent 4" w:semiHidden="0" w:uiPriority="65" w:unhideWhenUsed="0"/>
-    <w:lsdException w:name="Medium List 2 Accent 4" w:semiHidden="0" w:uiPriority="66" w:unhideWhenUsed="0"/>
-    <w:lsdException w:name="Medium Grid 1 Accent 4" w:semiHidden="0" w:uiPriority="67" w:unhideWhenUsed="0"/>
-    <w:lsdException w:name="Medium Grid 2 Accent 4" w:semiHidden="0" w:uiPriority="68" w:unhideWhenUsed="0"/>
-    <w:lsdException w:name="Medium Grid 3 Accent 4" w:semiHidden="0" w:uiPriority="69" w:unhideWhenUsed="0"/>
-    <w:lsdException w:name="Dark List Accent 4" w:semiHidden="0" w:uiPriority="70" w:unhideWhenUsed="0"/>
-    <w:lsdException w:name="Colorful Shading Accent 4" w:semiHidden="0" w:uiPriority="71" w:unhideWhenUsed="0"/>
-    <w:lsdException w:name="Colorful List Accent 4" w:semiHidden="0" w:uiPriority="72" w:unhideWhenUsed="0"/>
-    <w:lsdException w:name="Colorful Grid Accent 4" w:semiHidden="0" w:uiPriority="73" w:unhideWhenUsed="0"/>
-    <w:lsdException w:name="Light Shading Accent 5" w:semiHidden="0" w:uiPriority="60" w:unhideWhenUsed="0"/>
-    <w:lsdException w:name="Light List Accent 5" w:semiHidden="0" w:uiPriority="61" w:unhideWhenUsed="0"/>
-    <w:lsdException w:name="Light Grid Accent 5" w:semiHidden="0" w:uiPriority="62" w:unhideWhenUsed="0"/>
-    <w:lsdException w:name="Medium Shading 1 Accent 5" w:semiHidden="0" w:uiPriority="63" w:unhideWhenUsed="0"/>
-    <w:lsdException w:name="Medium Shading 2 Accent 5" w:semiHidden="0" w:uiPriority="64" w:unhideWhenUsed="0"/>
-    <w:lsdException w:name="Medium List 1 Accent 5" w:semiHidden="0" w:uiPriority="65" w:unhideWhenUsed="0"/>
-    <w:lsdException w:name="Medium List 2 Accent 5" w:semiHidden="0" w:uiPriority="66" w:unhideWhenUsed="0"/>
-    <w:lsdException w:name="Medium Grid 1 Accent 5" w:semiHidden="0" w:uiPriority="67" w:unhideWhenUsed="0"/>
-    <w:lsdException w:name="Medium Grid 2 Accent 5" w:semiHidden="0" w:uiPriority="68" w:unhideWhenUsed="0"/>
-    <w:lsdException w:name="Medium Grid 3 Accent 5" w:semiHidden="0" w:uiPriority="69" w:unhideWhenUsed="0"/>
-    <w:lsdException w:name="Dark List Accent 5" w:semiHidden="0" w:uiPriority="70" w:unhideWhenUsed="0"/>
-    <w:lsdException w:name="Colorful Shading Accent 5" w:semiHidden="0" w:uiPriority="71" w:unhideWhenUsed="0"/>
-    <w:lsdException w:name="Colorful List Accent 5" w:semiHidden="0" w:uiPriority="72" w:unhideWhenUsed="0"/>
-    <w:lsdException w:name="Colorful Grid Accent 5" w:semiHidden="0" w:uiPriority="73" w:unhideWhenUsed="0"/>
-    <w:lsdException w:name="Light Shading Accent 6" w:semiHidden="0" w:uiPriority="60" w:unhideWhenUsed="0"/>
-    <w:lsdException w:name="Light List Accent 6" w:semiHidden="0" w:uiPriority="61" w:unhideWhenUsed="0"/>
-    <w:lsdException w:name="Light Grid Accent 6" w:semiHidden="0" w:uiPriority="62" w:unhideWhenUsed="0"/>
-    <w:lsdException w:name="Medium Shading 1 Accent 6" w:semiHidden="0" w:uiPriority="63" w:unhideWhenUsed="0"/>
-    <w:lsdException w:name="Medium Shading 2 Accent 6" w:semiHidden="0" w:uiPriority="64" w:unhideWhenUsed="0"/>
-    <w:lsdException w:name="Medium List 1 Accent 6" w:semiHidden="0" w:uiPriority="65" w:unhideWhenUsed="0"/>
-    <w:lsdException w:name="Medium List 2 Accent 6" w:semiHidden="0" w:uiPriority="66" w:unhideWhenUsed="0"/>
-    <w:lsdException w:name="Medium Grid 1 Accent 6" w:semiHidden="0" w:uiPriority="67" w:unhideWhenUsed="0"/>
-    <w:lsdException w:name="Medium Grid 2 Accent 6" w:semiHidden="0" w:uiPriority="68" w:unhideWhenUsed="0"/>
-    <w:lsdException w:name="Medium Grid 3 Accent 6" w:semiHidden="0" w:uiPriority="69" w:unhideWhenUsed="0"/>
-    <w:lsdException w:name="Dark List Accent 6" w:semiHidden="0" w:uiPriority="70" w:unhideWhenUsed="0"/>
-    <w:lsdException w:name="Colorful Shading Accent 6" w:semiHidden="0" w:uiPriority="71" w:unhideWhenUsed="0"/>
-    <w:lsdException w:name="Colorful List Accent 6" w:semiHidden="0" w:uiPriority="72" w:unhideWhenUsed="0"/>
-    <w:lsdException w:name="Colorful Grid Accent 6" w:semiHidden="0" w:uiPriority="73" w:unhideWhenUsed="0"/>
-    <w:lsdException w:name="Subtle Emphasis" w:semiHidden="0" w:uiPriority="19" w:unhideWhenUsed="0" w:qFormat="1"/>
-    <w:lsdException w:name="Intense Emphasis" w:semiHidden="0" w:uiPriority="21" w:unhideWhenUsed="0" w:qFormat="1"/>
-    <w:lsdException w:name="Subtle Reference" w:semiHidden="0" w:uiPriority="31" w:unhideWhenUsed="0" w:qFormat="1"/>
-    <w:lsdException w:name="Intense Reference" w:semiHidden="0" w:uiPriority="32" w:unhideWhenUsed="0" w:qFormat="1"/>
-    <w:lsdException w:name="Book Title" w:semiHidden="0" w:uiPriority="33" w:unhideWhenUsed="0" w:qFormat="1"/>
-    <w:lsdException w:name="Bibliography" w:uiPriority="37"/>
-    <w:lsdException w:name="TOC Heading" w:uiPriority="39" w:qFormat="1"/>
-  </w:latentStyles>
-  <w:style w:type="paragraph" w:default="1" w:styleId="Normal">
-    <w:name w:val="Normal"/>
-    <w:qFormat/>
-    <w:rsid w:val="00062235"/>
-  </w:style>
-  <w:style w:type="character" w:default="1" w:styleId="DefaultParagraphFont">
-    <w:name w:val="Default Paragraph Font"/>
-    <w:uiPriority w:val="1"/>
-    <w:semiHidden/>
-    <w:unhideWhenUsed/>
-  </w:style>
-  <w:style w:type="table" w:default="1" w:styleId="TableNormal">
-    <w:name w:val="Normal Table"/>
-    <w:uiPriority w:val="99"/>
-    <w:semiHidden/>
-    <w:unhideWhenUsed/>
-    <w:tblPr>
-      <w:tblInd w:w="0" w:type="dxa"/>
-      <w:tblCellMar>
-        <w:top w:w="0" w:type="dxa"/>
-        <w:left w:w="108" w:type="dxa"/>
-        <w:bottom w:w="0" w:type="dxa"/>
-        <w:right w:w="108" w:type="dxa"/>
-      </w:tblCellMar>
-    </w:tblPr>
-  </w:style>
-  <w:style w:type="numbering" w:default="1" w:styleId="NoList">
-    <w:name w:val="No List"/>
-    <w:uiPriority w:val="99"/>
-    <w:semiHidden/>
-    <w:unhideWhenUsed/>
-  </w:style>
-  <w:style w:type="paragraph" w:styleId="BalloonText">
-    <w:name w:val="Balloon Text"/>
-    <w:basedOn w:val="Normal"/>
-    <w:link w:val="BalloonTextChar"/>
-    <w:uiPriority w:val="99"/>
-    <w:semiHidden/>
-    <w:unhideWhenUsed/>
-    <w:rsid w:val="00AD48DA"/>
-    <w:pPr>
-      <w:spacing w:after="0" w:line="240" w:lineRule="auto"/>
-    </w:pPr>
-    <w:rPr>
-      <w:rFonts w:ascii="Tahoma" w:hAnsi="Tahoma" w:cs="Angsana New"/>
-      <w:sz w:val="16"/>
-      <w:szCs w:val="20"/>
-    </w:rPr>
-  </w:style>
-  <w:style w:type="character" w:customStyle="1" w:styleId="BalloonTextChar">
-    <w:name w:val="Balloon Text Char"/>
-    <w:basedOn w:val="DefaultParagraphFont"/>
-    <w:link w:val="BalloonText"/>
-    <w:uiPriority w:val="99"/>
-    <w:semiHidden/>
-    <w:rsid w:val="00AD48DA"/>
-    <w:rPr>
-      <w:rFonts w:ascii="Tahoma" w:hAnsi="Tahoma" w:cs="Angsana New"/>
-      <w:sz w:val="16"/>
-      <w:szCs w:val="20"/>
-    </w:rPr>
-  </w:style>
-  <w:style w:type="table" w:styleId="TableGrid">
-    <w:name w:val="Table Grid"/>
-    <w:basedOn w:val="TableNormal"/>
-    <w:uiPriority w:val="59"/>
-    <w:rsid w:val="00AD48DA"/>
-    <w:pPr>
-      <w:spacing w:after="0" w:line="240" w:lineRule="auto"/>
-    </w:pPr>
-    <w:tblPr>
-      <w:tblInd w:w="0" w:type="dxa"/>
-      <w:tblBorders>
-        <w:top w:val="single" w:sz="4" w:space="0" w:color="000000" w:themeColor="text1"/>
-        <w:left w:val="single" w:sz="4" w:space="0" w:color="000000" w:themeColor="text1"/>
-        <w:bottom w:val="single" w:sz="4" w:space="0" w:color="000000" w:themeColor="text1"/>
-        <w:right w:val="single" w:sz="4" w:space="0" w:color="000000" w:themeColor="text1"/>
-        <w:insideH w:val="single" w:sz="4" w:space="0" w:color="000000" w:themeColor="text1"/>
-        <w:insideV w:val="single" w:sz="4" w:space="0" w:color="000000" w:themeColor="text1"/>
-      </w:tblBorders>
-      <w:tblCellMar>
-        <w:top w:w="0" w:type="dxa"/>
-        <w:left w:w="108" w:type="dxa"/>
-        <w:bottom w:w="0" w:type="dxa"/>
-        <w:right w:w="108" w:type="dxa"/>
-      </w:tblCellMar>
-    </w:tblPr>
-  </w:style>
-</w:styles>
-</file>
-
-<file path=word/stylesWithEffects.xml><?xml version="1.0" encoding="utf-8"?>
-<w:styles xmlns:wpc="http://schemas.microsoft.com/office/word/2010/wordprocessingCanvas" xmlns:mc="http://schemas.openxmlformats.org/markup-compatibility/2006" xmlns:o="urn:schemas-microsoft-com:office:office" xmlns:r="http://schemas.openxmlformats.org/officeDocument/2006/relationships" xmlns:m="http://schemas.openxmlformats.org/officeDocument/2006/math" xmlns:v="urn:schemas-microsoft-com:vml" xmlns:wp14="http://schemas.microsoft.com/office/word/2010/wordprocessingDrawing" xmlns:wp="http://schemas.openxmlformats.org/drawingml/2006/wordprocessingDrawing" xmlns:w10="urn:schemas-microsoft-com:office:word" xmlns:w="http://schemas.openxmlformats.org/wordprocessingml/2006/main" xmlns:w14="http://schemas.microsoft.com/office/word/2010/wordml" xmlns:wpg="http://schemas.microsoft.com/office/word/2010/wordprocessingGroup" xmlns:wpi="http://schemas.microsoft.com/office/word/2010/wordprocessingInk" xmlns:wne="http://schemas.microsoft.com/office/word/2006/wordml" xmlns:wps="http://schemas.microsoft.com/office/word/2010/wordprocessingShape" mc:Ignorable="w14 wp14">
   <w:docDefaults>
     <w:rPrDefault>
       <w:rPr>
@@ -16319,6 +16049,308 @@
     <w:uiPriority w:val="99"/>
     <w:semiHidden/>
     <w:unhideWhenUsed/>
+  </w:style>
+  <w:style w:type="paragraph" w:styleId="BalloonText">
+    <w:name w:val="Balloon Text"/>
+    <w:basedOn w:val="Normal"/>
+    <w:link w:val="BalloonTextChar"/>
+    <w:uiPriority w:val="99"/>
+    <w:semiHidden/>
+    <w:unhideWhenUsed/>
+    <w:rsid w:val="00AD48DA"/>
+    <w:pPr>
+      <w:spacing w:after="0" w:line="240" w:lineRule="auto"/>
+    </w:pPr>
+    <w:rPr>
+      <w:rFonts w:ascii="Tahoma" w:hAnsi="Tahoma" w:cs="Angsana New"/>
+      <w:sz w:val="16"/>
+      <w:szCs w:val="20"/>
+    </w:rPr>
+  </w:style>
+  <w:style w:type="character" w:customStyle="1" w:styleId="BalloonTextChar">
+    <w:name w:val="Balloon Text Char"/>
+    <w:basedOn w:val="DefaultParagraphFont"/>
+    <w:link w:val="BalloonText"/>
+    <w:uiPriority w:val="99"/>
+    <w:semiHidden/>
+    <w:rsid w:val="00AD48DA"/>
+    <w:rPr>
+      <w:rFonts w:ascii="Tahoma" w:hAnsi="Tahoma" w:cs="Angsana New"/>
+      <w:sz w:val="16"/>
+      <w:szCs w:val="20"/>
+    </w:rPr>
+  </w:style>
+  <w:style w:type="table" w:styleId="TableGrid">
+    <w:name w:val="Table Grid"/>
+    <w:basedOn w:val="TableNormal"/>
+    <w:uiPriority w:val="59"/>
+    <w:rsid w:val="00AD48DA"/>
+    <w:pPr>
+      <w:spacing w:after="0" w:line="240" w:lineRule="auto"/>
+    </w:pPr>
+    <w:tblPr>
+      <w:tblInd w:w="0" w:type="dxa"/>
+      <w:tblBorders>
+        <w:top w:val="single" w:sz="4" w:space="0" w:color="000000" w:themeColor="text1"/>
+        <w:left w:val="single" w:sz="4" w:space="0" w:color="000000" w:themeColor="text1"/>
+        <w:bottom w:val="single" w:sz="4" w:space="0" w:color="000000" w:themeColor="text1"/>
+        <w:right w:val="single" w:sz="4" w:space="0" w:color="000000" w:themeColor="text1"/>
+        <w:insideH w:val="single" w:sz="4" w:space="0" w:color="000000" w:themeColor="text1"/>
+        <w:insideV w:val="single" w:sz="4" w:space="0" w:color="000000" w:themeColor="text1"/>
+      </w:tblBorders>
+      <w:tblCellMar>
+        <w:top w:w="0" w:type="dxa"/>
+        <w:left w:w="108" w:type="dxa"/>
+        <w:bottom w:w="0" w:type="dxa"/>
+        <w:right w:w="108" w:type="dxa"/>
+      </w:tblCellMar>
+    </w:tblPr>
+  </w:style>
+</w:styles>
+</file>
+
+<file path=word/stylesWithEffects.xml><?xml version="1.0" encoding="utf-8"?>
+<w:styles xmlns:wpc="http://schemas.microsoft.com/office/word/2010/wordprocessingCanvas" xmlns:mc="http://schemas.openxmlformats.org/markup-compatibility/2006" xmlns:o="urn:schemas-microsoft-com:office:office" xmlns:r="http://schemas.openxmlformats.org/officeDocument/2006/relationships" xmlns:m="http://schemas.openxmlformats.org/officeDocument/2006/math" xmlns:v="urn:schemas-microsoft-com:vml" xmlns:wp14="http://schemas.microsoft.com/office/word/2010/wordprocessingDrawing" xmlns:wp="http://schemas.openxmlformats.org/drawingml/2006/wordprocessingDrawing" xmlns:w10="urn:schemas-microsoft-com:office:word" xmlns:w="http://schemas.openxmlformats.org/wordprocessingml/2006/main" xmlns:w14="http://schemas.microsoft.com/office/word/2010/wordml" xmlns:wpg="http://schemas.microsoft.com/office/word/2010/wordprocessingGroup" xmlns:wpi="http://schemas.microsoft.com/office/word/2010/wordprocessingInk" xmlns:wne="http://schemas.microsoft.com/office/word/2006/wordml" xmlns:wps="http://schemas.microsoft.com/office/word/2010/wordprocessingShape" mc:Ignorable="w14 wp14">
+  <w:docDefaults>
+    <w:rPrDefault>
+      <w:rPr>
+        <w:rFonts w:asciiTheme="minorHAnsi" w:eastAsiaTheme="minorEastAsia" w:hAnsiTheme="minorHAnsi" w:cstheme="minorBidi"/>
+        <w:sz w:val="22"/>
+        <w:szCs w:val="28"/>
+        <w:lang w:val="en-US" w:eastAsia="en-US" w:bidi="th-TH"/>
+      </w:rPr>
+    </w:rPrDefault>
+    <w:pPrDefault>
+      <w:pPr>
+        <w:spacing w:after="200" w:line="276" w:lineRule="auto"/>
+      </w:pPr>
+    </w:pPrDefault>
+  </w:docDefaults>
+  <w:latentStyles w:defLockedState="0" w:defUIPriority="99" w:defSemiHidden="1" w:defUnhideWhenUsed="1" w:defQFormat="0" w:count="267">
+    <w:lsdException w:name="Normal" w:semiHidden="0" w:uiPriority="0" w:unhideWhenUsed="0" w:qFormat="1"/>
+    <w:lsdException w:name="heading 1" w:semiHidden="0" w:uiPriority="9" w:unhideWhenUsed="0" w:qFormat="1"/>
+    <w:lsdException w:name="heading 2" w:uiPriority="9" w:qFormat="1"/>
+    <w:lsdException w:name="heading 3" w:uiPriority="9" w:qFormat="1"/>
+    <w:lsdException w:name="heading 4" w:uiPriority="9" w:qFormat="1"/>
+    <w:lsdException w:name="heading 5" w:uiPriority="9" w:qFormat="1"/>
+    <w:lsdException w:name="heading 6" w:uiPriority="9" w:qFormat="1"/>
+    <w:lsdException w:name="heading 7" w:uiPriority="9" w:qFormat="1"/>
+    <w:lsdException w:name="heading 8" w:uiPriority="9" w:qFormat="1"/>
+    <w:lsdException w:name="heading 9" w:uiPriority="9" w:qFormat="1"/>
+    <w:lsdException w:name="toc 1" w:uiPriority="39"/>
+    <w:lsdException w:name="toc 2" w:uiPriority="39"/>
+    <w:lsdException w:name="toc 3" w:uiPriority="39"/>
+    <w:lsdException w:name="toc 4" w:uiPriority="39"/>
+    <w:lsdException w:name="toc 5" w:uiPriority="39"/>
+    <w:lsdException w:name="toc 6" w:uiPriority="39"/>
+    <w:lsdException w:name="toc 7" w:uiPriority="39"/>
+    <w:lsdException w:name="toc 8" w:uiPriority="39"/>
+    <w:lsdException w:name="toc 9" w:uiPriority="39"/>
+    <w:lsdException w:name="caption" w:uiPriority="35" w:qFormat="1"/>
+    <w:lsdException w:name="Title" w:semiHidden="0" w:uiPriority="10" w:unhideWhenUsed="0" w:qFormat="1"/>
+    <w:lsdException w:name="Default Paragraph Font" w:uiPriority="1"/>
+    <w:lsdException w:name="Subtitle" w:semiHidden="0" w:uiPriority="11" w:unhideWhenUsed="0" w:qFormat="1"/>
+    <w:lsdException w:name="Strong" w:semiHidden="0" w:uiPriority="22" w:unhideWhenUsed="0" w:qFormat="1"/>
+    <w:lsdException w:name="Emphasis" w:semiHidden="0" w:uiPriority="20" w:unhideWhenUsed="0" w:qFormat="1"/>
+    <w:lsdException w:name="Table Grid" w:semiHidden="0" w:uiPriority="59" w:unhideWhenUsed="0"/>
+    <w:lsdException w:name="Placeholder Text" w:unhideWhenUsed="0"/>
+    <w:lsdException w:name="No Spacing" w:semiHidden="0" w:uiPriority="1" w:unhideWhenUsed="0" w:qFormat="1"/>
+    <w:lsdException w:name="Light Shading" w:semiHidden="0" w:uiPriority="60" w:unhideWhenUsed="0"/>
+    <w:lsdException w:name="Light List" w:semiHidden="0" w:uiPriority="61" w:unhideWhenUsed="0"/>
+    <w:lsdException w:name="Light Grid" w:semiHidden="0" w:uiPriority="62" w:unhideWhenUsed="0"/>
+    <w:lsdException w:name="Medium Shading 1" w:semiHidden="0" w:uiPriority="63" w:unhideWhenUsed="0"/>
+    <w:lsdException w:name="Medium Shading 2" w:semiHidden="0" w:uiPriority="64" w:unhideWhenUsed="0"/>
+    <w:lsdException w:name="Medium List 1" w:semiHidden="0" w:uiPriority="65" w:unhideWhenUsed="0"/>
+    <w:lsdException w:name="Medium List 2" w:semiHidden="0" w:uiPriority="66" w:unhideWhenUsed="0"/>
+    <w:lsdException w:name="Medium Grid 1" w:semiHidden="0" w:uiPriority="67" w:unhideWhenUsed="0"/>
+    <w:lsdException w:name="Medium Grid 2" w:semiHidden="0" w:uiPriority="68" w:unhideWhenUsed="0"/>
+    <w:lsdException w:name="Medium Grid 3" w:semiHidden="0" w:uiPriority="69" w:unhideWhenUsed="0"/>
+    <w:lsdException w:name="Dark List" w:semiHidden="0" w:uiPriority="70" w:unhideWhenUsed="0"/>
+    <w:lsdException w:name="Colorful Shading" w:semiHidden="0" w:uiPriority="71" w:unhideWhenUsed="0"/>
+    <w:lsdException w:name="Colorful List" w:semiHidden="0" w:uiPriority="72" w:unhideWhenUsed="0"/>
+    <w:lsdException w:name="Colorful Grid" w:semiHidden="0" w:uiPriority="73" w:unhideWhenUsed="0"/>
+    <w:lsdException w:name="Light Shading Accent 1" w:semiHidden="0" w:uiPriority="60" w:unhideWhenUsed="0"/>
+    <w:lsdException w:name="Light List Accent 1" w:semiHidden="0" w:uiPriority="61" w:unhideWhenUsed="0"/>
+    <w:lsdException w:name="Light Grid Accent 1" w:semiHidden="0" w:uiPriority="62" w:unhideWhenUsed="0"/>
+    <w:lsdException w:name="Medium Shading 1 Accent 1" w:semiHidden="0" w:uiPriority="63" w:unhideWhenUsed="0"/>
+    <w:lsdException w:name="Medium Shading 2 Accent 1" w:semiHidden="0" w:uiPriority="64" w:unhideWhenUsed="0"/>
+    <w:lsdException w:name="Medium List 1 Accent 1" w:semiHidden="0" w:uiPriority="65" w:unhideWhenUsed="0"/>
+    <w:lsdException w:name="Revision" w:unhideWhenUsed="0"/>
+    <w:lsdException w:name="List Paragraph" w:semiHidden="0" w:uiPriority="34" w:unhideWhenUsed="0" w:qFormat="1"/>
+    <w:lsdException w:name="Quote" w:semiHidden="0" w:uiPriority="29" w:unhideWhenUsed="0" w:qFormat="1"/>
+    <w:lsdException w:name="Intense Quote" w:semiHidden="0" w:uiPriority="30" w:unhideWhenUsed="0" w:qFormat="1"/>
+    <w:lsdException w:name="Medium List 2 Accent 1" w:semiHidden="0" w:uiPriority="66" w:unhideWhenUsed="0"/>
+    <w:lsdException w:name="Medium Grid 1 Accent 1" w:semiHidden="0" w:uiPriority="67" w:unhideWhenUsed="0"/>
+    <w:lsdException w:name="Medium Grid 2 Accent 1" w:semiHidden="0" w:uiPriority="68" w:unhideWhenUsed="0"/>
+    <w:lsdException w:name="Medium Grid 3 Accent 1" w:semiHidden="0" w:uiPriority="69" w:unhideWhenUsed="0"/>
+    <w:lsdException w:name="Dark List Accent 1" w:semiHidden="0" w:uiPriority="70" w:unhideWhenUsed="0"/>
+    <w:lsdException w:name="Colorful Shading Accent 1" w:semiHidden="0" w:uiPriority="71" w:unhideWhenUsed="0"/>
+    <w:lsdException w:name="Colorful List Accent 1" w:semiHidden="0" w:uiPriority="72" w:unhideWhenUsed="0"/>
+    <w:lsdException w:name="Colorful Grid Accent 1" w:semiHidden="0" w:uiPriority="73" w:unhideWhenUsed="0"/>
+    <w:lsdException w:name="Light Shading Accent 2" w:semiHidden="0" w:uiPriority="60" w:unhideWhenUsed="0"/>
+    <w:lsdException w:name="Light List Accent 2" w:semiHidden="0" w:uiPriority="61" w:unhideWhenUsed="0"/>
+    <w:lsdException w:name="Light Grid Accent 2" w:semiHidden="0" w:uiPriority="62" w:unhideWhenUsed="0"/>
+    <w:lsdException w:name="Medium Shading 1 Accent 2" w:semiHidden="0" w:uiPriority="63" w:unhideWhenUsed="0"/>
+    <w:lsdException w:name="Medium Shading 2 Accent 2" w:semiHidden="0" w:uiPriority="64" w:unhideWhenUsed="0"/>
+    <w:lsdException w:name="Medium List 1 Accent 2" w:semiHidden="0" w:uiPriority="65" w:unhideWhenUsed="0"/>
+    <w:lsdException w:name="Medium List 2 Accent 2" w:semiHidden="0" w:uiPriority="66" w:unhideWhenUsed="0"/>
+    <w:lsdException w:name="Medium Grid 1 Accent 2" w:semiHidden="0" w:uiPriority="67" w:unhideWhenUsed="0"/>
+    <w:lsdException w:name="Medium Grid 2 Accent 2" w:semiHidden="0" w:uiPriority="68" w:unhideWhenUsed="0"/>
+    <w:lsdException w:name="Medium Grid 3 Accent 2" w:semiHidden="0" w:uiPriority="69" w:unhideWhenUsed="0"/>
+    <w:lsdException w:name="Dark List Accent 2" w:semiHidden="0" w:uiPriority="70" w:unhideWhenUsed="0"/>
+    <w:lsdException w:name="Colorful Shading Accent 2" w:semiHidden="0" w:uiPriority="71" w:unhideWhenUsed="0"/>
+    <w:lsdException w:name="Colorful List Accent 2" w:semiHidden="0" w:uiPriority="72" w:unhideWhenUsed="0"/>
+    <w:lsdException w:name="Colorful Grid Accent 2" w:semiHidden="0" w:uiPriority="73" w:unhideWhenUsed="0"/>
+    <w:lsdException w:name="Light Shading Accent 3" w:semiHidden="0" w:uiPriority="60" w:unhideWhenUsed="0"/>
+    <w:lsdException w:name="Light List Accent 3" w:semiHidden="0" w:uiPriority="61" w:unhideWhenUsed="0"/>
+    <w:lsdException w:name="Light Grid Accent 3" w:semiHidden="0" w:uiPriority="62" w:unhideWhenUsed="0"/>
+    <w:lsdException w:name="Medium Shading 1 Accent 3" w:semiHidden="0" w:uiPriority="63" w:unhideWhenUsed="0"/>
+    <w:lsdException w:name="Medium Shading 2 Accent 3" w:semiHidden="0" w:uiPriority="64" w:unhideWhenUsed="0"/>
+    <w:lsdException w:name="Medium List 1 Accent 3" w:semiHidden="0" w:uiPriority="65" w:unhideWhenUsed="0"/>
+    <w:lsdException w:name="Medium List 2 Accent 3" w:semiHidden="0" w:uiPriority="66" w:unhideWhenUsed="0"/>
+    <w:lsdException w:name="Medium Grid 1 Accent 3" w:semiHidden="0" w:uiPriority="67" w:unhideWhenUsed="0"/>
+    <w:lsdException w:name="Medium Grid 2 Accent 3" w:semiHidden="0" w:uiPriority="68" w:unhideWhenUsed="0"/>
+    <w:lsdException w:name="Medium Grid 3 Accent 3" w:semiHidden="0" w:uiPriority="69" w:unhideWhenUsed="0"/>
+    <w:lsdException w:name="Dark List Accent 3" w:semiHidden="0" w:uiPriority="70" w:unhideWhenUsed="0"/>
+    <w:lsdException w:name="Colorful Shading Accent 3" w:semiHidden="0" w:uiPriority="71" w:unhideWhenUsed="0"/>
+    <w:lsdException w:name="Colorful List Accent 3" w:semiHidden="0" w:uiPriority="72" w:unhideWhenUsed="0"/>
+    <w:lsdException w:name="Colorful Grid Accent 3" w:semiHidden="0" w:uiPriority="73" w:unhideWhenUsed="0"/>
+    <w:lsdException w:name="Light Shading Accent 4" w:semiHidden="0" w:uiPriority="60" w:unhideWhenUsed="0"/>
+    <w:lsdException w:name="Light List Accent 4" w:semiHidden="0" w:uiPriority="61" w:unhideWhenUsed="0"/>
+    <w:lsdException w:name="Light Grid Accent 4" w:semiHidden="0" w:uiPriority="62" w:unhideWhenUsed="0"/>
+    <w:lsdException w:name="Medium Shading 1 Accent 4" w:semiHidden="0" w:uiPriority="63" w:unhideWhenUsed="0"/>
+    <w:lsdException w:name="Medium Shading 2 Accent 4" w:semiHidden="0" w:uiPriority="64" w:unhideWhenUsed="0"/>
+    <w:lsdException w:name="Medium List 1 Accent 4" w:semiHidden="0" w:uiPriority="65" w:unhideWhenUsed="0"/>
+    <w:lsdException w:name="Medium List 2 Accent 4" w:semiHidden="0" w:uiPriority="66" w:unhideWhenUsed="0"/>
+    <w:lsdException w:name="Medium Grid 1 Accent 4" w:semiHidden="0" w:uiPriority="67" w:unhideWhenUsed="0"/>
+    <w:lsdException w:name="Medium Grid 2 Accent 4" w:semiHidden="0" w:uiPriority="68" w:unhideWhenUsed="0"/>
+    <w:lsdException w:name="Medium Grid 3 Accent 4" w:semiHidden="0" w:uiPriority="69" w:unhideWhenUsed="0"/>
+    <w:lsdException w:name="Dark List Accent 4" w:semiHidden="0" w:uiPriority="70" w:unhideWhenUsed="0"/>
+    <w:lsdException w:name="Colorful Shading Accent 4" w:semiHidden="0" w:uiPriority="71" w:unhideWhenUsed="0"/>
+    <w:lsdException w:name="Colorful List Accent 4" w:semiHidden="0" w:uiPriority="72" w:unhideWhenUsed="0"/>
+    <w:lsdException w:name="Colorful Grid Accent 4" w:semiHidden="0" w:uiPriority="73" w:unhideWhenUsed="0"/>
+    <w:lsdException w:name="Light Shading Accent 5" w:semiHidden="0" w:uiPriority="60" w:unhideWhenUsed="0"/>
+    <w:lsdException w:name="Light List Accent 5" w:semiHidden="0" w:uiPriority="61" w:unhideWhenUsed="0"/>
+    <w:lsdException w:name="Light Grid Accent 5" w:semiHidden="0" w:uiPriority="62" w:unhideWhenUsed="0"/>
+    <w:lsdException w:name="Medium Shading 1 Accent 5" w:semiHidden="0" w:uiPriority="63" w:unhideWhenUsed="0"/>
+    <w:lsdException w:name="Medium Shading 2 Accent 5" w:semiHidden="0" w:uiPriority="64" w:unhideWhenUsed="0"/>
+    <w:lsdException w:name="Medium List 1 Accent 5" w:semiHidden="0" w:uiPriority="65" w:unhideWhenUsed="0"/>
+    <w:lsdException w:name="Medium List 2 Accent 5" w:semiHidden="0" w:uiPriority="66" w:unhideWhenUsed="0"/>
+    <w:lsdException w:name="Medium Grid 1 Accent 5" w:semiHidden="0" w:uiPriority="67" w:unhideWhenUsed="0"/>
+    <w:lsdException w:name="Medium Grid 2 Accent 5" w:semiHidden="0" w:uiPriority="68" w:unhideWhenUsed="0"/>
+    <w:lsdException w:name="Medium Grid 3 Accent 5" w:semiHidden="0" w:uiPriority="69" w:unhideWhenUsed="0"/>
+    <w:lsdException w:name="Dark List Accent 5" w:semiHidden="0" w:uiPriority="70" w:unhideWhenUsed="0"/>
+    <w:lsdException w:name="Colorful Shading Accent 5" w:semiHidden="0" w:uiPriority="71" w:unhideWhenUsed="0"/>
+    <w:lsdException w:name="Colorful List Accent 5" w:semiHidden="0" w:uiPriority="72" w:unhideWhenUsed="0"/>
+    <w:lsdException w:name="Colorful Grid Accent 5" w:semiHidden="0" w:uiPriority="73" w:unhideWhenUsed="0"/>
+    <w:lsdException w:name="Light Shading Accent 6" w:semiHidden="0" w:uiPriority="60" w:unhideWhenUsed="0"/>
+    <w:lsdException w:name="Light List Accent 6" w:semiHidden="0" w:uiPriority="61" w:unhideWhenUsed="0"/>
+    <w:lsdException w:name="Light Grid Accent 6" w:semiHidden="0" w:uiPriority="62" w:unhideWhenUsed="0"/>
+    <w:lsdException w:name="Medium Shading 1 Accent 6" w:semiHidden="0" w:uiPriority="63" w:unhideWhenUsed="0"/>
+    <w:lsdException w:name="Medium Shading 2 Accent 6" w:semiHidden="0" w:uiPriority="64" w:unhideWhenUsed="0"/>
+    <w:lsdException w:name="Medium List 1 Accent 6" w:semiHidden="0" w:uiPriority="65" w:unhideWhenUsed="0"/>
+    <w:lsdException w:name="Medium List 2 Accent 6" w:semiHidden="0" w:uiPriority="66" w:unhideWhenUsed="0"/>
+    <w:lsdException w:name="Medium Grid 1 Accent 6" w:semiHidden="0" w:uiPriority="67" w:unhideWhenUsed="0"/>
+    <w:lsdException w:name="Medium Grid 2 Accent 6" w:semiHidden="0" w:uiPriority="68" w:unhideWhenUsed="0"/>
+    <w:lsdException w:name="Medium Grid 3 Accent 6" w:semiHidden="0" w:uiPriority="69" w:unhideWhenUsed="0"/>
+    <w:lsdException w:name="Dark List Accent 6" w:semiHidden="0" w:uiPriority="70" w:unhideWhenUsed="0"/>
+    <w:lsdException w:name="Colorful Shading Accent 6" w:semiHidden="0" w:uiPriority="71" w:unhideWhenUsed="0"/>
+    <w:lsdException w:name="Colorful List Accent 6" w:semiHidden="0" w:uiPriority="72" w:unhideWhenUsed="0"/>
+    <w:lsdException w:name="Colorful Grid Accent 6" w:semiHidden="0" w:uiPriority="73" w:unhideWhenUsed="0"/>
+    <w:lsdException w:name="Subtle Emphasis" w:semiHidden="0" w:uiPriority="19" w:unhideWhenUsed="0" w:qFormat="1"/>
+    <w:lsdException w:name="Intense Emphasis" w:semiHidden="0" w:uiPriority="21" w:unhideWhenUsed="0" w:qFormat="1"/>
+    <w:lsdException w:name="Subtle Reference" w:semiHidden="0" w:uiPriority="31" w:unhideWhenUsed="0" w:qFormat="1"/>
+    <w:lsdException w:name="Intense Reference" w:semiHidden="0" w:uiPriority="32" w:unhideWhenUsed="0" w:qFormat="1"/>
+    <w:lsdException w:name="Book Title" w:semiHidden="0" w:uiPriority="33" w:unhideWhenUsed="0" w:qFormat="1"/>
+    <w:lsdException w:name="Bibliography" w:uiPriority="37"/>
+    <w:lsdException w:name="TOC Heading" w:uiPriority="39" w:qFormat="1"/>
+  </w:latentStyles>
+  <w:style w:type="paragraph" w:default="1" w:styleId="Normal">
+    <w:name w:val="Normal"/>
+    <w:qFormat/>
+  </w:style>
+  <w:style w:type="character" w:default="1" w:styleId="DefaultParagraphFont">
+    <w:name w:val="Default Paragraph Font"/>
+    <w:uiPriority w:val="1"/>
+    <w:semiHidden/>
+    <w:unhideWhenUsed/>
+  </w:style>
+  <w:style w:type="table" w:default="1" w:styleId="TableNormal">
+    <w:name w:val="Normal Table"/>
+    <w:uiPriority w:val="99"/>
+    <w:semiHidden/>
+    <w:unhideWhenUsed/>
+    <w:tblPr>
+      <w:tblInd w:w="0" w:type="dxa"/>
+      <w:tblCellMar>
+        <w:top w:w="0" w:type="dxa"/>
+        <w:left w:w="108" w:type="dxa"/>
+        <w:bottom w:w="0" w:type="dxa"/>
+        <w:right w:w="108" w:type="dxa"/>
+      </w:tblCellMar>
+    </w:tblPr>
+  </w:style>
+  <w:style w:type="numbering" w:default="1" w:styleId="NoList">
+    <w:name w:val="No List"/>
+    <w:uiPriority w:val="99"/>
+    <w:semiHidden/>
+    <w:unhideWhenUsed/>
+  </w:style>
+  <w:style w:type="paragraph" w:styleId="BalloonText">
+    <w:name w:val="Balloon Text"/>
+    <w:basedOn w:val="Normal"/>
+    <w:link w:val="BalloonTextChar"/>
+    <w:uiPriority w:val="99"/>
+    <w:semiHidden/>
+    <w:unhideWhenUsed/>
+    <w:rsid w:val="00AD48DA"/>
+    <w:pPr>
+      <w:spacing w:after="0" w:line="240" w:lineRule="auto"/>
+    </w:pPr>
+    <w:rPr>
+      <w:rFonts w:ascii="Tahoma" w:hAnsi="Tahoma" w:cs="Angsana New"/>
+      <w:sz w:val="16"/>
+      <w:szCs w:val="20"/>
+    </w:rPr>
+  </w:style>
+  <w:style w:type="character" w:customStyle="1" w:styleId="BalloonTextChar">
+    <w:name w:val="Balloon Text Char"/>
+    <w:basedOn w:val="DefaultParagraphFont"/>
+    <w:link w:val="BalloonText"/>
+    <w:uiPriority w:val="99"/>
+    <w:semiHidden/>
+    <w:rsid w:val="00AD48DA"/>
+    <w:rPr>
+      <w:rFonts w:ascii="Tahoma" w:hAnsi="Tahoma" w:cs="Angsana New"/>
+      <w:sz w:val="16"/>
+      <w:szCs w:val="20"/>
+    </w:rPr>
+  </w:style>
+  <w:style w:type="table" w:styleId="TableGrid">
+    <w:name w:val="Table Grid"/>
+    <w:basedOn w:val="TableNormal"/>
+    <w:uiPriority w:val="59"/>
+    <w:rsid w:val="00AD48DA"/>
+    <w:pPr>
+      <w:spacing w:after="0" w:line="240" w:lineRule="auto"/>
+    </w:pPr>
+    <w:tblPr>
+      <w:tblInd w:w="0" w:type="dxa"/>
+      <w:tblBorders>
+        <w:top w:val="single" w:sz="4" w:space="0" w:color="000000" w:themeColor="text1"/>
+        <w:left w:val="single" w:sz="4" w:space="0" w:color="000000" w:themeColor="text1"/>
+        <w:bottom w:val="single" w:sz="4" w:space="0" w:color="000000" w:themeColor="text1"/>
+        <w:right w:val="single" w:sz="4" w:space="0" w:color="000000" w:themeColor="text1"/>
+        <w:insideH w:val="single" w:sz="4" w:space="0" w:color="000000" w:themeColor="text1"/>
+        <w:insideV w:val="single" w:sz="4" w:space="0" w:color="000000" w:themeColor="text1"/>
+      </w:tblBorders>
+      <w:tblCellMar>
+        <w:top w:w="0" w:type="dxa"/>
+        <w:left w:w="108" w:type="dxa"/>
+        <w:bottom w:w="0" w:type="dxa"/>
+        <w:right w:w="108" w:type="dxa"/>
+      </w:tblCellMar>
+    </w:tblPr>
   </w:style>
 </w:styles>
 </file>
